--- a/Docker/Docker.docx
+++ b/Docker/Docker.docx
@@ -1,6 +1,6 @@
 
 <file path=word/document.xml><?xml version="1.0" encoding="utf-8"?>
-<w:document xmlns:wpc="http://schemas.microsoft.com/office/word/2010/wordprocessingCanvas" xmlns:cx="http://schemas.microsoft.com/office/drawing/2014/chartex" xmlns:cx1="http://schemas.microsoft.com/office/drawing/2015/9/8/chartex" xmlns:cx2="http://schemas.microsoft.com/office/drawing/2015/10/21/chartex" xmlns:cx3="http://schemas.microsoft.com/office/drawing/2016/5/9/chartex" xmlns:cx4="http://schemas.microsoft.com/office/drawing/2016/5/10/chartex" xmlns:cx5="http://schemas.microsoft.com/office/drawing/2016/5/11/chartex" xmlns:cx6="http://schemas.microsoft.com/office/drawing/2016/5/12/chartex" xmlns:cx7="http://schemas.microsoft.com/office/drawing/2016/5/13/chartex" xmlns:cx8="http://schemas.microsoft.com/office/drawing/2016/5/14/chartex" xmlns:mc="http://schemas.openxmlformats.org/markup-compatibility/2006" xmlns:aink="http://schemas.microsoft.com/office/drawing/2016/ink" xmlns:am3d="http://schemas.microsoft.com/office/drawing/2017/model3d" xmlns:o="urn:schemas-microsoft-com:office:office" xmlns:r="http://schemas.openxmlformats.org/officeDocument/2006/relationships" xmlns:m="http://schemas.openxmlformats.org/officeDocument/2006/math" xmlns:v="urn:schemas-microsoft-com:vml" xmlns:wp14="http://schemas.microsoft.com/office/word/2010/wordprocessingDrawing" xmlns:wp="http://schemas.openxmlformats.org/drawingml/2006/wordprocessingDrawing" xmlns:w10="urn:schemas-microsoft-com:office:word" xmlns:w="http://schemas.openxmlformats.org/wordprocessingml/2006/main" xmlns:w14="http://schemas.microsoft.com/office/word/2010/wordml" xmlns:w15="http://schemas.microsoft.com/office/word/2012/wordml" xmlns:w16cex="http://schemas.microsoft.com/office/word/2018/wordml/cex" xmlns:w16cid="http://schemas.microsoft.com/office/word/2016/wordml/cid" xmlns:w16="http://schemas.microsoft.com/office/word/2018/wordml" xmlns:w16sdtdh="http://schemas.microsoft.com/office/word/2020/wordml/sdtdatahash" xmlns:w16se="http://schemas.microsoft.com/office/word/2015/wordml/symex" xmlns:wpg="http://schemas.microsoft.com/office/word/2010/wordprocessingGroup" xmlns:wpi="http://schemas.microsoft.com/office/word/2010/wordprocessingInk" xmlns:wne="http://schemas.microsoft.com/office/word/2006/wordml" xmlns:wps="http://schemas.microsoft.com/office/word/2010/wordprocessingShape" mc:Ignorable="w14 w15 w16se w16cid w16 w16cex w16sdtdh wp14">
+<w:document xmlns:wpc="http://schemas.microsoft.com/office/word/2010/wordprocessingCanvas" xmlns:cx="http://schemas.microsoft.com/office/drawing/2014/chartex" xmlns:cx1="http://schemas.microsoft.com/office/drawing/2015/9/8/chartex" xmlns:cx2="http://schemas.microsoft.com/office/drawing/2015/10/21/chartex" xmlns:cx3="http://schemas.microsoft.com/office/drawing/2016/5/9/chartex" xmlns:cx4="http://schemas.microsoft.com/office/drawing/2016/5/10/chartex" xmlns:cx5="http://schemas.microsoft.com/office/drawing/2016/5/11/chartex" xmlns:cx6="http://schemas.microsoft.com/office/drawing/2016/5/12/chartex" xmlns:cx7="http://schemas.microsoft.com/office/drawing/2016/5/13/chartex" xmlns:cx8="http://schemas.microsoft.com/office/drawing/2016/5/14/chartex" xmlns:mc="http://schemas.openxmlformats.org/markup-compatibility/2006" xmlns:aink="http://schemas.microsoft.com/office/drawing/2016/ink" xmlns:am3d="http://schemas.microsoft.com/office/drawing/2017/model3d" xmlns:o="urn:schemas-microsoft-com:office:office" xmlns:r="http://schemas.openxmlformats.org/officeDocument/2006/relationships" xmlns:m="http://schemas.openxmlformats.org/officeDocument/2006/math" xmlns:v="urn:schemas-microsoft-com:vml" xmlns:wp14="http://schemas.microsoft.com/office/word/2010/wordprocessingDrawing" xmlns:wp="http://schemas.openxmlformats.org/drawingml/2006/wordprocessingDrawing" xmlns:w10="urn:schemas-microsoft-com:office:word" xmlns:w="http://schemas.openxmlformats.org/wordprocessingml/2006/main" xmlns:w14="http://schemas.microsoft.com/office/word/2010/wordml" xmlns:w15="http://schemas.microsoft.com/office/word/2012/wordml" xmlns:w16cid="http://schemas.microsoft.com/office/word/2016/wordml/cid" xmlns:w16se="http://schemas.microsoft.com/office/word/2015/wordml/symex" xmlns:wpg="http://schemas.microsoft.com/office/word/2010/wordprocessingGroup" xmlns:wpi="http://schemas.microsoft.com/office/word/2010/wordprocessingInk" xmlns:wne="http://schemas.microsoft.com/office/word/2006/wordml" xmlns:wps="http://schemas.microsoft.com/office/word/2010/wordprocessingShape" mc:Ignorable="w14 w15 w16se w16cid wp14">
   <w:body>
     <w:p>
       <w:pPr>
@@ -69,36 +69,35 @@
           <w:color w:val="1A1A1A"/>
           <w:sz w:val="23"/>
           <w:szCs w:val="23"/>
-        </w:rPr>
-      </w:pPr>
-      <w:r>
-        <w:rPr>
-          <w:rFonts w:ascii="Helvetica" w:hAnsi="Helvetica"/>
-          <w:color w:val="1A1A1A"/>
-          <w:sz w:val="23"/>
-          <w:szCs w:val="23"/>
-        </w:rPr>
-        <w:t xml:space="preserve">этот токен можно использовать вместо пароля при </w:t>
-      </w:r>
-      <w:proofErr w:type="spellStart"/>
-      <w:r>
-        <w:rPr>
-          <w:rFonts w:ascii="Helvetica" w:hAnsi="Helvetica"/>
-          <w:color w:val="1A1A1A"/>
-          <w:sz w:val="23"/>
-          <w:szCs w:val="23"/>
-        </w:rPr>
-        <w:t>олгине</w:t>
-      </w:r>
-      <w:proofErr w:type="spellEnd"/>
-      <w:r>
-        <w:rPr>
-          <w:rFonts w:ascii="Helvetica" w:hAnsi="Helvetica"/>
-          <w:color w:val="1A1A1A"/>
-          <w:sz w:val="23"/>
-          <w:szCs w:val="23"/>
-        </w:rPr>
-        <w:t xml:space="preserve"> на </w:t>
+          <w:lang w:val="en-US"/>
+        </w:rPr>
+      </w:pPr>
+      <w:r>
+        <w:rPr>
+          <w:rFonts w:ascii="Helvetica" w:hAnsi="Helvetica"/>
+          <w:color w:val="1A1A1A"/>
+          <w:sz w:val="23"/>
+          <w:szCs w:val="23"/>
+        </w:rPr>
+        <w:t>этот токен можно использовать вместо пароля при л</w:t>
+      </w:r>
+      <w:r>
+        <w:rPr>
+          <w:rFonts w:ascii="Helvetica" w:hAnsi="Helvetica"/>
+          <w:color w:val="1A1A1A"/>
+          <w:sz w:val="23"/>
+          <w:szCs w:val="23"/>
+        </w:rPr>
+        <w:t>о</w:t>
+      </w:r>
+      <w:r>
+        <w:rPr>
+          <w:rFonts w:ascii="Helvetica" w:hAnsi="Helvetica"/>
+          <w:color w:val="1A1A1A"/>
+          <w:sz w:val="23"/>
+          <w:szCs w:val="23"/>
+        </w:rPr>
+        <w:t xml:space="preserve">гине на </w:t>
       </w:r>
       <w:proofErr w:type="spellStart"/>
       <w:r>
@@ -110,6 +109,17 @@
         </w:rPr>
         <w:t>докерхаб</w:t>
       </w:r>
+      <w:r>
+        <w:rPr>
+          <w:rFonts w:ascii="Helvetica" w:hAnsi="Helvetica"/>
+          <w:color w:val="1A1A1A"/>
+          <w:sz w:val="23"/>
+          <w:szCs w:val="23"/>
+        </w:rPr>
+        <w:t>е</w:t>
+      </w:r>
+      <w:bookmarkStart w:id="0" w:name="_GoBack"/>
+      <w:bookmarkEnd w:id="0"/>
       <w:proofErr w:type="spellEnd"/>
     </w:p>
     <w:p>
@@ -2728,6 +2738,7 @@
         </w:rPr>
         <w:t xml:space="preserve"> </w:t>
       </w:r>
+      <w:proofErr w:type="spellStart"/>
       <w:proofErr w:type="gramStart"/>
       <w:r>
         <w:rPr>
@@ -2736,7 +2747,17 @@
           <w:sz w:val="23"/>
           <w:szCs w:val="23"/>
         </w:rPr>
-        <w:t>Support..</w:t>
+        <w:t>Support</w:t>
+      </w:r>
+      <w:proofErr w:type="spellEnd"/>
+      <w:r>
+        <w:rPr>
+          <w:rFonts w:ascii="Helvetica" w:hAnsi="Helvetica"/>
+          <w:color w:val="1A1A1A"/>
+          <w:sz w:val="23"/>
+          <w:szCs w:val="23"/>
+        </w:rPr>
+        <w:t>..</w:t>
       </w:r>
       <w:proofErr w:type="gramEnd"/>
       <w:r>
@@ -2854,6 +2875,9 @@
     <w:p>
       <w:pPr>
         <w:pStyle w:val="mg1"/>
+        <w:pBdr>
+          <w:bottom w:val="single" w:sz="6" w:space="1" w:color="auto"/>
+        </w:pBdr>
         <w:shd w:val="clear" w:color="auto" w:fill="FFFFFF"/>
         <w:spacing w:before="180" w:beforeAutospacing="0" w:after="180" w:afterAutospacing="0"/>
         <w:rPr>
@@ -2873,7 +2897,819 @@
         <w:t>Потом этот файл правим как нам нужно</w:t>
       </w:r>
     </w:p>
-    <w:p/>
+    <w:p>
+      <w:pPr>
+        <w:rPr>
+          <w:rFonts w:ascii="Helvetica" w:eastAsia="Times New Roman" w:hAnsi="Helvetica" w:cs="Times New Roman"/>
+          <w:color w:val="1A1A1A"/>
+          <w:sz w:val="23"/>
+          <w:szCs w:val="23"/>
+          <w:lang w:eastAsia="ru-RU"/>
+        </w:rPr>
+      </w:pPr>
+      <w:r>
+        <w:rPr>
+          <w:rFonts w:ascii="Helvetica" w:eastAsia="Times New Roman" w:hAnsi="Helvetica" w:cs="Times New Roman"/>
+          <w:color w:val="1A1A1A"/>
+          <w:sz w:val="23"/>
+          <w:szCs w:val="23"/>
+          <w:lang w:eastAsia="ru-RU"/>
+        </w:rPr>
+        <w:t>Маппинг томов</w:t>
+      </w:r>
+      <w:r>
+        <w:rPr>
+          <w:rFonts w:ascii="Helvetica" w:eastAsia="Times New Roman" w:hAnsi="Helvetica" w:cs="Times New Roman"/>
+          <w:color w:val="1A1A1A"/>
+          <w:sz w:val="23"/>
+          <w:szCs w:val="23"/>
+          <w:lang w:eastAsia="ru-RU"/>
+        </w:rPr>
+        <w:t>.</w:t>
+      </w:r>
+    </w:p>
+    <w:p>
+      <w:pPr>
+        <w:rPr>
+          <w:rFonts w:ascii="Helvetica" w:eastAsia="Times New Roman" w:hAnsi="Helvetica" w:cs="Times New Roman"/>
+          <w:color w:val="1A1A1A"/>
+          <w:sz w:val="23"/>
+          <w:szCs w:val="23"/>
+          <w:lang w:eastAsia="ru-RU"/>
+        </w:rPr>
+      </w:pPr>
+      <w:r>
+        <w:rPr>
+          <w:rFonts w:ascii="Helvetica" w:eastAsia="Times New Roman" w:hAnsi="Helvetica" w:cs="Times New Roman"/>
+          <w:color w:val="1A1A1A"/>
+          <w:sz w:val="23"/>
+          <w:szCs w:val="23"/>
+          <w:lang w:eastAsia="ru-RU"/>
+        </w:rPr>
+        <w:t>Просмотр имеющихся</w:t>
+      </w:r>
+      <w:r>
+        <w:rPr>
+          <w:rFonts w:ascii="Helvetica" w:eastAsia="Times New Roman" w:hAnsi="Helvetica" w:cs="Times New Roman"/>
+          <w:color w:val="1A1A1A"/>
+          <w:sz w:val="23"/>
+          <w:szCs w:val="23"/>
+          <w:lang w:eastAsia="ru-RU"/>
+        </w:rPr>
+        <w:t>:</w:t>
+      </w:r>
+    </w:p>
+    <w:p>
+      <w:pPr>
+        <w:rPr>
+          <w:rFonts w:ascii="Helvetica" w:eastAsia="Times New Roman" w:hAnsi="Helvetica" w:cs="Times New Roman"/>
+          <w:color w:val="1A1A1A"/>
+          <w:sz w:val="23"/>
+          <w:szCs w:val="23"/>
+          <w:lang w:eastAsia="ru-RU"/>
+        </w:rPr>
+      </w:pPr>
+      <w:proofErr w:type="spellStart"/>
+      <w:r>
+        <w:rPr>
+          <w:rFonts w:ascii="Helvetica" w:eastAsia="Times New Roman" w:hAnsi="Helvetica" w:cs="Times New Roman"/>
+          <w:color w:val="1A1A1A"/>
+          <w:sz w:val="23"/>
+          <w:szCs w:val="23"/>
+          <w:lang w:val="en-US" w:eastAsia="ru-RU"/>
+        </w:rPr>
+        <w:t>wsl</w:t>
+      </w:r>
+      <w:proofErr w:type="spellEnd"/>
+      <w:r>
+        <w:rPr>
+          <w:rFonts w:ascii="Helvetica" w:eastAsia="Times New Roman" w:hAnsi="Helvetica" w:cs="Times New Roman"/>
+          <w:color w:val="1A1A1A"/>
+          <w:sz w:val="23"/>
+          <w:szCs w:val="23"/>
+          <w:lang w:eastAsia="ru-RU"/>
+        </w:rPr>
+        <w:t xml:space="preserve"> -</w:t>
+      </w:r>
+      <w:r>
+        <w:rPr>
+          <w:rFonts w:ascii="Helvetica" w:eastAsia="Times New Roman" w:hAnsi="Helvetica" w:cs="Times New Roman"/>
+          <w:color w:val="1A1A1A"/>
+          <w:sz w:val="23"/>
+          <w:szCs w:val="23"/>
+          <w:lang w:val="en-US" w:eastAsia="ru-RU"/>
+        </w:rPr>
+        <w:t>l</w:t>
+      </w:r>
+      <w:r>
+        <w:rPr>
+          <w:rFonts w:ascii="Helvetica" w:eastAsia="Times New Roman" w:hAnsi="Helvetica" w:cs="Times New Roman"/>
+          <w:color w:val="1A1A1A"/>
+          <w:sz w:val="23"/>
+          <w:szCs w:val="23"/>
+          <w:lang w:eastAsia="ru-RU"/>
+        </w:rPr>
+        <w:t xml:space="preserve"> -</w:t>
+      </w:r>
+      <w:r>
+        <w:rPr>
+          <w:rFonts w:ascii="Helvetica" w:eastAsia="Times New Roman" w:hAnsi="Helvetica" w:cs="Times New Roman"/>
+          <w:color w:val="1A1A1A"/>
+          <w:sz w:val="23"/>
+          <w:szCs w:val="23"/>
+          <w:lang w:val="en-US" w:eastAsia="ru-RU"/>
+        </w:rPr>
+        <w:t>v</w:t>
+      </w:r>
+    </w:p>
+    <w:p>
+      <w:pPr>
+        <w:rPr>
+          <w:rFonts w:ascii="Helvetica" w:eastAsia="Times New Roman" w:hAnsi="Helvetica" w:cs="Times New Roman"/>
+          <w:color w:val="1A1A1A"/>
+          <w:sz w:val="23"/>
+          <w:szCs w:val="23"/>
+          <w:lang w:eastAsia="ru-RU"/>
+        </w:rPr>
+      </w:pPr>
+      <w:r>
+        <w:rPr>
+          <w:rFonts w:ascii="Helvetica" w:eastAsia="Times New Roman" w:hAnsi="Helvetica" w:cs="Times New Roman"/>
+          <w:color w:val="1A1A1A"/>
+          <w:sz w:val="23"/>
+          <w:szCs w:val="23"/>
+          <w:lang w:eastAsia="ru-RU"/>
+        </w:rPr>
+        <w:t>Дефолтный при установке докера</w:t>
+      </w:r>
+      <w:r>
+        <w:rPr>
+          <w:rFonts w:ascii="Helvetica" w:eastAsia="Times New Roman" w:hAnsi="Helvetica" w:cs="Times New Roman"/>
+          <w:color w:val="1A1A1A"/>
+          <w:sz w:val="23"/>
+          <w:szCs w:val="23"/>
+          <w:lang w:eastAsia="ru-RU"/>
+        </w:rPr>
+        <w:t>:</w:t>
+      </w:r>
+    </w:p>
+    <w:p>
+      <w:pPr>
+        <w:rPr>
+          <w:rFonts w:ascii="Helvetica" w:eastAsia="Times New Roman" w:hAnsi="Helvetica" w:cs="Times New Roman"/>
+          <w:color w:val="1A1A1A"/>
+          <w:sz w:val="23"/>
+          <w:szCs w:val="23"/>
+          <w:lang w:eastAsia="ru-RU"/>
+        </w:rPr>
+      </w:pPr>
+      <w:hyperlink r:id="rId5" w:history="1">
+        <w:r>
+          <w:rPr>
+            <w:rStyle w:val="Hyperlink"/>
+            <w:rFonts w:ascii="Helvetica" w:eastAsia="Times New Roman" w:hAnsi="Helvetica" w:cs="Times New Roman"/>
+            <w:sz w:val="23"/>
+            <w:szCs w:val="23"/>
+            <w:lang w:eastAsia="ru-RU"/>
+          </w:rPr>
+          <w:t>\\</w:t>
+        </w:r>
+        <w:r>
+          <w:rPr>
+            <w:rStyle w:val="Hyperlink"/>
+            <w:rFonts w:ascii="Helvetica" w:eastAsia="Times New Roman" w:hAnsi="Helvetica" w:cs="Times New Roman"/>
+            <w:sz w:val="23"/>
+            <w:szCs w:val="23"/>
+            <w:lang w:val="en-US" w:eastAsia="ru-RU"/>
+          </w:rPr>
+          <w:t>wsl</w:t>
+        </w:r>
+        <w:r>
+          <w:rPr>
+            <w:rStyle w:val="Hyperlink"/>
+            <w:rFonts w:ascii="Helvetica" w:eastAsia="Times New Roman" w:hAnsi="Helvetica" w:cs="Times New Roman"/>
+            <w:sz w:val="23"/>
+            <w:szCs w:val="23"/>
+            <w:lang w:eastAsia="ru-RU"/>
+          </w:rPr>
+          <w:t>$</w:t>
+        </w:r>
+      </w:hyperlink>
+    </w:p>
+    <w:p>
+      <w:pPr>
+        <w:rPr>
+          <w:rFonts w:ascii="Helvetica" w:eastAsia="Times New Roman" w:hAnsi="Helvetica" w:cs="Times New Roman"/>
+          <w:color w:val="1A1A1A"/>
+          <w:sz w:val="23"/>
+          <w:szCs w:val="23"/>
+          <w:lang w:eastAsia="ru-RU"/>
+        </w:rPr>
+      </w:pPr>
+      <w:r>
+        <w:rPr>
+          <w:rFonts w:ascii="Helvetica" w:eastAsia="Times New Roman" w:hAnsi="Helvetica" w:cs="Times New Roman"/>
+          <w:color w:val="1A1A1A"/>
+          <w:sz w:val="23"/>
+          <w:szCs w:val="23"/>
+          <w:lang w:eastAsia="ru-RU"/>
+        </w:rPr>
+        <w:t>По</w:t>
+      </w:r>
+      <w:r>
+        <w:rPr>
+          <w:rFonts w:ascii="Helvetica" w:eastAsia="Times New Roman" w:hAnsi="Helvetica" w:cs="Times New Roman"/>
+          <w:color w:val="1A1A1A"/>
+          <w:sz w:val="23"/>
+          <w:szCs w:val="23"/>
+          <w:lang w:eastAsia="ru-RU"/>
+        </w:rPr>
+        <w:t xml:space="preserve"> </w:t>
+      </w:r>
+      <w:r>
+        <w:rPr>
+          <w:rFonts w:ascii="Helvetica" w:eastAsia="Times New Roman" w:hAnsi="Helvetica" w:cs="Times New Roman"/>
+          <w:color w:val="1A1A1A"/>
+          <w:sz w:val="23"/>
+          <w:szCs w:val="23"/>
+          <w:lang w:eastAsia="ru-RU"/>
+        </w:rPr>
+        <w:t>ссылке</w:t>
+      </w:r>
+      <w:r>
+        <w:rPr>
+          <w:rFonts w:ascii="Helvetica" w:eastAsia="Times New Roman" w:hAnsi="Helvetica" w:cs="Times New Roman"/>
+          <w:color w:val="1A1A1A"/>
+          <w:sz w:val="23"/>
+          <w:szCs w:val="23"/>
+          <w:lang w:eastAsia="ru-RU"/>
+        </w:rPr>
+        <w:t xml:space="preserve"> -&gt; </w:t>
+      </w:r>
+      <w:hyperlink r:id="rId6" w:history="1">
+        <w:r>
+          <w:rPr>
+            <w:rFonts w:ascii="Helvetica" w:eastAsia="Times New Roman" w:hAnsi="Helvetica" w:cs="Times New Roman"/>
+            <w:color w:val="1A1A1A"/>
+            <w:sz w:val="23"/>
+            <w:szCs w:val="23"/>
+            <w:lang w:eastAsia="ru-RU"/>
+          </w:rPr>
+          <w:t>\\</w:t>
+        </w:r>
+        <w:r>
+          <w:rPr>
+            <w:rFonts w:ascii="Helvetica" w:eastAsia="Times New Roman" w:hAnsi="Helvetica" w:cs="Times New Roman"/>
+            <w:color w:val="1A1A1A"/>
+            <w:sz w:val="23"/>
+            <w:szCs w:val="23"/>
+            <w:lang w:val="en-US" w:eastAsia="ru-RU"/>
+          </w:rPr>
+          <w:t>wsl</w:t>
+        </w:r>
+        <w:r>
+          <w:rPr>
+            <w:rFonts w:ascii="Helvetica" w:eastAsia="Times New Roman" w:hAnsi="Helvetica" w:cs="Times New Roman"/>
+            <w:color w:val="1A1A1A"/>
+            <w:sz w:val="23"/>
+            <w:szCs w:val="23"/>
+            <w:lang w:eastAsia="ru-RU"/>
+          </w:rPr>
+          <w:t>$\</w:t>
+        </w:r>
+        <w:r>
+          <w:rPr>
+            <w:rFonts w:ascii="Helvetica" w:eastAsia="Times New Roman" w:hAnsi="Helvetica" w:cs="Times New Roman"/>
+            <w:color w:val="1A1A1A"/>
+            <w:sz w:val="23"/>
+            <w:szCs w:val="23"/>
+            <w:lang w:val="en-US" w:eastAsia="ru-RU"/>
+          </w:rPr>
+          <w:t>docker</w:t>
+        </w:r>
+        <w:r>
+          <w:rPr>
+            <w:rFonts w:ascii="Helvetica" w:eastAsia="Times New Roman" w:hAnsi="Helvetica" w:cs="Times New Roman"/>
+            <w:color w:val="1A1A1A"/>
+            <w:sz w:val="23"/>
+            <w:szCs w:val="23"/>
+            <w:lang w:eastAsia="ru-RU"/>
+          </w:rPr>
+          <w:t>-</w:t>
+        </w:r>
+        <w:r>
+          <w:rPr>
+            <w:rFonts w:ascii="Helvetica" w:eastAsia="Times New Roman" w:hAnsi="Helvetica" w:cs="Times New Roman"/>
+            <w:color w:val="1A1A1A"/>
+            <w:sz w:val="23"/>
+            <w:szCs w:val="23"/>
+            <w:lang w:val="en-US" w:eastAsia="ru-RU"/>
+          </w:rPr>
+          <w:t>desktop</w:t>
+        </w:r>
+        <w:r>
+          <w:rPr>
+            <w:rFonts w:ascii="Helvetica" w:eastAsia="Times New Roman" w:hAnsi="Helvetica" w:cs="Times New Roman"/>
+            <w:color w:val="1A1A1A"/>
+            <w:sz w:val="23"/>
+            <w:szCs w:val="23"/>
+            <w:lang w:eastAsia="ru-RU"/>
+          </w:rPr>
+          <w:t>-</w:t>
+        </w:r>
+        <w:r>
+          <w:rPr>
+            <w:rFonts w:ascii="Helvetica" w:eastAsia="Times New Roman" w:hAnsi="Helvetica" w:cs="Times New Roman"/>
+            <w:color w:val="1A1A1A"/>
+            <w:sz w:val="23"/>
+            <w:szCs w:val="23"/>
+            <w:lang w:val="en-US" w:eastAsia="ru-RU"/>
+          </w:rPr>
+          <w:t>data</w:t>
+        </w:r>
+        <w:r>
+          <w:rPr>
+            <w:rFonts w:ascii="Helvetica" w:eastAsia="Times New Roman" w:hAnsi="Helvetica" w:cs="Times New Roman"/>
+            <w:color w:val="1A1A1A"/>
+            <w:sz w:val="23"/>
+            <w:szCs w:val="23"/>
+            <w:lang w:eastAsia="ru-RU"/>
+          </w:rPr>
+          <w:t>\</w:t>
+        </w:r>
+        <w:r>
+          <w:rPr>
+            <w:rFonts w:ascii="Helvetica" w:eastAsia="Times New Roman" w:hAnsi="Helvetica" w:cs="Times New Roman"/>
+            <w:color w:val="1A1A1A"/>
+            <w:sz w:val="23"/>
+            <w:szCs w:val="23"/>
+            <w:lang w:val="en-US" w:eastAsia="ru-RU"/>
+          </w:rPr>
+          <w:t>data</w:t>
+        </w:r>
+        <w:r>
+          <w:rPr>
+            <w:rFonts w:ascii="Helvetica" w:eastAsia="Times New Roman" w:hAnsi="Helvetica" w:cs="Times New Roman"/>
+            <w:color w:val="1A1A1A"/>
+            <w:sz w:val="23"/>
+            <w:szCs w:val="23"/>
+            <w:lang w:eastAsia="ru-RU"/>
+          </w:rPr>
+          <w:t>\</w:t>
+        </w:r>
+        <w:r>
+          <w:rPr>
+            <w:rFonts w:ascii="Helvetica" w:eastAsia="Times New Roman" w:hAnsi="Helvetica" w:cs="Times New Roman"/>
+            <w:color w:val="1A1A1A"/>
+            <w:sz w:val="23"/>
+            <w:szCs w:val="23"/>
+            <w:lang w:val="en-US" w:eastAsia="ru-RU"/>
+          </w:rPr>
+          <w:t>docker</w:t>
+        </w:r>
+        <w:r>
+          <w:rPr>
+            <w:rFonts w:ascii="Helvetica" w:eastAsia="Times New Roman" w:hAnsi="Helvetica" w:cs="Times New Roman"/>
+            <w:color w:val="1A1A1A"/>
+            <w:sz w:val="23"/>
+            <w:szCs w:val="23"/>
+            <w:lang w:eastAsia="ru-RU"/>
+          </w:rPr>
+          <w:t>\</w:t>
+        </w:r>
+        <w:r>
+          <w:rPr>
+            <w:rFonts w:ascii="Helvetica" w:eastAsia="Times New Roman" w:hAnsi="Helvetica" w:cs="Times New Roman"/>
+            <w:color w:val="1A1A1A"/>
+            <w:sz w:val="23"/>
+            <w:szCs w:val="23"/>
+            <w:lang w:val="en-US" w:eastAsia="ru-RU"/>
+          </w:rPr>
+          <w:t>volumes</w:t>
+        </w:r>
+      </w:hyperlink>
+      <w:r>
+        <w:rPr>
+          <w:rFonts w:ascii="Helvetica" w:eastAsia="Times New Roman" w:hAnsi="Helvetica" w:cs="Times New Roman"/>
+          <w:color w:val="1A1A1A"/>
+          <w:sz w:val="23"/>
+          <w:szCs w:val="23"/>
+          <w:lang w:eastAsia="ru-RU"/>
+        </w:rPr>
+        <w:t xml:space="preserve">  - </w:t>
+      </w:r>
+      <w:r>
+        <w:rPr>
+          <w:rFonts w:ascii="Helvetica" w:eastAsia="Times New Roman" w:hAnsi="Helvetica" w:cs="Times New Roman"/>
+          <w:color w:val="1A1A1A"/>
+          <w:sz w:val="23"/>
+          <w:szCs w:val="23"/>
+          <w:lang w:eastAsia="ru-RU"/>
+        </w:rPr>
+        <w:t>находятся</w:t>
+      </w:r>
+      <w:r>
+        <w:rPr>
+          <w:rFonts w:ascii="Helvetica" w:eastAsia="Times New Roman" w:hAnsi="Helvetica" w:cs="Times New Roman"/>
+          <w:color w:val="1A1A1A"/>
+          <w:sz w:val="23"/>
+          <w:szCs w:val="23"/>
+          <w:lang w:eastAsia="ru-RU"/>
+        </w:rPr>
+        <w:t xml:space="preserve"> </w:t>
+      </w:r>
+      <w:r>
+        <w:rPr>
+          <w:rFonts w:ascii="Helvetica" w:eastAsia="Times New Roman" w:hAnsi="Helvetica" w:cs="Times New Roman"/>
+          <w:color w:val="1A1A1A"/>
+          <w:sz w:val="23"/>
+          <w:szCs w:val="23"/>
+          <w:lang w:eastAsia="ru-RU"/>
+        </w:rPr>
+        <w:t>уже</w:t>
+      </w:r>
+      <w:r>
+        <w:rPr>
+          <w:rFonts w:ascii="Helvetica" w:eastAsia="Times New Roman" w:hAnsi="Helvetica" w:cs="Times New Roman"/>
+          <w:color w:val="1A1A1A"/>
+          <w:sz w:val="23"/>
+          <w:szCs w:val="23"/>
+          <w:lang w:eastAsia="ru-RU"/>
+        </w:rPr>
+        <w:t xml:space="preserve"> </w:t>
+      </w:r>
+      <w:proofErr w:type="spellStart"/>
+      <w:r>
+        <w:rPr>
+          <w:rFonts w:ascii="Helvetica" w:eastAsia="Times New Roman" w:hAnsi="Helvetica" w:cs="Times New Roman"/>
+          <w:color w:val="1A1A1A"/>
+          <w:sz w:val="23"/>
+          <w:szCs w:val="23"/>
+          <w:lang w:eastAsia="ru-RU"/>
+        </w:rPr>
+        <w:t>замапленные</w:t>
+      </w:r>
+      <w:proofErr w:type="spellEnd"/>
+      <w:r>
+        <w:rPr>
+          <w:rFonts w:ascii="Helvetica" w:eastAsia="Times New Roman" w:hAnsi="Helvetica" w:cs="Times New Roman"/>
+          <w:color w:val="1A1A1A"/>
+          <w:sz w:val="23"/>
+          <w:szCs w:val="23"/>
+          <w:lang w:eastAsia="ru-RU"/>
+        </w:rPr>
+        <w:t xml:space="preserve"> </w:t>
+      </w:r>
+      <w:r>
+        <w:rPr>
+          <w:rFonts w:ascii="Helvetica" w:eastAsia="Times New Roman" w:hAnsi="Helvetica" w:cs="Times New Roman"/>
+          <w:color w:val="1A1A1A"/>
+          <w:sz w:val="23"/>
+          <w:szCs w:val="23"/>
+          <w:lang w:eastAsia="ru-RU"/>
+        </w:rPr>
+        <w:t>тома</w:t>
+      </w:r>
+      <w:r>
+        <w:rPr>
+          <w:rFonts w:ascii="Helvetica" w:eastAsia="Times New Roman" w:hAnsi="Helvetica" w:cs="Times New Roman"/>
+          <w:color w:val="1A1A1A"/>
+          <w:sz w:val="23"/>
+          <w:szCs w:val="23"/>
+          <w:lang w:eastAsia="ru-RU"/>
+        </w:rPr>
+        <w:t>.</w:t>
+      </w:r>
+    </w:p>
+    <w:p>
+      <w:pPr>
+        <w:rPr>
+          <w:rFonts w:ascii="Helvetica" w:eastAsia="Times New Roman" w:hAnsi="Helvetica" w:cs="Times New Roman"/>
+          <w:color w:val="1A1A1A"/>
+          <w:sz w:val="23"/>
+          <w:szCs w:val="23"/>
+          <w:lang w:eastAsia="ru-RU"/>
+        </w:rPr>
+      </w:pPr>
+      <w:r>
+        <w:rPr>
+          <w:rFonts w:ascii="Helvetica" w:eastAsia="Times New Roman" w:hAnsi="Helvetica" w:cs="Times New Roman"/>
+          <w:color w:val="1A1A1A"/>
+          <w:sz w:val="23"/>
+          <w:szCs w:val="23"/>
+          <w:lang w:eastAsia="ru-RU"/>
+        </w:rPr>
+        <w:lastRenderedPageBreak/>
+        <w:t>Сделать свой маппинг можно командой</w:t>
+      </w:r>
+      <w:r>
+        <w:rPr>
+          <w:rFonts w:ascii="Helvetica" w:eastAsia="Times New Roman" w:hAnsi="Helvetica" w:cs="Times New Roman"/>
+          <w:color w:val="1A1A1A"/>
+          <w:sz w:val="23"/>
+          <w:szCs w:val="23"/>
+          <w:lang w:eastAsia="ru-RU"/>
+        </w:rPr>
+        <w:t>:</w:t>
+      </w:r>
+    </w:p>
+    <w:p>
+      <w:pPr>
+        <w:rPr>
+          <w:rFonts w:ascii="Helvetica" w:eastAsia="Times New Roman" w:hAnsi="Helvetica" w:cs="Times New Roman"/>
+          <w:color w:val="1A1A1A"/>
+          <w:sz w:val="23"/>
+          <w:szCs w:val="23"/>
+          <w:lang w:val="en-US" w:eastAsia="ru-RU"/>
+        </w:rPr>
+      </w:pPr>
+      <w:r>
+        <w:rPr>
+          <w:rFonts w:ascii="Helvetica" w:eastAsia="Times New Roman" w:hAnsi="Helvetica" w:cs="Times New Roman"/>
+          <w:color w:val="1A1A1A"/>
+          <w:sz w:val="23"/>
+          <w:szCs w:val="23"/>
+          <w:lang w:val="en-US" w:eastAsia="ru-RU"/>
+        </w:rPr>
+        <w:t>docker run -</w:t>
+      </w:r>
+      <w:proofErr w:type="spellStart"/>
+      <w:r>
+        <w:rPr>
+          <w:rFonts w:ascii="Helvetica" w:eastAsia="Times New Roman" w:hAnsi="Helvetica" w:cs="Times New Roman"/>
+          <w:color w:val="1A1A1A"/>
+          <w:sz w:val="23"/>
+          <w:szCs w:val="23"/>
+          <w:lang w:val="en-US" w:eastAsia="ru-RU"/>
+        </w:rPr>
+        <w:t>ti</w:t>
+      </w:r>
+      <w:proofErr w:type="spellEnd"/>
+      <w:r>
+        <w:rPr>
+          <w:rFonts w:ascii="Helvetica" w:eastAsia="Times New Roman" w:hAnsi="Helvetica" w:cs="Times New Roman"/>
+          <w:color w:val="1A1A1A"/>
+          <w:sz w:val="23"/>
+          <w:szCs w:val="23"/>
+          <w:lang w:val="en-US" w:eastAsia="ru-RU"/>
+        </w:rPr>
+        <w:t xml:space="preserve"> -v </w:t>
+      </w:r>
+      <w:proofErr w:type="spellStart"/>
+      <w:r>
+        <w:rPr>
+          <w:rFonts w:ascii="Helvetica" w:eastAsia="Times New Roman" w:hAnsi="Helvetica" w:cs="Times New Roman"/>
+          <w:color w:val="1A1A1A"/>
+          <w:sz w:val="23"/>
+          <w:szCs w:val="23"/>
+          <w:lang w:val="en-US" w:eastAsia="ru-RU"/>
+        </w:rPr>
+        <w:t>host_dir</w:t>
+      </w:r>
+      <w:proofErr w:type="spellEnd"/>
+      <w:r>
+        <w:rPr>
+          <w:rFonts w:ascii="Helvetica" w:eastAsia="Times New Roman" w:hAnsi="Helvetica" w:cs="Times New Roman"/>
+          <w:color w:val="1A1A1A"/>
+          <w:sz w:val="23"/>
+          <w:szCs w:val="23"/>
+          <w:lang w:val="en-US" w:eastAsia="ru-RU"/>
+        </w:rPr>
+        <w:t xml:space="preserve">:/app </w:t>
+      </w:r>
+      <w:r>
+        <w:rPr>
+          <w:rFonts w:ascii="Helvetica" w:eastAsia="Times New Roman" w:hAnsi="Helvetica" w:cs="Times New Roman"/>
+          <w:color w:val="1A1A1A"/>
+          <w:sz w:val="23"/>
+          <w:szCs w:val="23"/>
+          <w:lang w:val="en-US" w:eastAsia="ru-RU"/>
+        </w:rPr>
+        <w:t>my</w:t>
+      </w:r>
+      <w:r>
+        <w:rPr>
+          <w:rFonts w:ascii="Helvetica" w:eastAsia="Times New Roman" w:hAnsi="Helvetica" w:cs="Times New Roman"/>
+          <w:color w:val="1A1A1A"/>
+          <w:sz w:val="23"/>
+          <w:szCs w:val="23"/>
+          <w:lang w:val="en-US" w:eastAsia="ru-RU"/>
+        </w:rPr>
+        <w:t>-container </w:t>
+      </w:r>
+    </w:p>
+    <w:p>
+      <w:pPr>
+        <w:rPr>
+          <w:rFonts w:ascii="Helvetica" w:eastAsia="Times New Roman" w:hAnsi="Helvetica" w:cs="Times New Roman"/>
+          <w:color w:val="1A1A1A"/>
+          <w:sz w:val="23"/>
+          <w:szCs w:val="23"/>
+          <w:lang w:val="en-US" w:eastAsia="ru-RU"/>
+        </w:rPr>
+      </w:pPr>
+      <w:r>
+        <w:rPr>
+          <w:rFonts w:ascii="Helvetica" w:eastAsia="Times New Roman" w:hAnsi="Helvetica" w:cs="Times New Roman"/>
+          <w:color w:val="1A1A1A"/>
+          <w:sz w:val="23"/>
+          <w:szCs w:val="23"/>
+          <w:lang w:eastAsia="ru-RU"/>
+        </w:rPr>
+        <w:t>будет</w:t>
+      </w:r>
+      <w:r>
+        <w:rPr>
+          <w:rFonts w:ascii="Helvetica" w:eastAsia="Times New Roman" w:hAnsi="Helvetica" w:cs="Times New Roman"/>
+          <w:color w:val="1A1A1A"/>
+          <w:sz w:val="23"/>
+          <w:szCs w:val="23"/>
+          <w:lang w:val="en-US" w:eastAsia="ru-RU"/>
+        </w:rPr>
+        <w:t xml:space="preserve"> </w:t>
+      </w:r>
+      <w:r>
+        <w:rPr>
+          <w:rFonts w:ascii="Helvetica" w:eastAsia="Times New Roman" w:hAnsi="Helvetica" w:cs="Times New Roman"/>
+          <w:color w:val="1A1A1A"/>
+          <w:sz w:val="23"/>
+          <w:szCs w:val="23"/>
+          <w:lang w:eastAsia="ru-RU"/>
+        </w:rPr>
+        <w:t>смонтирован</w:t>
+      </w:r>
+      <w:r>
+        <w:rPr>
+          <w:rFonts w:ascii="Helvetica" w:eastAsia="Times New Roman" w:hAnsi="Helvetica" w:cs="Times New Roman"/>
+          <w:color w:val="1A1A1A"/>
+          <w:sz w:val="23"/>
+          <w:szCs w:val="23"/>
+          <w:lang w:val="en-US" w:eastAsia="ru-RU"/>
+        </w:rPr>
+        <w:t xml:space="preserve"> /</w:t>
+      </w:r>
+      <w:proofErr w:type="spellStart"/>
+      <w:r>
+        <w:rPr>
+          <w:rFonts w:ascii="Helvetica" w:eastAsia="Times New Roman" w:hAnsi="Helvetica" w:cs="Times New Roman"/>
+          <w:color w:val="1A1A1A"/>
+          <w:sz w:val="23"/>
+          <w:szCs w:val="23"/>
+          <w:lang w:val="en-US" w:eastAsia="ru-RU"/>
+        </w:rPr>
+        <w:t>mnt</w:t>
+      </w:r>
+      <w:proofErr w:type="spellEnd"/>
+      <w:r>
+        <w:rPr>
+          <w:rFonts w:ascii="Helvetica" w:eastAsia="Times New Roman" w:hAnsi="Helvetica" w:cs="Times New Roman"/>
+          <w:color w:val="1A1A1A"/>
+          <w:sz w:val="23"/>
+          <w:szCs w:val="23"/>
+          <w:lang w:val="en-US" w:eastAsia="ru-RU"/>
+        </w:rPr>
+        <w:t>/</w:t>
+      </w:r>
+      <w:proofErr w:type="spellStart"/>
+      <w:r>
+        <w:rPr>
+          <w:rFonts w:ascii="Helvetica" w:eastAsia="Times New Roman" w:hAnsi="Helvetica" w:cs="Times New Roman"/>
+          <w:color w:val="1A1A1A"/>
+          <w:sz w:val="23"/>
+          <w:szCs w:val="23"/>
+          <w:lang w:val="en-US" w:eastAsia="ru-RU"/>
+        </w:rPr>
+        <w:t>wsl</w:t>
+      </w:r>
+      <w:proofErr w:type="spellEnd"/>
+      <w:r>
+        <w:rPr>
+          <w:rFonts w:ascii="Helvetica" w:eastAsia="Times New Roman" w:hAnsi="Helvetica" w:cs="Times New Roman"/>
+          <w:color w:val="1A1A1A"/>
+          <w:sz w:val="23"/>
+          <w:szCs w:val="23"/>
+          <w:lang w:val="en-US" w:eastAsia="ru-RU"/>
+        </w:rPr>
+        <w:t>/docker-desktop-data/data/docker/volumes/</w:t>
+      </w:r>
+      <w:proofErr w:type="spellStart"/>
+      <w:r>
+        <w:rPr>
+          <w:rFonts w:ascii="Helvetica" w:eastAsia="Times New Roman" w:hAnsi="Helvetica" w:cs="Times New Roman"/>
+          <w:color w:val="1A1A1A"/>
+          <w:sz w:val="23"/>
+          <w:szCs w:val="23"/>
+          <w:lang w:val="en-US" w:eastAsia="ru-RU"/>
+        </w:rPr>
+        <w:t>host_dir</w:t>
+      </w:r>
+      <w:proofErr w:type="spellEnd"/>
+      <w:r>
+        <w:rPr>
+          <w:rFonts w:ascii="Helvetica" w:eastAsia="Times New Roman" w:hAnsi="Helvetica" w:cs="Times New Roman"/>
+          <w:color w:val="1A1A1A"/>
+          <w:sz w:val="23"/>
+          <w:szCs w:val="23"/>
+          <w:lang w:val="en-US" w:eastAsia="ru-RU"/>
+        </w:rPr>
+        <w:t xml:space="preserve">/_data/ </w:t>
+      </w:r>
+    </w:p>
+    <w:p>
+      <w:pPr>
+        <w:rPr>
+          <w:rFonts w:ascii="Helvetica" w:eastAsia="Times New Roman" w:hAnsi="Helvetica" w:cs="Times New Roman"/>
+          <w:color w:val="1A1A1A"/>
+          <w:sz w:val="23"/>
+          <w:szCs w:val="23"/>
+          <w:lang w:val="en-US" w:eastAsia="ru-RU"/>
+        </w:rPr>
+      </w:pPr>
+      <w:r>
+        <w:rPr>
+          <w:rFonts w:ascii="Helvetica" w:eastAsia="Times New Roman" w:hAnsi="Helvetica" w:cs="Times New Roman"/>
+          <w:color w:val="1A1A1A"/>
+          <w:sz w:val="23"/>
+          <w:szCs w:val="23"/>
+          <w:lang w:eastAsia="ru-RU"/>
+        </w:rPr>
+        <w:t xml:space="preserve">для каталога </w:t>
+      </w:r>
+      <w:proofErr w:type="spellStart"/>
+      <w:r>
+        <w:rPr>
+          <w:rFonts w:ascii="Helvetica" w:eastAsia="Times New Roman" w:hAnsi="Helvetica" w:cs="Times New Roman"/>
+          <w:color w:val="1A1A1A"/>
+          <w:sz w:val="23"/>
+          <w:szCs w:val="23"/>
+          <w:lang w:eastAsia="ru-RU"/>
+        </w:rPr>
+        <w:t>линукса</w:t>
+      </w:r>
+      <w:proofErr w:type="spellEnd"/>
+      <w:r>
+        <w:rPr>
+          <w:rFonts w:ascii="Helvetica" w:eastAsia="Times New Roman" w:hAnsi="Helvetica" w:cs="Times New Roman"/>
+          <w:color w:val="1A1A1A"/>
+          <w:sz w:val="23"/>
+          <w:szCs w:val="23"/>
+          <w:lang w:val="en-US" w:eastAsia="ru-RU"/>
+        </w:rPr>
+        <w:t xml:space="preserve"> </w:t>
+      </w:r>
+      <w:r>
+        <w:rPr>
+          <w:rFonts w:ascii="Helvetica" w:eastAsia="Times New Roman" w:hAnsi="Helvetica" w:cs="Times New Roman"/>
+          <w:color w:val="1A1A1A"/>
+          <w:sz w:val="23"/>
+          <w:szCs w:val="23"/>
+          <w:lang w:val="en-US" w:eastAsia="ru-RU"/>
+        </w:rPr>
+        <w:t>-&gt;</w:t>
+      </w:r>
+      <w:r>
+        <w:rPr>
+          <w:rFonts w:ascii="Helvetica" w:eastAsia="Times New Roman" w:hAnsi="Helvetica" w:cs="Times New Roman"/>
+          <w:color w:val="1A1A1A"/>
+          <w:sz w:val="23"/>
+          <w:szCs w:val="23"/>
+          <w:lang w:eastAsia="ru-RU"/>
+        </w:rPr>
+        <w:t xml:space="preserve"> </w:t>
+      </w:r>
+      <w:r>
+        <w:rPr>
+          <w:rFonts w:ascii="Helvetica" w:eastAsia="Times New Roman" w:hAnsi="Helvetica" w:cs="Times New Roman"/>
+          <w:color w:val="1A1A1A"/>
+          <w:sz w:val="23"/>
+          <w:szCs w:val="23"/>
+          <w:lang w:val="en-US" w:eastAsia="ru-RU"/>
+        </w:rPr>
+        <w:t>/app</w:t>
+      </w:r>
+    </w:p>
+    <w:p>
+      <w:pPr>
+        <w:rPr>
+          <w:rFonts w:ascii="Helvetica" w:eastAsia="Times New Roman" w:hAnsi="Helvetica" w:cs="Times New Roman"/>
+          <w:color w:val="1A1A1A"/>
+          <w:sz w:val="23"/>
+          <w:szCs w:val="23"/>
+          <w:lang w:val="en-US" w:eastAsia="ru-RU"/>
+        </w:rPr>
+      </w:pPr>
+    </w:p>
+    <w:p>
+      <w:pPr>
+        <w:rPr>
+          <w:rFonts w:ascii="Helvetica" w:eastAsia="Times New Roman" w:hAnsi="Helvetica" w:cs="Times New Roman"/>
+          <w:color w:val="1A1A1A"/>
+          <w:sz w:val="23"/>
+          <w:szCs w:val="23"/>
+          <w:lang w:val="en-US" w:eastAsia="ru-RU"/>
+        </w:rPr>
+      </w:pPr>
+    </w:p>
     <w:sectPr>
       <w:pgSz w:w="11906" w:h="16838"/>
       <w:pgMar w:top="1440" w:right="566" w:bottom="1440" w:left="567" w:header="708" w:footer="708" w:gutter="0"/>
@@ -2885,7 +3721,7 @@
 </file>
 
 <file path=word/numbering.xml><?xml version="1.0" encoding="utf-8"?>
-<w:numbering xmlns:wpc="http://schemas.microsoft.com/office/word/2010/wordprocessingCanvas" xmlns:cx="http://schemas.microsoft.com/office/drawing/2014/chartex" xmlns:cx1="http://schemas.microsoft.com/office/drawing/2015/9/8/chartex" xmlns:cx2="http://schemas.microsoft.com/office/drawing/2015/10/21/chartex" xmlns:cx3="http://schemas.microsoft.com/office/drawing/2016/5/9/chartex" xmlns:cx4="http://schemas.microsoft.com/office/drawing/2016/5/10/chartex" xmlns:cx5="http://schemas.microsoft.com/office/drawing/2016/5/11/chartex" xmlns:cx6="http://schemas.microsoft.com/office/drawing/2016/5/12/chartex" xmlns:cx7="http://schemas.microsoft.com/office/drawing/2016/5/13/chartex" xmlns:cx8="http://schemas.microsoft.com/office/drawing/2016/5/14/chartex" xmlns:mc="http://schemas.openxmlformats.org/markup-compatibility/2006" xmlns:aink="http://schemas.microsoft.com/office/drawing/2016/ink" xmlns:am3d="http://schemas.microsoft.com/office/drawing/2017/model3d" xmlns:o="urn:schemas-microsoft-com:office:office" xmlns:r="http://schemas.openxmlformats.org/officeDocument/2006/relationships" xmlns:m="http://schemas.openxmlformats.org/officeDocument/2006/math" xmlns:v="urn:schemas-microsoft-com:vml" xmlns:wp14="http://schemas.microsoft.com/office/word/2010/wordprocessingDrawing" xmlns:wp="http://schemas.openxmlformats.org/drawingml/2006/wordprocessingDrawing" xmlns:w10="urn:schemas-microsoft-com:office:word" xmlns:w="http://schemas.openxmlformats.org/wordprocessingml/2006/main" xmlns:w14="http://schemas.microsoft.com/office/word/2010/wordml" xmlns:w15="http://schemas.microsoft.com/office/word/2012/wordml" xmlns:w16cex="http://schemas.microsoft.com/office/word/2018/wordml/cex" xmlns:w16cid="http://schemas.microsoft.com/office/word/2016/wordml/cid" xmlns:w16="http://schemas.microsoft.com/office/word/2018/wordml" xmlns:w16sdtdh="http://schemas.microsoft.com/office/word/2020/wordml/sdtdatahash" xmlns:w16se="http://schemas.microsoft.com/office/word/2015/wordml/symex" xmlns:wpg="http://schemas.microsoft.com/office/word/2010/wordprocessingGroup" xmlns:wpi="http://schemas.microsoft.com/office/word/2010/wordprocessingInk" xmlns:wne="http://schemas.microsoft.com/office/word/2006/wordml" xmlns:wps="http://schemas.microsoft.com/office/word/2010/wordprocessingShape" mc:Ignorable="w14 w15 w16se w16cid w16 w16cex w16sdtdh wp14">
+<w:numbering xmlns:wpc="http://schemas.microsoft.com/office/word/2010/wordprocessingCanvas" xmlns:cx="http://schemas.microsoft.com/office/drawing/2014/chartex" xmlns:cx1="http://schemas.microsoft.com/office/drawing/2015/9/8/chartex" xmlns:cx2="http://schemas.microsoft.com/office/drawing/2015/10/21/chartex" xmlns:cx3="http://schemas.microsoft.com/office/drawing/2016/5/9/chartex" xmlns:cx4="http://schemas.microsoft.com/office/drawing/2016/5/10/chartex" xmlns:cx5="http://schemas.microsoft.com/office/drawing/2016/5/11/chartex" xmlns:cx6="http://schemas.microsoft.com/office/drawing/2016/5/12/chartex" xmlns:cx7="http://schemas.microsoft.com/office/drawing/2016/5/13/chartex" xmlns:cx8="http://schemas.microsoft.com/office/drawing/2016/5/14/chartex" xmlns:mc="http://schemas.openxmlformats.org/markup-compatibility/2006" xmlns:aink="http://schemas.microsoft.com/office/drawing/2016/ink" xmlns:am3d="http://schemas.microsoft.com/office/drawing/2017/model3d" xmlns:o="urn:schemas-microsoft-com:office:office" xmlns:r="http://schemas.openxmlformats.org/officeDocument/2006/relationships" xmlns:m="http://schemas.openxmlformats.org/officeDocument/2006/math" xmlns:v="urn:schemas-microsoft-com:vml" xmlns:wp14="http://schemas.microsoft.com/office/word/2010/wordprocessingDrawing" xmlns:wp="http://schemas.openxmlformats.org/drawingml/2006/wordprocessingDrawing" xmlns:w10="urn:schemas-microsoft-com:office:word" xmlns:w="http://schemas.openxmlformats.org/wordprocessingml/2006/main" xmlns:w14="http://schemas.microsoft.com/office/word/2010/wordml" xmlns:w15="http://schemas.microsoft.com/office/word/2012/wordml" xmlns:w16cid="http://schemas.microsoft.com/office/word/2016/wordml/cid" xmlns:w16se="http://schemas.microsoft.com/office/word/2015/wordml/symex" xmlns:wpg="http://schemas.microsoft.com/office/word/2010/wordprocessingGroup" xmlns:wpi="http://schemas.microsoft.com/office/word/2010/wordprocessingInk" xmlns:wne="http://schemas.microsoft.com/office/word/2006/wordml" xmlns:wps="http://schemas.microsoft.com/office/word/2010/wordprocessingShape" mc:Ignorable="w14 w15 w16se w16cid wp14">
   <w:abstractNum w:abstractNumId="0" w15:restartNumberingAfterBreak="0">
     <w:nsid w:val="4AC05CA0"/>
     <w:multiLevelType w:val="hybridMultilevel"/>
@@ -3098,7 +3934,7 @@
 </file>
 
 <file path=word/styles.xml><?xml version="1.0" encoding="utf-8"?>
-<w:styles xmlns:mc="http://schemas.openxmlformats.org/markup-compatibility/2006" xmlns:r="http://schemas.openxmlformats.org/officeDocument/2006/relationships" xmlns:w="http://schemas.openxmlformats.org/wordprocessingml/2006/main" xmlns:w14="http://schemas.microsoft.com/office/word/2010/wordml" xmlns:w15="http://schemas.microsoft.com/office/word/2012/wordml" xmlns:w16cex="http://schemas.microsoft.com/office/word/2018/wordml/cex" xmlns:w16cid="http://schemas.microsoft.com/office/word/2016/wordml/cid" xmlns:w16="http://schemas.microsoft.com/office/word/2018/wordml" xmlns:w16sdtdh="http://schemas.microsoft.com/office/word/2020/wordml/sdtdatahash" xmlns:w16se="http://schemas.microsoft.com/office/word/2015/wordml/symex" mc:Ignorable="w14 w15 w16se w16cid w16 w16cex w16sdtdh">
+<w:styles xmlns:mc="http://schemas.openxmlformats.org/markup-compatibility/2006" xmlns:r="http://schemas.openxmlformats.org/officeDocument/2006/relationships" xmlns:w="http://schemas.openxmlformats.org/wordprocessingml/2006/main" xmlns:w14="http://schemas.microsoft.com/office/word/2010/wordml" xmlns:w15="http://schemas.microsoft.com/office/word/2012/wordml" xmlns:w16cid="http://schemas.microsoft.com/office/word/2016/wordml/cid" xmlns:w16se="http://schemas.microsoft.com/office/word/2015/wordml/symex" mc:Ignorable="w14 w15 w16se w16cid">
   <w:docDefaults>
     <w:rPrDefault>
       <w:rPr>
@@ -3114,7 +3950,7 @@
       </w:pPr>
     </w:pPrDefault>
   </w:docDefaults>
-  <w:latentStyles w:defLockedState="0" w:defUIPriority="99" w:defSemiHidden="0" w:defUnhideWhenUsed="0" w:defQFormat="0" w:count="376">
+  <w:latentStyles w:defLockedState="0" w:defUIPriority="99" w:defSemiHidden="0" w:defUnhideWhenUsed="0" w:defQFormat="0" w:count="375">
     <w:lsdException w:name="Normal" w:uiPriority="0" w:qFormat="1"/>
     <w:lsdException w:name="heading 1" w:uiPriority="9" w:qFormat="1"/>
     <w:lsdException w:name="heading 2" w:semiHidden="1" w:uiPriority="9" w:unhideWhenUsed="1" w:qFormat="1"/>
@@ -3490,7 +4326,6 @@
     <w:lsdException w:name="Smart Hyperlink" w:semiHidden="1" w:unhideWhenUsed="1"/>
     <w:lsdException w:name="Hashtag" w:semiHidden="1" w:unhideWhenUsed="1"/>
     <w:lsdException w:name="Unresolved Mention" w:semiHidden="1" w:unhideWhenUsed="1"/>
-    <w:lsdException w:name="Smart Link" w:semiHidden="1" w:unhideWhenUsed="1"/>
   </w:latentStyles>
   <w:style w:type="paragraph" w:default="1" w:styleId="Normal">
     <w:name w:val="Normal"/>
@@ -3569,6 +4404,19 @@
       <w:sz w:val="24"/>
       <w:szCs w:val="24"/>
       <w:lang w:eastAsia="ru-RU"/>
+    </w:rPr>
+  </w:style>
+  <w:style w:type="character" w:styleId="HTMLCode">
+    <w:name w:val="HTML Code"/>
+    <w:basedOn w:val="DefaultParagraphFont"/>
+    <w:uiPriority w:val="99"/>
+    <w:semiHidden/>
+    <w:unhideWhenUsed/>
+    <w:rsid w:val="00623FBC"/>
+    <w:rPr>
+      <w:rFonts w:ascii="Courier New" w:eastAsia="Times New Roman" w:hAnsi="Courier New" w:cs="Courier New"/>
+      <w:sz w:val="20"/>
+      <w:szCs w:val="20"/>
     </w:rPr>
   </w:style>
 </w:styles>

--- a/Docker/Docker.docx
+++ b/Docker/Docker.docx
@@ -1,6 +1,6 @@
 
 <file path=word/document.xml><?xml version="1.0" encoding="utf-8"?>
-<w:document xmlns:wpc="http://schemas.microsoft.com/office/word/2010/wordprocessingCanvas" xmlns:cx="http://schemas.microsoft.com/office/drawing/2014/chartex" xmlns:cx1="http://schemas.microsoft.com/office/drawing/2015/9/8/chartex" xmlns:cx2="http://schemas.microsoft.com/office/drawing/2015/10/21/chartex" xmlns:cx3="http://schemas.microsoft.com/office/drawing/2016/5/9/chartex" xmlns:cx4="http://schemas.microsoft.com/office/drawing/2016/5/10/chartex" xmlns:cx5="http://schemas.microsoft.com/office/drawing/2016/5/11/chartex" xmlns:cx6="http://schemas.microsoft.com/office/drawing/2016/5/12/chartex" xmlns:cx7="http://schemas.microsoft.com/office/drawing/2016/5/13/chartex" xmlns:cx8="http://schemas.microsoft.com/office/drawing/2016/5/14/chartex" xmlns:mc="http://schemas.openxmlformats.org/markup-compatibility/2006" xmlns:aink="http://schemas.microsoft.com/office/drawing/2016/ink" xmlns:am3d="http://schemas.microsoft.com/office/drawing/2017/model3d" xmlns:o="urn:schemas-microsoft-com:office:office" xmlns:r="http://schemas.openxmlformats.org/officeDocument/2006/relationships" xmlns:m="http://schemas.openxmlformats.org/officeDocument/2006/math" xmlns:v="urn:schemas-microsoft-com:vml" xmlns:wp14="http://schemas.microsoft.com/office/word/2010/wordprocessingDrawing" xmlns:wp="http://schemas.openxmlformats.org/drawingml/2006/wordprocessingDrawing" xmlns:w10="urn:schemas-microsoft-com:office:word" xmlns:w="http://schemas.openxmlformats.org/wordprocessingml/2006/main" xmlns:w14="http://schemas.microsoft.com/office/word/2010/wordml" xmlns:w15="http://schemas.microsoft.com/office/word/2012/wordml" xmlns:w16cid="http://schemas.microsoft.com/office/word/2016/wordml/cid" xmlns:w16se="http://schemas.microsoft.com/office/word/2015/wordml/symex" xmlns:wpg="http://schemas.microsoft.com/office/word/2010/wordprocessingGroup" xmlns:wpi="http://schemas.microsoft.com/office/word/2010/wordprocessingInk" xmlns:wne="http://schemas.microsoft.com/office/word/2006/wordml" xmlns:wps="http://schemas.microsoft.com/office/word/2010/wordprocessingShape" mc:Ignorable="w14 w15 w16se w16cid wp14">
+<w:document xmlns:wpc="http://schemas.microsoft.com/office/word/2010/wordprocessingCanvas" xmlns:cx="http://schemas.microsoft.com/office/drawing/2014/chartex" xmlns:cx1="http://schemas.microsoft.com/office/drawing/2015/9/8/chartex" xmlns:cx2="http://schemas.microsoft.com/office/drawing/2015/10/21/chartex" xmlns:cx3="http://schemas.microsoft.com/office/drawing/2016/5/9/chartex" xmlns:cx4="http://schemas.microsoft.com/office/drawing/2016/5/10/chartex" xmlns:cx5="http://schemas.microsoft.com/office/drawing/2016/5/11/chartex" xmlns:cx6="http://schemas.microsoft.com/office/drawing/2016/5/12/chartex" xmlns:cx7="http://schemas.microsoft.com/office/drawing/2016/5/13/chartex" xmlns:cx8="http://schemas.microsoft.com/office/drawing/2016/5/14/chartex" xmlns:mc="http://schemas.openxmlformats.org/markup-compatibility/2006" xmlns:aink="http://schemas.microsoft.com/office/drawing/2016/ink" xmlns:am3d="http://schemas.microsoft.com/office/drawing/2017/model3d" xmlns:o="urn:schemas-microsoft-com:office:office" xmlns:r="http://schemas.openxmlformats.org/officeDocument/2006/relationships" xmlns:m="http://schemas.openxmlformats.org/officeDocument/2006/math" xmlns:v="urn:schemas-microsoft-com:vml" xmlns:wp14="http://schemas.microsoft.com/office/word/2010/wordprocessingDrawing" xmlns:wp="http://schemas.openxmlformats.org/drawingml/2006/wordprocessingDrawing" xmlns:w10="urn:schemas-microsoft-com:office:word" xmlns:w="http://schemas.openxmlformats.org/wordprocessingml/2006/main" xmlns:w14="http://schemas.microsoft.com/office/word/2010/wordml" xmlns:w15="http://schemas.microsoft.com/office/word/2012/wordml" xmlns:w16cex="http://schemas.microsoft.com/office/word/2018/wordml/cex" xmlns:w16cid="http://schemas.microsoft.com/office/word/2016/wordml/cid" xmlns:w16="http://schemas.microsoft.com/office/word/2018/wordml" xmlns:w16sdtdh="http://schemas.microsoft.com/office/word/2020/wordml/sdtdatahash" xmlns:w16se="http://schemas.microsoft.com/office/word/2015/wordml/symex" xmlns:wpg="http://schemas.microsoft.com/office/word/2010/wordprocessingGroup" xmlns:wpi="http://schemas.microsoft.com/office/word/2010/wordprocessingInk" xmlns:wne="http://schemas.microsoft.com/office/word/2006/wordml" xmlns:wps="http://schemas.microsoft.com/office/word/2010/wordprocessingShape" mc:Ignorable="w14 w15 w16se w16cid w16 w16cex w16sdtdh wp14">
   <w:body>
     <w:p>
       <w:pPr>
@@ -118,8 +118,6 @@
         </w:rPr>
         <w:t>е</w:t>
       </w:r>
-      <w:bookmarkStart w:id="0" w:name="_GoBack"/>
-      <w:bookmarkEnd w:id="0"/>
       <w:proofErr w:type="spellEnd"/>
     </w:p>
     <w:p>
@@ -2738,7 +2736,6 @@
         </w:rPr>
         <w:t xml:space="preserve"> </w:t>
       </w:r>
-      <w:proofErr w:type="spellStart"/>
       <w:proofErr w:type="gramStart"/>
       <w:r>
         <w:rPr>
@@ -2747,17 +2744,7 @@
           <w:sz w:val="23"/>
           <w:szCs w:val="23"/>
         </w:rPr>
-        <w:t>Support</w:t>
-      </w:r>
-      <w:proofErr w:type="spellEnd"/>
-      <w:r>
-        <w:rPr>
-          <w:rFonts w:ascii="Helvetica" w:hAnsi="Helvetica"/>
-          <w:color w:val="1A1A1A"/>
-          <w:sz w:val="23"/>
-          <w:szCs w:val="23"/>
-        </w:rPr>
-        <w:t>..</w:t>
+        <w:t>Support..</w:t>
       </w:r>
       <w:proofErr w:type="gramEnd"/>
       <w:r>
@@ -2907,806 +2894,15 @@
           <w:lang w:eastAsia="ru-RU"/>
         </w:rPr>
       </w:pPr>
-      <w:r>
+    </w:p>
+    <w:p>
+      <w:pPr>
         <w:rPr>
           <w:rFonts w:ascii="Helvetica" w:eastAsia="Times New Roman" w:hAnsi="Helvetica" w:cs="Times New Roman"/>
           <w:color w:val="1A1A1A"/>
           <w:sz w:val="23"/>
           <w:szCs w:val="23"/>
           <w:lang w:eastAsia="ru-RU"/>
-        </w:rPr>
-        <w:t>Маппинг томов</w:t>
-      </w:r>
-      <w:r>
-        <w:rPr>
-          <w:rFonts w:ascii="Helvetica" w:eastAsia="Times New Roman" w:hAnsi="Helvetica" w:cs="Times New Roman"/>
-          <w:color w:val="1A1A1A"/>
-          <w:sz w:val="23"/>
-          <w:szCs w:val="23"/>
-          <w:lang w:eastAsia="ru-RU"/>
-        </w:rPr>
-        <w:t>.</w:t>
-      </w:r>
-    </w:p>
-    <w:p>
-      <w:pPr>
-        <w:rPr>
-          <w:rFonts w:ascii="Helvetica" w:eastAsia="Times New Roman" w:hAnsi="Helvetica" w:cs="Times New Roman"/>
-          <w:color w:val="1A1A1A"/>
-          <w:sz w:val="23"/>
-          <w:szCs w:val="23"/>
-          <w:lang w:eastAsia="ru-RU"/>
-        </w:rPr>
-      </w:pPr>
-      <w:r>
-        <w:rPr>
-          <w:rFonts w:ascii="Helvetica" w:eastAsia="Times New Roman" w:hAnsi="Helvetica" w:cs="Times New Roman"/>
-          <w:color w:val="1A1A1A"/>
-          <w:sz w:val="23"/>
-          <w:szCs w:val="23"/>
-          <w:lang w:eastAsia="ru-RU"/>
-        </w:rPr>
-        <w:t>Просмотр имеющихся</w:t>
-      </w:r>
-      <w:r>
-        <w:rPr>
-          <w:rFonts w:ascii="Helvetica" w:eastAsia="Times New Roman" w:hAnsi="Helvetica" w:cs="Times New Roman"/>
-          <w:color w:val="1A1A1A"/>
-          <w:sz w:val="23"/>
-          <w:szCs w:val="23"/>
-          <w:lang w:eastAsia="ru-RU"/>
-        </w:rPr>
-        <w:t>:</w:t>
-      </w:r>
-    </w:p>
-    <w:p>
-      <w:pPr>
-        <w:rPr>
-          <w:rFonts w:ascii="Helvetica" w:eastAsia="Times New Roman" w:hAnsi="Helvetica" w:cs="Times New Roman"/>
-          <w:color w:val="1A1A1A"/>
-          <w:sz w:val="23"/>
-          <w:szCs w:val="23"/>
-          <w:lang w:eastAsia="ru-RU"/>
-        </w:rPr>
-      </w:pPr>
-      <w:proofErr w:type="spellStart"/>
-      <w:r>
-        <w:rPr>
-          <w:rFonts w:ascii="Helvetica" w:eastAsia="Times New Roman" w:hAnsi="Helvetica" w:cs="Times New Roman"/>
-          <w:color w:val="1A1A1A"/>
-          <w:sz w:val="23"/>
-          <w:szCs w:val="23"/>
-          <w:lang w:val="en-US" w:eastAsia="ru-RU"/>
-        </w:rPr>
-        <w:t>wsl</w:t>
-      </w:r>
-      <w:proofErr w:type="spellEnd"/>
-      <w:r>
-        <w:rPr>
-          <w:rFonts w:ascii="Helvetica" w:eastAsia="Times New Roman" w:hAnsi="Helvetica" w:cs="Times New Roman"/>
-          <w:color w:val="1A1A1A"/>
-          <w:sz w:val="23"/>
-          <w:szCs w:val="23"/>
-          <w:lang w:eastAsia="ru-RU"/>
-        </w:rPr>
-        <w:t xml:space="preserve"> -</w:t>
-      </w:r>
-      <w:r>
-        <w:rPr>
-          <w:rFonts w:ascii="Helvetica" w:eastAsia="Times New Roman" w:hAnsi="Helvetica" w:cs="Times New Roman"/>
-          <w:color w:val="1A1A1A"/>
-          <w:sz w:val="23"/>
-          <w:szCs w:val="23"/>
-          <w:lang w:val="en-US" w:eastAsia="ru-RU"/>
-        </w:rPr>
-        <w:t>l</w:t>
-      </w:r>
-      <w:r>
-        <w:rPr>
-          <w:rFonts w:ascii="Helvetica" w:eastAsia="Times New Roman" w:hAnsi="Helvetica" w:cs="Times New Roman"/>
-          <w:color w:val="1A1A1A"/>
-          <w:sz w:val="23"/>
-          <w:szCs w:val="23"/>
-          <w:lang w:eastAsia="ru-RU"/>
-        </w:rPr>
-        <w:t xml:space="preserve"> -</w:t>
-      </w:r>
-      <w:r>
-        <w:rPr>
-          <w:rFonts w:ascii="Helvetica" w:eastAsia="Times New Roman" w:hAnsi="Helvetica" w:cs="Times New Roman"/>
-          <w:color w:val="1A1A1A"/>
-          <w:sz w:val="23"/>
-          <w:szCs w:val="23"/>
-          <w:lang w:val="en-US" w:eastAsia="ru-RU"/>
-        </w:rPr>
-        <w:t>v</w:t>
-      </w:r>
-    </w:p>
-    <w:p>
-      <w:pPr>
-        <w:rPr>
-          <w:rFonts w:ascii="Helvetica" w:eastAsia="Times New Roman" w:hAnsi="Helvetica" w:cs="Times New Roman"/>
-          <w:color w:val="1A1A1A"/>
-          <w:sz w:val="23"/>
-          <w:szCs w:val="23"/>
-          <w:lang w:eastAsia="ru-RU"/>
-        </w:rPr>
-      </w:pPr>
-      <w:r>
-        <w:rPr>
-          <w:rFonts w:ascii="Helvetica" w:eastAsia="Times New Roman" w:hAnsi="Helvetica" w:cs="Times New Roman"/>
-          <w:color w:val="1A1A1A"/>
-          <w:sz w:val="23"/>
-          <w:szCs w:val="23"/>
-          <w:lang w:eastAsia="ru-RU"/>
-        </w:rPr>
-        <w:t>Дефолтный при установке докера</w:t>
-      </w:r>
-      <w:r>
-        <w:rPr>
-          <w:rFonts w:ascii="Helvetica" w:eastAsia="Times New Roman" w:hAnsi="Helvetica" w:cs="Times New Roman"/>
-          <w:color w:val="1A1A1A"/>
-          <w:sz w:val="23"/>
-          <w:szCs w:val="23"/>
-          <w:lang w:eastAsia="ru-RU"/>
-        </w:rPr>
-        <w:t>:</w:t>
-      </w:r>
-    </w:p>
-    <w:p>
-      <w:pPr>
-        <w:rPr>
-          <w:rFonts w:ascii="Helvetica" w:eastAsia="Times New Roman" w:hAnsi="Helvetica" w:cs="Times New Roman"/>
-          <w:color w:val="1A1A1A"/>
-          <w:sz w:val="23"/>
-          <w:szCs w:val="23"/>
-          <w:lang w:eastAsia="ru-RU"/>
-        </w:rPr>
-      </w:pPr>
-      <w:hyperlink r:id="rId5" w:history="1">
-        <w:r>
-          <w:rPr>
-            <w:rStyle w:val="Hyperlink"/>
-            <w:rFonts w:ascii="Helvetica" w:eastAsia="Times New Roman" w:hAnsi="Helvetica" w:cs="Times New Roman"/>
-            <w:sz w:val="23"/>
-            <w:szCs w:val="23"/>
-            <w:lang w:eastAsia="ru-RU"/>
-          </w:rPr>
-          <w:t>\\</w:t>
-        </w:r>
-        <w:r>
-          <w:rPr>
-            <w:rStyle w:val="Hyperlink"/>
-            <w:rFonts w:ascii="Helvetica" w:eastAsia="Times New Roman" w:hAnsi="Helvetica" w:cs="Times New Roman"/>
-            <w:sz w:val="23"/>
-            <w:szCs w:val="23"/>
-            <w:lang w:val="en-US" w:eastAsia="ru-RU"/>
-          </w:rPr>
-          <w:t>wsl</w:t>
-        </w:r>
-        <w:r>
-          <w:rPr>
-            <w:rStyle w:val="Hyperlink"/>
-            <w:rFonts w:ascii="Helvetica" w:eastAsia="Times New Roman" w:hAnsi="Helvetica" w:cs="Times New Roman"/>
-            <w:sz w:val="23"/>
-            <w:szCs w:val="23"/>
-            <w:lang w:eastAsia="ru-RU"/>
-          </w:rPr>
-          <w:t>$</w:t>
-        </w:r>
-      </w:hyperlink>
-    </w:p>
-    <w:p>
-      <w:pPr>
-        <w:rPr>
-          <w:rFonts w:ascii="Helvetica" w:eastAsia="Times New Roman" w:hAnsi="Helvetica" w:cs="Times New Roman"/>
-          <w:color w:val="1A1A1A"/>
-          <w:sz w:val="23"/>
-          <w:szCs w:val="23"/>
-          <w:lang w:eastAsia="ru-RU"/>
-        </w:rPr>
-      </w:pPr>
-      <w:r>
-        <w:rPr>
-          <w:rFonts w:ascii="Helvetica" w:eastAsia="Times New Roman" w:hAnsi="Helvetica" w:cs="Times New Roman"/>
-          <w:color w:val="1A1A1A"/>
-          <w:sz w:val="23"/>
-          <w:szCs w:val="23"/>
-          <w:lang w:eastAsia="ru-RU"/>
-        </w:rPr>
-        <w:t>По</w:t>
-      </w:r>
-      <w:r>
-        <w:rPr>
-          <w:rFonts w:ascii="Helvetica" w:eastAsia="Times New Roman" w:hAnsi="Helvetica" w:cs="Times New Roman"/>
-          <w:color w:val="1A1A1A"/>
-          <w:sz w:val="23"/>
-          <w:szCs w:val="23"/>
-          <w:lang w:eastAsia="ru-RU"/>
-        </w:rPr>
-        <w:t xml:space="preserve"> </w:t>
-      </w:r>
-      <w:r>
-        <w:rPr>
-          <w:rFonts w:ascii="Helvetica" w:eastAsia="Times New Roman" w:hAnsi="Helvetica" w:cs="Times New Roman"/>
-          <w:color w:val="1A1A1A"/>
-          <w:sz w:val="23"/>
-          <w:szCs w:val="23"/>
-          <w:lang w:eastAsia="ru-RU"/>
-        </w:rPr>
-        <w:t>ссылке</w:t>
-      </w:r>
-      <w:r>
-        <w:rPr>
-          <w:rFonts w:ascii="Helvetica" w:eastAsia="Times New Roman" w:hAnsi="Helvetica" w:cs="Times New Roman"/>
-          <w:color w:val="1A1A1A"/>
-          <w:sz w:val="23"/>
-          <w:szCs w:val="23"/>
-          <w:lang w:eastAsia="ru-RU"/>
-        </w:rPr>
-        <w:t xml:space="preserve"> -&gt; </w:t>
-      </w:r>
-      <w:hyperlink r:id="rId6" w:history="1">
-        <w:r>
-          <w:rPr>
-            <w:rFonts w:ascii="Helvetica" w:eastAsia="Times New Roman" w:hAnsi="Helvetica" w:cs="Times New Roman"/>
-            <w:color w:val="1A1A1A"/>
-            <w:sz w:val="23"/>
-            <w:szCs w:val="23"/>
-            <w:lang w:eastAsia="ru-RU"/>
-          </w:rPr>
-          <w:t>\\</w:t>
-        </w:r>
-        <w:r>
-          <w:rPr>
-            <w:rFonts w:ascii="Helvetica" w:eastAsia="Times New Roman" w:hAnsi="Helvetica" w:cs="Times New Roman"/>
-            <w:color w:val="1A1A1A"/>
-            <w:sz w:val="23"/>
-            <w:szCs w:val="23"/>
-            <w:lang w:val="en-US" w:eastAsia="ru-RU"/>
-          </w:rPr>
-          <w:t>wsl</w:t>
-        </w:r>
-        <w:r>
-          <w:rPr>
-            <w:rFonts w:ascii="Helvetica" w:eastAsia="Times New Roman" w:hAnsi="Helvetica" w:cs="Times New Roman"/>
-            <w:color w:val="1A1A1A"/>
-            <w:sz w:val="23"/>
-            <w:szCs w:val="23"/>
-            <w:lang w:eastAsia="ru-RU"/>
-          </w:rPr>
-          <w:t>$\</w:t>
-        </w:r>
-        <w:r>
-          <w:rPr>
-            <w:rFonts w:ascii="Helvetica" w:eastAsia="Times New Roman" w:hAnsi="Helvetica" w:cs="Times New Roman"/>
-            <w:color w:val="1A1A1A"/>
-            <w:sz w:val="23"/>
-            <w:szCs w:val="23"/>
-            <w:lang w:val="en-US" w:eastAsia="ru-RU"/>
-          </w:rPr>
-          <w:t>docker</w:t>
-        </w:r>
-        <w:r>
-          <w:rPr>
-            <w:rFonts w:ascii="Helvetica" w:eastAsia="Times New Roman" w:hAnsi="Helvetica" w:cs="Times New Roman"/>
-            <w:color w:val="1A1A1A"/>
-            <w:sz w:val="23"/>
-            <w:szCs w:val="23"/>
-            <w:lang w:eastAsia="ru-RU"/>
-          </w:rPr>
-          <w:t>-</w:t>
-        </w:r>
-        <w:r>
-          <w:rPr>
-            <w:rFonts w:ascii="Helvetica" w:eastAsia="Times New Roman" w:hAnsi="Helvetica" w:cs="Times New Roman"/>
-            <w:color w:val="1A1A1A"/>
-            <w:sz w:val="23"/>
-            <w:szCs w:val="23"/>
-            <w:lang w:val="en-US" w:eastAsia="ru-RU"/>
-          </w:rPr>
-          <w:t>desktop</w:t>
-        </w:r>
-        <w:r>
-          <w:rPr>
-            <w:rFonts w:ascii="Helvetica" w:eastAsia="Times New Roman" w:hAnsi="Helvetica" w:cs="Times New Roman"/>
-            <w:color w:val="1A1A1A"/>
-            <w:sz w:val="23"/>
-            <w:szCs w:val="23"/>
-            <w:lang w:eastAsia="ru-RU"/>
-          </w:rPr>
-          <w:t>-</w:t>
-        </w:r>
-        <w:r>
-          <w:rPr>
-            <w:rFonts w:ascii="Helvetica" w:eastAsia="Times New Roman" w:hAnsi="Helvetica" w:cs="Times New Roman"/>
-            <w:color w:val="1A1A1A"/>
-            <w:sz w:val="23"/>
-            <w:szCs w:val="23"/>
-            <w:lang w:val="en-US" w:eastAsia="ru-RU"/>
-          </w:rPr>
-          <w:t>data</w:t>
-        </w:r>
-        <w:r>
-          <w:rPr>
-            <w:rFonts w:ascii="Helvetica" w:eastAsia="Times New Roman" w:hAnsi="Helvetica" w:cs="Times New Roman"/>
-            <w:color w:val="1A1A1A"/>
-            <w:sz w:val="23"/>
-            <w:szCs w:val="23"/>
-            <w:lang w:eastAsia="ru-RU"/>
-          </w:rPr>
-          <w:t>\</w:t>
-        </w:r>
-        <w:r>
-          <w:rPr>
-            <w:rFonts w:ascii="Helvetica" w:eastAsia="Times New Roman" w:hAnsi="Helvetica" w:cs="Times New Roman"/>
-            <w:color w:val="1A1A1A"/>
-            <w:sz w:val="23"/>
-            <w:szCs w:val="23"/>
-            <w:lang w:val="en-US" w:eastAsia="ru-RU"/>
-          </w:rPr>
-          <w:t>data</w:t>
-        </w:r>
-        <w:r>
-          <w:rPr>
-            <w:rFonts w:ascii="Helvetica" w:eastAsia="Times New Roman" w:hAnsi="Helvetica" w:cs="Times New Roman"/>
-            <w:color w:val="1A1A1A"/>
-            <w:sz w:val="23"/>
-            <w:szCs w:val="23"/>
-            <w:lang w:eastAsia="ru-RU"/>
-          </w:rPr>
-          <w:t>\</w:t>
-        </w:r>
-        <w:r>
-          <w:rPr>
-            <w:rFonts w:ascii="Helvetica" w:eastAsia="Times New Roman" w:hAnsi="Helvetica" w:cs="Times New Roman"/>
-            <w:color w:val="1A1A1A"/>
-            <w:sz w:val="23"/>
-            <w:szCs w:val="23"/>
-            <w:lang w:val="en-US" w:eastAsia="ru-RU"/>
-          </w:rPr>
-          <w:t>docker</w:t>
-        </w:r>
-        <w:r>
-          <w:rPr>
-            <w:rFonts w:ascii="Helvetica" w:eastAsia="Times New Roman" w:hAnsi="Helvetica" w:cs="Times New Roman"/>
-            <w:color w:val="1A1A1A"/>
-            <w:sz w:val="23"/>
-            <w:szCs w:val="23"/>
-            <w:lang w:eastAsia="ru-RU"/>
-          </w:rPr>
-          <w:t>\</w:t>
-        </w:r>
-        <w:r>
-          <w:rPr>
-            <w:rFonts w:ascii="Helvetica" w:eastAsia="Times New Roman" w:hAnsi="Helvetica" w:cs="Times New Roman"/>
-            <w:color w:val="1A1A1A"/>
-            <w:sz w:val="23"/>
-            <w:szCs w:val="23"/>
-            <w:lang w:val="en-US" w:eastAsia="ru-RU"/>
-          </w:rPr>
-          <w:t>volumes</w:t>
-        </w:r>
-      </w:hyperlink>
-      <w:r>
-        <w:rPr>
-          <w:rFonts w:ascii="Helvetica" w:eastAsia="Times New Roman" w:hAnsi="Helvetica" w:cs="Times New Roman"/>
-          <w:color w:val="1A1A1A"/>
-          <w:sz w:val="23"/>
-          <w:szCs w:val="23"/>
-          <w:lang w:eastAsia="ru-RU"/>
-        </w:rPr>
-        <w:t xml:space="preserve">  - </w:t>
-      </w:r>
-      <w:r>
-        <w:rPr>
-          <w:rFonts w:ascii="Helvetica" w:eastAsia="Times New Roman" w:hAnsi="Helvetica" w:cs="Times New Roman"/>
-          <w:color w:val="1A1A1A"/>
-          <w:sz w:val="23"/>
-          <w:szCs w:val="23"/>
-          <w:lang w:eastAsia="ru-RU"/>
-        </w:rPr>
-        <w:t>находятся</w:t>
-      </w:r>
-      <w:r>
-        <w:rPr>
-          <w:rFonts w:ascii="Helvetica" w:eastAsia="Times New Roman" w:hAnsi="Helvetica" w:cs="Times New Roman"/>
-          <w:color w:val="1A1A1A"/>
-          <w:sz w:val="23"/>
-          <w:szCs w:val="23"/>
-          <w:lang w:eastAsia="ru-RU"/>
-        </w:rPr>
-        <w:t xml:space="preserve"> </w:t>
-      </w:r>
-      <w:r>
-        <w:rPr>
-          <w:rFonts w:ascii="Helvetica" w:eastAsia="Times New Roman" w:hAnsi="Helvetica" w:cs="Times New Roman"/>
-          <w:color w:val="1A1A1A"/>
-          <w:sz w:val="23"/>
-          <w:szCs w:val="23"/>
-          <w:lang w:eastAsia="ru-RU"/>
-        </w:rPr>
-        <w:t>уже</w:t>
-      </w:r>
-      <w:r>
-        <w:rPr>
-          <w:rFonts w:ascii="Helvetica" w:eastAsia="Times New Roman" w:hAnsi="Helvetica" w:cs="Times New Roman"/>
-          <w:color w:val="1A1A1A"/>
-          <w:sz w:val="23"/>
-          <w:szCs w:val="23"/>
-          <w:lang w:eastAsia="ru-RU"/>
-        </w:rPr>
-        <w:t xml:space="preserve"> </w:t>
-      </w:r>
-      <w:proofErr w:type="spellStart"/>
-      <w:r>
-        <w:rPr>
-          <w:rFonts w:ascii="Helvetica" w:eastAsia="Times New Roman" w:hAnsi="Helvetica" w:cs="Times New Roman"/>
-          <w:color w:val="1A1A1A"/>
-          <w:sz w:val="23"/>
-          <w:szCs w:val="23"/>
-          <w:lang w:eastAsia="ru-RU"/>
-        </w:rPr>
-        <w:t>замапленные</w:t>
-      </w:r>
-      <w:proofErr w:type="spellEnd"/>
-      <w:r>
-        <w:rPr>
-          <w:rFonts w:ascii="Helvetica" w:eastAsia="Times New Roman" w:hAnsi="Helvetica" w:cs="Times New Roman"/>
-          <w:color w:val="1A1A1A"/>
-          <w:sz w:val="23"/>
-          <w:szCs w:val="23"/>
-          <w:lang w:eastAsia="ru-RU"/>
-        </w:rPr>
-        <w:t xml:space="preserve"> </w:t>
-      </w:r>
-      <w:r>
-        <w:rPr>
-          <w:rFonts w:ascii="Helvetica" w:eastAsia="Times New Roman" w:hAnsi="Helvetica" w:cs="Times New Roman"/>
-          <w:color w:val="1A1A1A"/>
-          <w:sz w:val="23"/>
-          <w:szCs w:val="23"/>
-          <w:lang w:eastAsia="ru-RU"/>
-        </w:rPr>
-        <w:t>тома</w:t>
-      </w:r>
-      <w:r>
-        <w:rPr>
-          <w:rFonts w:ascii="Helvetica" w:eastAsia="Times New Roman" w:hAnsi="Helvetica" w:cs="Times New Roman"/>
-          <w:color w:val="1A1A1A"/>
-          <w:sz w:val="23"/>
-          <w:szCs w:val="23"/>
-          <w:lang w:eastAsia="ru-RU"/>
-        </w:rPr>
-        <w:t>.</w:t>
-      </w:r>
-    </w:p>
-    <w:p>
-      <w:pPr>
-        <w:rPr>
-          <w:rFonts w:ascii="Helvetica" w:eastAsia="Times New Roman" w:hAnsi="Helvetica" w:cs="Times New Roman"/>
-          <w:color w:val="1A1A1A"/>
-          <w:sz w:val="23"/>
-          <w:szCs w:val="23"/>
-          <w:lang w:eastAsia="ru-RU"/>
-        </w:rPr>
-      </w:pPr>
-      <w:r>
-        <w:rPr>
-          <w:rFonts w:ascii="Helvetica" w:eastAsia="Times New Roman" w:hAnsi="Helvetica" w:cs="Times New Roman"/>
-          <w:color w:val="1A1A1A"/>
-          <w:sz w:val="23"/>
-          <w:szCs w:val="23"/>
-          <w:lang w:eastAsia="ru-RU"/>
-        </w:rPr>
-        <w:lastRenderedPageBreak/>
-        <w:t>Сделать свой маппинг можно командой</w:t>
-      </w:r>
-      <w:r>
-        <w:rPr>
-          <w:rFonts w:ascii="Helvetica" w:eastAsia="Times New Roman" w:hAnsi="Helvetica" w:cs="Times New Roman"/>
-          <w:color w:val="1A1A1A"/>
-          <w:sz w:val="23"/>
-          <w:szCs w:val="23"/>
-          <w:lang w:eastAsia="ru-RU"/>
-        </w:rPr>
-        <w:t>:</w:t>
-      </w:r>
-    </w:p>
-    <w:p>
-      <w:pPr>
-        <w:rPr>
-          <w:rFonts w:ascii="Helvetica" w:eastAsia="Times New Roman" w:hAnsi="Helvetica" w:cs="Times New Roman"/>
-          <w:color w:val="1A1A1A"/>
-          <w:sz w:val="23"/>
-          <w:szCs w:val="23"/>
-          <w:lang w:val="en-US" w:eastAsia="ru-RU"/>
-        </w:rPr>
-      </w:pPr>
-      <w:r>
-        <w:rPr>
-          <w:rFonts w:ascii="Helvetica" w:eastAsia="Times New Roman" w:hAnsi="Helvetica" w:cs="Times New Roman"/>
-          <w:color w:val="1A1A1A"/>
-          <w:sz w:val="23"/>
-          <w:szCs w:val="23"/>
-          <w:lang w:val="en-US" w:eastAsia="ru-RU"/>
-        </w:rPr>
-        <w:t>docker run -</w:t>
-      </w:r>
-      <w:proofErr w:type="spellStart"/>
-      <w:r>
-        <w:rPr>
-          <w:rFonts w:ascii="Helvetica" w:eastAsia="Times New Roman" w:hAnsi="Helvetica" w:cs="Times New Roman"/>
-          <w:color w:val="1A1A1A"/>
-          <w:sz w:val="23"/>
-          <w:szCs w:val="23"/>
-          <w:lang w:val="en-US" w:eastAsia="ru-RU"/>
-        </w:rPr>
-        <w:t>ti</w:t>
-      </w:r>
-      <w:proofErr w:type="spellEnd"/>
-      <w:r>
-        <w:rPr>
-          <w:rFonts w:ascii="Helvetica" w:eastAsia="Times New Roman" w:hAnsi="Helvetica" w:cs="Times New Roman"/>
-          <w:color w:val="1A1A1A"/>
-          <w:sz w:val="23"/>
-          <w:szCs w:val="23"/>
-          <w:lang w:val="en-US" w:eastAsia="ru-RU"/>
-        </w:rPr>
-        <w:t xml:space="preserve"> -v </w:t>
-      </w:r>
-      <w:proofErr w:type="spellStart"/>
-      <w:r>
-        <w:rPr>
-          <w:rFonts w:ascii="Helvetica" w:eastAsia="Times New Roman" w:hAnsi="Helvetica" w:cs="Times New Roman"/>
-          <w:color w:val="1A1A1A"/>
-          <w:sz w:val="23"/>
-          <w:szCs w:val="23"/>
-          <w:lang w:val="en-US" w:eastAsia="ru-RU"/>
-        </w:rPr>
-        <w:t>host_dir</w:t>
-      </w:r>
-      <w:proofErr w:type="spellEnd"/>
-      <w:r>
-        <w:rPr>
-          <w:rFonts w:ascii="Helvetica" w:eastAsia="Times New Roman" w:hAnsi="Helvetica" w:cs="Times New Roman"/>
-          <w:color w:val="1A1A1A"/>
-          <w:sz w:val="23"/>
-          <w:szCs w:val="23"/>
-          <w:lang w:val="en-US" w:eastAsia="ru-RU"/>
-        </w:rPr>
-        <w:t xml:space="preserve">:/app </w:t>
-      </w:r>
-      <w:r>
-        <w:rPr>
-          <w:rFonts w:ascii="Helvetica" w:eastAsia="Times New Roman" w:hAnsi="Helvetica" w:cs="Times New Roman"/>
-          <w:color w:val="1A1A1A"/>
-          <w:sz w:val="23"/>
-          <w:szCs w:val="23"/>
-          <w:lang w:val="en-US" w:eastAsia="ru-RU"/>
-        </w:rPr>
-        <w:t>my</w:t>
-      </w:r>
-      <w:r>
-        <w:rPr>
-          <w:rFonts w:ascii="Helvetica" w:eastAsia="Times New Roman" w:hAnsi="Helvetica" w:cs="Times New Roman"/>
-          <w:color w:val="1A1A1A"/>
-          <w:sz w:val="23"/>
-          <w:szCs w:val="23"/>
-          <w:lang w:val="en-US" w:eastAsia="ru-RU"/>
-        </w:rPr>
-        <w:t>-container </w:t>
-      </w:r>
-    </w:p>
-    <w:p>
-      <w:pPr>
-        <w:rPr>
-          <w:rFonts w:ascii="Helvetica" w:eastAsia="Times New Roman" w:hAnsi="Helvetica" w:cs="Times New Roman"/>
-          <w:color w:val="1A1A1A"/>
-          <w:sz w:val="23"/>
-          <w:szCs w:val="23"/>
-          <w:lang w:val="en-US" w:eastAsia="ru-RU"/>
-        </w:rPr>
-      </w:pPr>
-      <w:r>
-        <w:rPr>
-          <w:rFonts w:ascii="Helvetica" w:eastAsia="Times New Roman" w:hAnsi="Helvetica" w:cs="Times New Roman"/>
-          <w:color w:val="1A1A1A"/>
-          <w:sz w:val="23"/>
-          <w:szCs w:val="23"/>
-          <w:lang w:eastAsia="ru-RU"/>
-        </w:rPr>
-        <w:t>будет</w:t>
-      </w:r>
-      <w:r>
-        <w:rPr>
-          <w:rFonts w:ascii="Helvetica" w:eastAsia="Times New Roman" w:hAnsi="Helvetica" w:cs="Times New Roman"/>
-          <w:color w:val="1A1A1A"/>
-          <w:sz w:val="23"/>
-          <w:szCs w:val="23"/>
-          <w:lang w:val="en-US" w:eastAsia="ru-RU"/>
-        </w:rPr>
-        <w:t xml:space="preserve"> </w:t>
-      </w:r>
-      <w:r>
-        <w:rPr>
-          <w:rFonts w:ascii="Helvetica" w:eastAsia="Times New Roman" w:hAnsi="Helvetica" w:cs="Times New Roman"/>
-          <w:color w:val="1A1A1A"/>
-          <w:sz w:val="23"/>
-          <w:szCs w:val="23"/>
-          <w:lang w:eastAsia="ru-RU"/>
-        </w:rPr>
-        <w:t>смонтирован</w:t>
-      </w:r>
-      <w:r>
-        <w:rPr>
-          <w:rFonts w:ascii="Helvetica" w:eastAsia="Times New Roman" w:hAnsi="Helvetica" w:cs="Times New Roman"/>
-          <w:color w:val="1A1A1A"/>
-          <w:sz w:val="23"/>
-          <w:szCs w:val="23"/>
-          <w:lang w:val="en-US" w:eastAsia="ru-RU"/>
-        </w:rPr>
-        <w:t xml:space="preserve"> /</w:t>
-      </w:r>
-      <w:proofErr w:type="spellStart"/>
-      <w:r>
-        <w:rPr>
-          <w:rFonts w:ascii="Helvetica" w:eastAsia="Times New Roman" w:hAnsi="Helvetica" w:cs="Times New Roman"/>
-          <w:color w:val="1A1A1A"/>
-          <w:sz w:val="23"/>
-          <w:szCs w:val="23"/>
-          <w:lang w:val="en-US" w:eastAsia="ru-RU"/>
-        </w:rPr>
-        <w:t>mnt</w:t>
-      </w:r>
-      <w:proofErr w:type="spellEnd"/>
-      <w:r>
-        <w:rPr>
-          <w:rFonts w:ascii="Helvetica" w:eastAsia="Times New Roman" w:hAnsi="Helvetica" w:cs="Times New Roman"/>
-          <w:color w:val="1A1A1A"/>
-          <w:sz w:val="23"/>
-          <w:szCs w:val="23"/>
-          <w:lang w:val="en-US" w:eastAsia="ru-RU"/>
-        </w:rPr>
-        <w:t>/</w:t>
-      </w:r>
-      <w:proofErr w:type="spellStart"/>
-      <w:r>
-        <w:rPr>
-          <w:rFonts w:ascii="Helvetica" w:eastAsia="Times New Roman" w:hAnsi="Helvetica" w:cs="Times New Roman"/>
-          <w:color w:val="1A1A1A"/>
-          <w:sz w:val="23"/>
-          <w:szCs w:val="23"/>
-          <w:lang w:val="en-US" w:eastAsia="ru-RU"/>
-        </w:rPr>
-        <w:t>wsl</w:t>
-      </w:r>
-      <w:proofErr w:type="spellEnd"/>
-      <w:r>
-        <w:rPr>
-          <w:rFonts w:ascii="Helvetica" w:eastAsia="Times New Roman" w:hAnsi="Helvetica" w:cs="Times New Roman"/>
-          <w:color w:val="1A1A1A"/>
-          <w:sz w:val="23"/>
-          <w:szCs w:val="23"/>
-          <w:lang w:val="en-US" w:eastAsia="ru-RU"/>
-        </w:rPr>
-        <w:t>/docker-desktop-data/data/docker/volumes/</w:t>
-      </w:r>
-      <w:proofErr w:type="spellStart"/>
-      <w:r>
-        <w:rPr>
-          <w:rFonts w:ascii="Helvetica" w:eastAsia="Times New Roman" w:hAnsi="Helvetica" w:cs="Times New Roman"/>
-          <w:color w:val="1A1A1A"/>
-          <w:sz w:val="23"/>
-          <w:szCs w:val="23"/>
-          <w:lang w:val="en-US" w:eastAsia="ru-RU"/>
-        </w:rPr>
-        <w:t>host_dir</w:t>
-      </w:r>
-      <w:proofErr w:type="spellEnd"/>
-      <w:r>
-        <w:rPr>
-          <w:rFonts w:ascii="Helvetica" w:eastAsia="Times New Roman" w:hAnsi="Helvetica" w:cs="Times New Roman"/>
-          <w:color w:val="1A1A1A"/>
-          <w:sz w:val="23"/>
-          <w:szCs w:val="23"/>
-          <w:lang w:val="en-US" w:eastAsia="ru-RU"/>
-        </w:rPr>
-        <w:t xml:space="preserve">/_data/ </w:t>
-      </w:r>
-    </w:p>
-    <w:p>
-      <w:pPr>
-        <w:rPr>
-          <w:rFonts w:ascii="Helvetica" w:eastAsia="Times New Roman" w:hAnsi="Helvetica" w:cs="Times New Roman"/>
-          <w:color w:val="1A1A1A"/>
-          <w:sz w:val="23"/>
-          <w:szCs w:val="23"/>
-          <w:lang w:val="en-US" w:eastAsia="ru-RU"/>
-        </w:rPr>
-      </w:pPr>
-      <w:r>
-        <w:rPr>
-          <w:rFonts w:ascii="Helvetica" w:eastAsia="Times New Roman" w:hAnsi="Helvetica" w:cs="Times New Roman"/>
-          <w:color w:val="1A1A1A"/>
-          <w:sz w:val="23"/>
-          <w:szCs w:val="23"/>
-          <w:lang w:eastAsia="ru-RU"/>
-        </w:rPr>
-        <w:t xml:space="preserve">для каталога </w:t>
-      </w:r>
-      <w:proofErr w:type="spellStart"/>
-      <w:r>
-        <w:rPr>
-          <w:rFonts w:ascii="Helvetica" w:eastAsia="Times New Roman" w:hAnsi="Helvetica" w:cs="Times New Roman"/>
-          <w:color w:val="1A1A1A"/>
-          <w:sz w:val="23"/>
-          <w:szCs w:val="23"/>
-          <w:lang w:eastAsia="ru-RU"/>
-        </w:rPr>
-        <w:t>линукса</w:t>
-      </w:r>
-      <w:proofErr w:type="spellEnd"/>
-      <w:r>
-        <w:rPr>
-          <w:rFonts w:ascii="Helvetica" w:eastAsia="Times New Roman" w:hAnsi="Helvetica" w:cs="Times New Roman"/>
-          <w:color w:val="1A1A1A"/>
-          <w:sz w:val="23"/>
-          <w:szCs w:val="23"/>
-          <w:lang w:val="en-US" w:eastAsia="ru-RU"/>
-        </w:rPr>
-        <w:t xml:space="preserve"> </w:t>
-      </w:r>
-      <w:r>
-        <w:rPr>
-          <w:rFonts w:ascii="Helvetica" w:eastAsia="Times New Roman" w:hAnsi="Helvetica" w:cs="Times New Roman"/>
-          <w:color w:val="1A1A1A"/>
-          <w:sz w:val="23"/>
-          <w:szCs w:val="23"/>
-          <w:lang w:val="en-US" w:eastAsia="ru-RU"/>
-        </w:rPr>
-        <w:t>-&gt;</w:t>
-      </w:r>
-      <w:r>
-        <w:rPr>
-          <w:rFonts w:ascii="Helvetica" w:eastAsia="Times New Roman" w:hAnsi="Helvetica" w:cs="Times New Roman"/>
-          <w:color w:val="1A1A1A"/>
-          <w:sz w:val="23"/>
-          <w:szCs w:val="23"/>
-          <w:lang w:eastAsia="ru-RU"/>
-        </w:rPr>
-        <w:t xml:space="preserve"> </w:t>
-      </w:r>
-      <w:r>
-        <w:rPr>
-          <w:rFonts w:ascii="Helvetica" w:eastAsia="Times New Roman" w:hAnsi="Helvetica" w:cs="Times New Roman"/>
-          <w:color w:val="1A1A1A"/>
-          <w:sz w:val="23"/>
-          <w:szCs w:val="23"/>
-          <w:lang w:val="en-US" w:eastAsia="ru-RU"/>
-        </w:rPr>
-        <w:t>/app</w:t>
-      </w:r>
-    </w:p>
-    <w:p>
-      <w:pPr>
-        <w:rPr>
-          <w:rFonts w:ascii="Helvetica" w:eastAsia="Times New Roman" w:hAnsi="Helvetica" w:cs="Times New Roman"/>
-          <w:color w:val="1A1A1A"/>
-          <w:sz w:val="23"/>
-          <w:szCs w:val="23"/>
-          <w:lang w:val="en-US" w:eastAsia="ru-RU"/>
-        </w:rPr>
-      </w:pPr>
-    </w:p>
-    <w:p>
-      <w:pPr>
-        <w:rPr>
-          <w:rFonts w:ascii="Helvetica" w:eastAsia="Times New Roman" w:hAnsi="Helvetica" w:cs="Times New Roman"/>
-          <w:color w:val="1A1A1A"/>
-          <w:sz w:val="23"/>
-          <w:szCs w:val="23"/>
-          <w:lang w:val="en-US" w:eastAsia="ru-RU"/>
         </w:rPr>
       </w:pPr>
     </w:p>
@@ -3721,7 +2917,7 @@
 </file>
 
 <file path=word/numbering.xml><?xml version="1.0" encoding="utf-8"?>
-<w:numbering xmlns:wpc="http://schemas.microsoft.com/office/word/2010/wordprocessingCanvas" xmlns:cx="http://schemas.microsoft.com/office/drawing/2014/chartex" xmlns:cx1="http://schemas.microsoft.com/office/drawing/2015/9/8/chartex" xmlns:cx2="http://schemas.microsoft.com/office/drawing/2015/10/21/chartex" xmlns:cx3="http://schemas.microsoft.com/office/drawing/2016/5/9/chartex" xmlns:cx4="http://schemas.microsoft.com/office/drawing/2016/5/10/chartex" xmlns:cx5="http://schemas.microsoft.com/office/drawing/2016/5/11/chartex" xmlns:cx6="http://schemas.microsoft.com/office/drawing/2016/5/12/chartex" xmlns:cx7="http://schemas.microsoft.com/office/drawing/2016/5/13/chartex" xmlns:cx8="http://schemas.microsoft.com/office/drawing/2016/5/14/chartex" xmlns:mc="http://schemas.openxmlformats.org/markup-compatibility/2006" xmlns:aink="http://schemas.microsoft.com/office/drawing/2016/ink" xmlns:am3d="http://schemas.microsoft.com/office/drawing/2017/model3d" xmlns:o="urn:schemas-microsoft-com:office:office" xmlns:r="http://schemas.openxmlformats.org/officeDocument/2006/relationships" xmlns:m="http://schemas.openxmlformats.org/officeDocument/2006/math" xmlns:v="urn:schemas-microsoft-com:vml" xmlns:wp14="http://schemas.microsoft.com/office/word/2010/wordprocessingDrawing" xmlns:wp="http://schemas.openxmlformats.org/drawingml/2006/wordprocessingDrawing" xmlns:w10="urn:schemas-microsoft-com:office:word" xmlns:w="http://schemas.openxmlformats.org/wordprocessingml/2006/main" xmlns:w14="http://schemas.microsoft.com/office/word/2010/wordml" xmlns:w15="http://schemas.microsoft.com/office/word/2012/wordml" xmlns:w16cid="http://schemas.microsoft.com/office/word/2016/wordml/cid" xmlns:w16se="http://schemas.microsoft.com/office/word/2015/wordml/symex" xmlns:wpg="http://schemas.microsoft.com/office/word/2010/wordprocessingGroup" xmlns:wpi="http://schemas.microsoft.com/office/word/2010/wordprocessingInk" xmlns:wne="http://schemas.microsoft.com/office/word/2006/wordml" xmlns:wps="http://schemas.microsoft.com/office/word/2010/wordprocessingShape" mc:Ignorable="w14 w15 w16se w16cid wp14">
+<w:numbering xmlns:wpc="http://schemas.microsoft.com/office/word/2010/wordprocessingCanvas" xmlns:cx="http://schemas.microsoft.com/office/drawing/2014/chartex" xmlns:cx1="http://schemas.microsoft.com/office/drawing/2015/9/8/chartex" xmlns:cx2="http://schemas.microsoft.com/office/drawing/2015/10/21/chartex" xmlns:cx3="http://schemas.microsoft.com/office/drawing/2016/5/9/chartex" xmlns:cx4="http://schemas.microsoft.com/office/drawing/2016/5/10/chartex" xmlns:cx5="http://schemas.microsoft.com/office/drawing/2016/5/11/chartex" xmlns:cx6="http://schemas.microsoft.com/office/drawing/2016/5/12/chartex" xmlns:cx7="http://schemas.microsoft.com/office/drawing/2016/5/13/chartex" xmlns:cx8="http://schemas.microsoft.com/office/drawing/2016/5/14/chartex" xmlns:mc="http://schemas.openxmlformats.org/markup-compatibility/2006" xmlns:aink="http://schemas.microsoft.com/office/drawing/2016/ink" xmlns:am3d="http://schemas.microsoft.com/office/drawing/2017/model3d" xmlns:o="urn:schemas-microsoft-com:office:office" xmlns:r="http://schemas.openxmlformats.org/officeDocument/2006/relationships" xmlns:m="http://schemas.openxmlformats.org/officeDocument/2006/math" xmlns:v="urn:schemas-microsoft-com:vml" xmlns:wp14="http://schemas.microsoft.com/office/word/2010/wordprocessingDrawing" xmlns:wp="http://schemas.openxmlformats.org/drawingml/2006/wordprocessingDrawing" xmlns:w10="urn:schemas-microsoft-com:office:word" xmlns:w="http://schemas.openxmlformats.org/wordprocessingml/2006/main" xmlns:w14="http://schemas.microsoft.com/office/word/2010/wordml" xmlns:w15="http://schemas.microsoft.com/office/word/2012/wordml" xmlns:w16cex="http://schemas.microsoft.com/office/word/2018/wordml/cex" xmlns:w16cid="http://schemas.microsoft.com/office/word/2016/wordml/cid" xmlns:w16="http://schemas.microsoft.com/office/word/2018/wordml" xmlns:w16sdtdh="http://schemas.microsoft.com/office/word/2020/wordml/sdtdatahash" xmlns:w16se="http://schemas.microsoft.com/office/word/2015/wordml/symex" xmlns:wpg="http://schemas.microsoft.com/office/word/2010/wordprocessingGroup" xmlns:wpi="http://schemas.microsoft.com/office/word/2010/wordprocessingInk" xmlns:wne="http://schemas.microsoft.com/office/word/2006/wordml" xmlns:wps="http://schemas.microsoft.com/office/word/2010/wordprocessingShape" mc:Ignorable="w14 w15 w16se w16cid w16 w16cex w16sdtdh wp14">
   <w:abstractNum w:abstractNumId="0" w15:restartNumberingAfterBreak="0">
     <w:nsid w:val="4AC05CA0"/>
     <w:multiLevelType w:val="hybridMultilevel"/>
@@ -3934,7 +3130,7 @@
 </file>
 
 <file path=word/styles.xml><?xml version="1.0" encoding="utf-8"?>
-<w:styles xmlns:mc="http://schemas.openxmlformats.org/markup-compatibility/2006" xmlns:r="http://schemas.openxmlformats.org/officeDocument/2006/relationships" xmlns:w="http://schemas.openxmlformats.org/wordprocessingml/2006/main" xmlns:w14="http://schemas.microsoft.com/office/word/2010/wordml" xmlns:w15="http://schemas.microsoft.com/office/word/2012/wordml" xmlns:w16cid="http://schemas.microsoft.com/office/word/2016/wordml/cid" xmlns:w16se="http://schemas.microsoft.com/office/word/2015/wordml/symex" mc:Ignorable="w14 w15 w16se w16cid">
+<w:styles xmlns:mc="http://schemas.openxmlformats.org/markup-compatibility/2006" xmlns:r="http://schemas.openxmlformats.org/officeDocument/2006/relationships" xmlns:w="http://schemas.openxmlformats.org/wordprocessingml/2006/main" xmlns:w14="http://schemas.microsoft.com/office/word/2010/wordml" xmlns:w15="http://schemas.microsoft.com/office/word/2012/wordml" xmlns:w16cex="http://schemas.microsoft.com/office/word/2018/wordml/cex" xmlns:w16cid="http://schemas.microsoft.com/office/word/2016/wordml/cid" xmlns:w16="http://schemas.microsoft.com/office/word/2018/wordml" xmlns:w16sdtdh="http://schemas.microsoft.com/office/word/2020/wordml/sdtdatahash" xmlns:w16se="http://schemas.microsoft.com/office/word/2015/wordml/symex" mc:Ignorable="w14 w15 w16se w16cid w16 w16cex w16sdtdh">
   <w:docDefaults>
     <w:rPrDefault>
       <w:rPr>
@@ -3950,7 +3146,7 @@
       </w:pPr>
     </w:pPrDefault>
   </w:docDefaults>
-  <w:latentStyles w:defLockedState="0" w:defUIPriority="99" w:defSemiHidden="0" w:defUnhideWhenUsed="0" w:defQFormat="0" w:count="375">
+  <w:latentStyles w:defLockedState="0" w:defUIPriority="99" w:defSemiHidden="0" w:defUnhideWhenUsed="0" w:defQFormat="0" w:count="376">
     <w:lsdException w:name="Normal" w:uiPriority="0" w:qFormat="1"/>
     <w:lsdException w:name="heading 1" w:uiPriority="9" w:qFormat="1"/>
     <w:lsdException w:name="heading 2" w:semiHidden="1" w:uiPriority="9" w:unhideWhenUsed="1" w:qFormat="1"/>
@@ -4056,7 +3252,6 @@
     <w:lsdException w:name="HTML Sample" w:semiHidden="1" w:unhideWhenUsed="1"/>
     <w:lsdException w:name="HTML Typewriter" w:semiHidden="1" w:unhideWhenUsed="1"/>
     <w:lsdException w:name="HTML Variable" w:semiHidden="1" w:unhideWhenUsed="1"/>
-    <w:lsdException w:name="Normal Table" w:semiHidden="1" w:unhideWhenUsed="1"/>
     <w:lsdException w:name="annotation subject" w:semiHidden="1" w:unhideWhenUsed="1"/>
     <w:lsdException w:name="No List" w:semiHidden="1" w:unhideWhenUsed="1"/>
     <w:lsdException w:name="Outline List 1" w:semiHidden="1" w:unhideWhenUsed="1"/>
@@ -4103,10 +3298,8 @@
     <w:lsdException w:name="Table Subtle 2" w:semiHidden="1" w:unhideWhenUsed="1"/>
     <w:lsdException w:name="Table Web 1" w:semiHidden="1" w:unhideWhenUsed="1"/>
     <w:lsdException w:name="Table Web 2" w:semiHidden="1" w:unhideWhenUsed="1"/>
-    <w:lsdException w:name="Table Web 3" w:semiHidden="1" w:unhideWhenUsed="1"/>
     <w:lsdException w:name="Balloon Text" w:semiHidden="1" w:unhideWhenUsed="1"/>
     <w:lsdException w:name="Table Grid" w:uiPriority="39"/>
-    <w:lsdException w:name="Table Theme" w:semiHidden="1" w:unhideWhenUsed="1"/>
     <w:lsdException w:name="Placeholder Text" w:semiHidden="1"/>
     <w:lsdException w:name="No Spacing" w:uiPriority="1" w:qFormat="1"/>
     <w:lsdException w:name="Light Shading" w:uiPriority="60"/>
@@ -4326,6 +3519,7 @@
     <w:lsdException w:name="Smart Hyperlink" w:semiHidden="1" w:unhideWhenUsed="1"/>
     <w:lsdException w:name="Hashtag" w:semiHidden="1" w:unhideWhenUsed="1"/>
     <w:lsdException w:name="Unresolved Mention" w:semiHidden="1" w:unhideWhenUsed="1"/>
+    <w:lsdException w:name="Smart Link" w:semiHidden="1" w:unhideWhenUsed="1"/>
   </w:latentStyles>
   <w:style w:type="paragraph" w:default="1" w:styleId="Normal">
     <w:name w:val="Normal"/>

--- a/Docker/Docker.docx
+++ b/Docker/Docker.docx
@@ -1124,7 +1124,29 @@
           <w:sz w:val="23"/>
           <w:szCs w:val="23"/>
         </w:rPr>
-        <w:t xml:space="preserve">. в </w:t>
+        <w:t xml:space="preserve">. </w:t>
+      </w:r>
+    </w:p>
+    <w:p>
+      <w:pPr>
+        <w:pStyle w:val="mg1"/>
+        <w:shd w:val="clear" w:color="auto" w:fill="FFFFFF"/>
+        <w:spacing w:before="180" w:beforeAutospacing="0" w:after="180" w:afterAutospacing="0"/>
+        <w:rPr>
+          <w:rFonts w:ascii="Helvetica" w:hAnsi="Helvetica"/>
+          <w:color w:val="1A1A1A"/>
+          <w:sz w:val="23"/>
+          <w:szCs w:val="23"/>
+        </w:rPr>
+      </w:pPr>
+      <w:r>
+        <w:rPr>
+          <w:rFonts w:ascii="Helvetica" w:hAnsi="Helvetica"/>
+          <w:color w:val="1A1A1A"/>
+          <w:sz w:val="23"/>
+          <w:szCs w:val="23"/>
+        </w:rPr>
+        <w:t xml:space="preserve">в </w:t>
       </w:r>
       <w:proofErr w:type="spellStart"/>
       <w:r>
@@ -1354,6 +1376,7 @@
           <w:szCs w:val="23"/>
           <w:lang w:val="en-US"/>
         </w:rPr>
+        <w:lastRenderedPageBreak/>
         <w:t>docker run --name react-</w:t>
       </w:r>
       <w:proofErr w:type="spellStart"/>
@@ -1464,7 +1487,6 @@
           <w:sz w:val="23"/>
           <w:szCs w:val="23"/>
         </w:rPr>
-        <w:lastRenderedPageBreak/>
         <w:t>просмотр сетей</w:t>
       </w:r>
     </w:p>
@@ -1935,27 +1957,25 @@
           <w:sz w:val="23"/>
           <w:szCs w:val="23"/>
         </w:rPr>
-        <w:t xml:space="preserve"> -t &lt;наименование </w:t>
-      </w:r>
-      <w:proofErr w:type="spellStart"/>
-      <w:r>
-        <w:rPr>
-          <w:rFonts w:ascii="Helvetica" w:hAnsi="Helvetica"/>
-          <w:color w:val="1A1A1A"/>
-          <w:sz w:val="23"/>
-          <w:szCs w:val="23"/>
-        </w:rPr>
-        <w:t>репозиотрия</w:t>
-      </w:r>
-      <w:proofErr w:type="spellEnd"/>
-      <w:r>
-        <w:rPr>
-          <w:rFonts w:ascii="Helvetica" w:hAnsi="Helvetica"/>
-          <w:color w:val="1A1A1A"/>
-          <w:sz w:val="23"/>
-          <w:szCs w:val="23"/>
-        </w:rPr>
-        <w:t xml:space="preserve"> в </w:t>
+        <w:t xml:space="preserve"> -t &lt;наименование репози</w:t>
+      </w:r>
+      <w:r>
+        <w:rPr>
+          <w:rFonts w:ascii="Helvetica" w:hAnsi="Helvetica"/>
+          <w:color w:val="1A1A1A"/>
+          <w:sz w:val="23"/>
+          <w:szCs w:val="23"/>
+        </w:rPr>
+        <w:t>то</w:t>
+      </w:r>
+      <w:r>
+        <w:rPr>
+          <w:rFonts w:ascii="Helvetica" w:hAnsi="Helvetica"/>
+          <w:color w:val="1A1A1A"/>
+          <w:sz w:val="23"/>
+          <w:szCs w:val="23"/>
+        </w:rPr>
+        <w:t xml:space="preserve">рия в </w:t>
       </w:r>
       <w:proofErr w:type="spellStart"/>
       <w:r>
@@ -2886,23 +2906,410 @@
     </w:p>
     <w:p>
       <w:pPr>
-        <w:rPr>
-          <w:rFonts w:ascii="Helvetica" w:eastAsia="Times New Roman" w:hAnsi="Helvetica" w:cs="Times New Roman"/>
-          <w:color w:val="1A1A1A"/>
-          <w:sz w:val="23"/>
-          <w:szCs w:val="23"/>
-          <w:lang w:eastAsia="ru-RU"/>
-        </w:rPr>
-      </w:pPr>
-    </w:p>
-    <w:p>
-      <w:pPr>
-        <w:rPr>
-          <w:rFonts w:ascii="Helvetica" w:eastAsia="Times New Roman" w:hAnsi="Helvetica" w:cs="Times New Roman"/>
-          <w:color w:val="1A1A1A"/>
-          <w:sz w:val="23"/>
-          <w:szCs w:val="23"/>
-          <w:lang w:eastAsia="ru-RU"/>
+        <w:pStyle w:val="mg1"/>
+        <w:pBdr>
+          <w:bottom w:val="single" w:sz="6" w:space="1" w:color="auto"/>
+        </w:pBdr>
+        <w:shd w:val="clear" w:color="auto" w:fill="FFFFFF"/>
+        <w:spacing w:before="180" w:beforeAutospacing="0" w:after="180" w:afterAutospacing="0"/>
+        <w:rPr>
+          <w:rFonts w:ascii="Helvetica" w:hAnsi="Helvetica"/>
+          <w:color w:val="1A1A1A"/>
+          <w:sz w:val="23"/>
+          <w:szCs w:val="23"/>
+        </w:rPr>
+      </w:pPr>
+      <w:r>
+        <w:rPr>
+          <w:rFonts w:ascii="Helvetica" w:hAnsi="Helvetica"/>
+          <w:color w:val="1A1A1A"/>
+          <w:sz w:val="23"/>
+          <w:szCs w:val="23"/>
+        </w:rPr>
+        <w:t xml:space="preserve">Важно – если такого пункта в меню </w:t>
+      </w:r>
+      <w:r>
+        <w:rPr>
+          <w:rFonts w:ascii="Helvetica" w:hAnsi="Helvetica"/>
+          <w:color w:val="1A1A1A"/>
+          <w:sz w:val="23"/>
+          <w:szCs w:val="23"/>
+          <w:lang w:val="en-US"/>
+        </w:rPr>
+        <w:t>VS</w:t>
+      </w:r>
+      <w:r>
+        <w:rPr>
+          <w:rFonts w:ascii="Helvetica" w:hAnsi="Helvetica"/>
+          <w:color w:val="1A1A1A"/>
+          <w:sz w:val="23"/>
+          <w:szCs w:val="23"/>
+        </w:rPr>
+        <w:t xml:space="preserve"> </w:t>
+      </w:r>
+      <w:r>
+        <w:rPr>
+          <w:rFonts w:ascii="Helvetica" w:hAnsi="Helvetica"/>
+          <w:color w:val="1A1A1A"/>
+          <w:sz w:val="23"/>
+          <w:szCs w:val="23"/>
+        </w:rPr>
+        <w:t>нет – добавляем файл ручками.</w:t>
+      </w:r>
+    </w:p>
+    <w:p>
+      <w:pPr>
+        <w:pStyle w:val="mg1"/>
+        <w:pBdr>
+          <w:bottom w:val="single" w:sz="6" w:space="1" w:color="auto"/>
+        </w:pBdr>
+        <w:shd w:val="clear" w:color="auto" w:fill="FFFFFF"/>
+        <w:spacing w:before="180" w:beforeAutospacing="0" w:after="180" w:afterAutospacing="0"/>
+        <w:rPr>
+          <w:rFonts w:ascii="Helvetica" w:hAnsi="Helvetica"/>
+          <w:color w:val="1A1A1A"/>
+          <w:sz w:val="23"/>
+          <w:szCs w:val="23"/>
+        </w:rPr>
+      </w:pPr>
+      <w:r>
+        <w:rPr>
+          <w:rFonts w:ascii="Helvetica" w:hAnsi="Helvetica"/>
+          <w:color w:val="1A1A1A"/>
+          <w:sz w:val="23"/>
+          <w:szCs w:val="23"/>
+        </w:rPr>
+        <w:t xml:space="preserve">Это проекты на </w:t>
+      </w:r>
+      <w:proofErr w:type="spellStart"/>
+      <w:r>
+        <w:rPr>
+          <w:rFonts w:ascii="Helvetica" w:hAnsi="Helvetica"/>
+          <w:color w:val="1A1A1A"/>
+          <w:sz w:val="23"/>
+          <w:szCs w:val="23"/>
+          <w:lang w:val="en-US"/>
+        </w:rPr>
+        <w:t>NodeJs</w:t>
+      </w:r>
+      <w:proofErr w:type="spellEnd"/>
+      <w:r>
+        <w:rPr>
+          <w:rFonts w:ascii="Helvetica" w:hAnsi="Helvetica"/>
+          <w:color w:val="1A1A1A"/>
+          <w:sz w:val="23"/>
+          <w:szCs w:val="23"/>
+        </w:rPr>
+        <w:t xml:space="preserve">. </w:t>
+      </w:r>
+      <w:r>
+        <w:rPr>
+          <w:rFonts w:ascii="Helvetica" w:hAnsi="Helvetica"/>
+          <w:color w:val="1A1A1A"/>
+          <w:sz w:val="23"/>
+          <w:szCs w:val="23"/>
+        </w:rPr>
+        <w:t xml:space="preserve">Просто копируем из какого-то другого проекта </w:t>
+      </w:r>
+      <w:proofErr w:type="spellStart"/>
+      <w:r>
+        <w:rPr>
+          <w:rFonts w:ascii="Helvetica" w:hAnsi="Helvetica"/>
+          <w:color w:val="1A1A1A"/>
+          <w:sz w:val="23"/>
+          <w:szCs w:val="23"/>
+          <w:lang w:val="en-US"/>
+        </w:rPr>
+        <w:t>NodeJs</w:t>
+      </w:r>
+      <w:proofErr w:type="spellEnd"/>
+      <w:r>
+        <w:rPr>
+          <w:rFonts w:ascii="Helvetica" w:hAnsi="Helvetica"/>
+          <w:color w:val="1A1A1A"/>
+          <w:sz w:val="23"/>
+          <w:szCs w:val="23"/>
+        </w:rPr>
+        <w:t xml:space="preserve"> </w:t>
+      </w:r>
+      <w:r>
+        <w:rPr>
+          <w:rFonts w:ascii="Helvetica" w:hAnsi="Helvetica"/>
+          <w:color w:val="1A1A1A"/>
+          <w:sz w:val="23"/>
+          <w:szCs w:val="23"/>
+        </w:rPr>
+        <w:t xml:space="preserve">файл </w:t>
+      </w:r>
+      <w:proofErr w:type="spellStart"/>
+      <w:r>
+        <w:rPr>
+          <w:rFonts w:ascii="Helvetica" w:hAnsi="Helvetica"/>
+          <w:color w:val="1A1A1A"/>
+          <w:sz w:val="23"/>
+          <w:szCs w:val="23"/>
+          <w:lang w:val="en-US"/>
+        </w:rPr>
+        <w:t>Dockerfile</w:t>
+      </w:r>
+      <w:proofErr w:type="spellEnd"/>
+      <w:r>
+        <w:rPr>
+          <w:rFonts w:ascii="Helvetica" w:hAnsi="Helvetica"/>
+          <w:color w:val="1A1A1A"/>
+          <w:sz w:val="23"/>
+          <w:szCs w:val="23"/>
+        </w:rPr>
+        <w:t xml:space="preserve"> </w:t>
+      </w:r>
+      <w:r>
+        <w:rPr>
+          <w:rFonts w:ascii="Helvetica" w:hAnsi="Helvetica"/>
+          <w:color w:val="1A1A1A"/>
+          <w:sz w:val="23"/>
+          <w:szCs w:val="23"/>
+        </w:rPr>
+        <w:t>в корень нужного проекта и правим.</w:t>
+      </w:r>
+    </w:p>
+    <w:p>
+      <w:pPr>
+        <w:pStyle w:val="mg1"/>
+        <w:pBdr>
+          <w:bottom w:val="single" w:sz="6" w:space="1" w:color="auto"/>
+        </w:pBdr>
+        <w:shd w:val="clear" w:color="auto" w:fill="FFFFFF"/>
+        <w:spacing w:before="180" w:beforeAutospacing="0" w:after="180" w:afterAutospacing="0"/>
+        <w:rPr>
+          <w:rFonts w:ascii="Helvetica" w:hAnsi="Helvetica"/>
+          <w:color w:val="1A1A1A"/>
+          <w:sz w:val="23"/>
+          <w:szCs w:val="23"/>
+        </w:rPr>
+      </w:pPr>
+      <w:r>
+        <w:rPr>
+          <w:rFonts w:ascii="Helvetica" w:hAnsi="Helvetica"/>
+          <w:color w:val="1A1A1A"/>
+          <w:sz w:val="23"/>
+          <w:szCs w:val="23"/>
+        </w:rPr>
+        <w:t xml:space="preserve">Пример команды для создания образа для проекта на </w:t>
+      </w:r>
+      <w:proofErr w:type="spellStart"/>
+      <w:r>
+        <w:rPr>
+          <w:rFonts w:ascii="Helvetica" w:hAnsi="Helvetica"/>
+          <w:color w:val="1A1A1A"/>
+          <w:sz w:val="23"/>
+          <w:szCs w:val="23"/>
+          <w:lang w:val="en-US"/>
+        </w:rPr>
+        <w:t>NodeJs</w:t>
+      </w:r>
+      <w:proofErr w:type="spellEnd"/>
+      <w:r>
+        <w:rPr>
+          <w:rFonts w:ascii="Helvetica" w:hAnsi="Helvetica"/>
+          <w:color w:val="1A1A1A"/>
+          <w:sz w:val="23"/>
+          <w:szCs w:val="23"/>
+        </w:rPr>
+        <w:t>:</w:t>
+      </w:r>
+    </w:p>
+    <w:p>
+      <w:pPr>
+        <w:pStyle w:val="mg1"/>
+        <w:pBdr>
+          <w:bottom w:val="single" w:sz="6" w:space="1" w:color="auto"/>
+        </w:pBdr>
+        <w:shd w:val="clear" w:color="auto" w:fill="FFFFFF"/>
+        <w:spacing w:before="180" w:beforeAutospacing="0" w:after="180" w:afterAutospacing="0"/>
+        <w:rPr>
+          <w:rFonts w:ascii="Helvetica" w:hAnsi="Helvetica"/>
+          <w:color w:val="1A1A1A"/>
+          <w:sz w:val="23"/>
+          <w:szCs w:val="23"/>
+        </w:rPr>
+      </w:pPr>
+      <w:r>
+        <w:rPr>
+          <w:rFonts w:ascii="Helvetica" w:hAnsi="Helvetica"/>
+          <w:color w:val="1A1A1A"/>
+          <w:sz w:val="23"/>
+          <w:szCs w:val="23"/>
+        </w:rPr>
+        <w:t xml:space="preserve">docker build -f D:\Projects\Reactivities\client-app\Dockerfile -t </w:t>
+      </w:r>
+      <w:proofErr w:type="spellStart"/>
+      <w:r>
+        <w:rPr>
+          <w:rFonts w:ascii="Helvetica" w:hAnsi="Helvetica"/>
+          <w:color w:val="1A1A1A"/>
+          <w:sz w:val="23"/>
+          <w:szCs w:val="23"/>
+        </w:rPr>
+        <w:t>kozlovas</w:t>
+      </w:r>
+      <w:proofErr w:type="spellEnd"/>
+      <w:r>
+        <w:rPr>
+          <w:rFonts w:ascii="Helvetica" w:hAnsi="Helvetica"/>
+          <w:color w:val="1A1A1A"/>
+          <w:sz w:val="23"/>
+          <w:szCs w:val="23"/>
+        </w:rPr>
+        <w:t>/reactivities-front "D:\Projects\Reactivities\client-app"</w:t>
+      </w:r>
+    </w:p>
+    <w:p>
+      <w:pPr>
+        <w:pStyle w:val="mg1"/>
+        <w:pBdr>
+          <w:bottom w:val="single" w:sz="6" w:space="1" w:color="auto"/>
+        </w:pBdr>
+        <w:shd w:val="clear" w:color="auto" w:fill="FFFFFF"/>
+        <w:spacing w:before="180" w:beforeAutospacing="0" w:after="180" w:afterAutospacing="0"/>
+        <w:rPr>
+          <w:rFonts w:ascii="Helvetica" w:hAnsi="Helvetica"/>
+          <w:color w:val="1A1A1A"/>
+          <w:sz w:val="23"/>
+          <w:szCs w:val="23"/>
+        </w:rPr>
+      </w:pPr>
+      <w:r>
+        <w:rPr>
+          <w:rFonts w:ascii="Helvetica" w:hAnsi="Helvetica"/>
+          <w:color w:val="1A1A1A"/>
+          <w:sz w:val="23"/>
+          <w:szCs w:val="23"/>
+        </w:rPr>
+        <w:lastRenderedPageBreak/>
+        <w:t xml:space="preserve">И пушим в </w:t>
+      </w:r>
+      <w:proofErr w:type="spellStart"/>
+      <w:r>
+        <w:rPr>
+          <w:rFonts w:ascii="Helvetica" w:hAnsi="Helvetica"/>
+          <w:color w:val="1A1A1A"/>
+          <w:sz w:val="23"/>
+          <w:szCs w:val="23"/>
+        </w:rPr>
+        <w:t>DockerHub</w:t>
+      </w:r>
+      <w:proofErr w:type="spellEnd"/>
+      <w:r>
+        <w:rPr>
+          <w:rFonts w:ascii="Helvetica" w:hAnsi="Helvetica"/>
+          <w:color w:val="1A1A1A"/>
+          <w:sz w:val="23"/>
+          <w:szCs w:val="23"/>
+        </w:rPr>
+        <w:t>:</w:t>
+      </w:r>
+    </w:p>
+    <w:p>
+      <w:pPr>
+        <w:pStyle w:val="mg1"/>
+        <w:pBdr>
+          <w:bottom w:val="single" w:sz="6" w:space="1" w:color="auto"/>
+        </w:pBdr>
+        <w:shd w:val="clear" w:color="auto" w:fill="FFFFFF"/>
+        <w:spacing w:before="180" w:beforeAutospacing="0" w:after="180" w:afterAutospacing="0"/>
+        <w:rPr>
+          <w:rFonts w:ascii="Helvetica" w:hAnsi="Helvetica"/>
+          <w:color w:val="1A1A1A"/>
+          <w:sz w:val="23"/>
+          <w:szCs w:val="23"/>
+        </w:rPr>
+      </w:pPr>
+      <w:proofErr w:type="spellStart"/>
+      <w:r>
+        <w:rPr>
+          <w:rFonts w:ascii="Helvetica" w:hAnsi="Helvetica"/>
+          <w:color w:val="1A1A1A"/>
+          <w:sz w:val="23"/>
+          <w:szCs w:val="23"/>
+        </w:rPr>
+        <w:t>docker</w:t>
+      </w:r>
+      <w:proofErr w:type="spellEnd"/>
+      <w:r>
+        <w:rPr>
+          <w:rFonts w:ascii="Helvetica" w:hAnsi="Helvetica"/>
+          <w:color w:val="1A1A1A"/>
+          <w:sz w:val="23"/>
+          <w:szCs w:val="23"/>
+        </w:rPr>
+        <w:t xml:space="preserve"> </w:t>
+      </w:r>
+      <w:proofErr w:type="spellStart"/>
+      <w:r>
+        <w:rPr>
+          <w:rFonts w:ascii="Helvetica" w:hAnsi="Helvetica"/>
+          <w:color w:val="1A1A1A"/>
+          <w:sz w:val="23"/>
+          <w:szCs w:val="23"/>
+        </w:rPr>
+        <w:t>push</w:t>
+      </w:r>
+      <w:proofErr w:type="spellEnd"/>
+      <w:r>
+        <w:rPr>
+          <w:rFonts w:ascii="Helvetica" w:hAnsi="Helvetica"/>
+          <w:color w:val="1A1A1A"/>
+          <w:sz w:val="23"/>
+          <w:szCs w:val="23"/>
+        </w:rPr>
+        <w:t xml:space="preserve"> </w:t>
+      </w:r>
+      <w:proofErr w:type="spellStart"/>
+      <w:r>
+        <w:rPr>
+          <w:rFonts w:ascii="Helvetica" w:hAnsi="Helvetica"/>
+          <w:color w:val="1A1A1A"/>
+          <w:sz w:val="23"/>
+          <w:szCs w:val="23"/>
+        </w:rPr>
+        <w:t>kozlovas</w:t>
+      </w:r>
+      <w:proofErr w:type="spellEnd"/>
+      <w:r>
+        <w:rPr>
+          <w:rFonts w:ascii="Helvetica" w:hAnsi="Helvetica"/>
+          <w:color w:val="1A1A1A"/>
+          <w:sz w:val="23"/>
+          <w:szCs w:val="23"/>
+        </w:rPr>
+        <w:t>/</w:t>
+      </w:r>
+      <w:proofErr w:type="spellStart"/>
+      <w:r>
+        <w:rPr>
+          <w:rFonts w:ascii="Helvetica" w:hAnsi="Helvetica"/>
+          <w:color w:val="1A1A1A"/>
+          <w:sz w:val="23"/>
+          <w:szCs w:val="23"/>
+        </w:rPr>
+        <w:t>reactivities-front</w:t>
+      </w:r>
+      <w:proofErr w:type="spellEnd"/>
+    </w:p>
+    <w:p>
+      <w:pPr>
+        <w:pStyle w:val="mg1"/>
+        <w:pBdr>
+          <w:bottom w:val="single" w:sz="6" w:space="1" w:color="auto"/>
+        </w:pBdr>
+        <w:shd w:val="clear" w:color="auto" w:fill="FFFFFF"/>
+        <w:spacing w:before="180" w:beforeAutospacing="0" w:after="180" w:afterAutospacing="0"/>
+        <w:rPr>
+          <w:rFonts w:ascii="Helvetica" w:hAnsi="Helvetica"/>
+          <w:color w:val="1A1A1A"/>
+          <w:sz w:val="23"/>
+          <w:szCs w:val="23"/>
+          <w:lang w:val="en-US"/>
         </w:rPr>
       </w:pPr>
     </w:p>
@@ -3252,6 +3659,7 @@
     <w:lsdException w:name="HTML Sample" w:semiHidden="1" w:unhideWhenUsed="1"/>
     <w:lsdException w:name="HTML Typewriter" w:semiHidden="1" w:unhideWhenUsed="1"/>
     <w:lsdException w:name="HTML Variable" w:semiHidden="1" w:unhideWhenUsed="1"/>
+    <w:lsdException w:name="Normal Table" w:semiHidden="1" w:unhideWhenUsed="1"/>
     <w:lsdException w:name="annotation subject" w:semiHidden="1" w:unhideWhenUsed="1"/>
     <w:lsdException w:name="No List" w:semiHidden="1" w:unhideWhenUsed="1"/>
     <w:lsdException w:name="Outline List 1" w:semiHidden="1" w:unhideWhenUsed="1"/>
@@ -3298,8 +3706,10 @@
     <w:lsdException w:name="Table Subtle 2" w:semiHidden="1" w:unhideWhenUsed="1"/>
     <w:lsdException w:name="Table Web 1" w:semiHidden="1" w:unhideWhenUsed="1"/>
     <w:lsdException w:name="Table Web 2" w:semiHidden="1" w:unhideWhenUsed="1"/>
+    <w:lsdException w:name="Table Web 3" w:semiHidden="1" w:unhideWhenUsed="1"/>
     <w:lsdException w:name="Balloon Text" w:semiHidden="1" w:unhideWhenUsed="1"/>
     <w:lsdException w:name="Table Grid" w:uiPriority="39"/>
+    <w:lsdException w:name="Table Theme" w:semiHidden="1" w:unhideWhenUsed="1"/>
     <w:lsdException w:name="Placeholder Text" w:semiHidden="1"/>
     <w:lsdException w:name="No Spacing" w:uiPriority="1" w:qFormat="1"/>
     <w:lsdException w:name="Light Shading" w:uiPriority="60"/>

--- a/Docker/Docker.docx
+++ b/Docker/Docker.docx
@@ -498,6 +498,472 @@
           <w:sz w:val="23"/>
           <w:szCs w:val="23"/>
         </w:rPr>
+        <w:t>где -</w:t>
+      </w:r>
+      <w:r>
+        <w:rPr>
+          <w:rFonts w:ascii="Helvetica" w:hAnsi="Helvetica"/>
+          <w:color w:val="1A1A1A"/>
+          <w:sz w:val="23"/>
+          <w:szCs w:val="23"/>
+          <w:lang w:val="en-US"/>
+        </w:rPr>
+        <w:t>p</w:t>
+      </w:r>
+      <w:r>
+        <w:rPr>
+          <w:rFonts w:ascii="Helvetica" w:hAnsi="Helvetica"/>
+          <w:color w:val="1A1A1A"/>
+          <w:sz w:val="23"/>
+          <w:szCs w:val="23"/>
+        </w:rPr>
+        <w:t xml:space="preserve"> для переадресации портов</w:t>
+      </w:r>
+      <w:r>
+        <w:rPr>
+          <w:rFonts w:ascii="Helvetica" w:hAnsi="Helvetica"/>
+          <w:color w:val="1A1A1A"/>
+          <w:sz w:val="23"/>
+          <w:szCs w:val="23"/>
+        </w:rPr>
+        <w:t xml:space="preserve">: </w:t>
+      </w:r>
+      <w:r>
+        <w:rPr>
+          <w:rFonts w:ascii="Helvetica" w:hAnsi="Helvetica"/>
+          <w:color w:val="1A1A1A"/>
+          <w:sz w:val="23"/>
+          <w:szCs w:val="23"/>
+        </w:rPr>
+        <w:t>8000 – это локальный порт (хост), 3000 – порт контейнера</w:t>
+      </w:r>
+    </w:p>
+    <w:p>
+      <w:pPr>
+        <w:pStyle w:val="mg1"/>
+        <w:shd w:val="clear" w:color="auto" w:fill="FFFFFF"/>
+        <w:spacing w:before="180" w:beforeAutospacing="0" w:after="180" w:afterAutospacing="0"/>
+        <w:rPr>
+          <w:rFonts w:ascii="Helvetica" w:hAnsi="Helvetica"/>
+          <w:color w:val="1A1A1A"/>
+          <w:sz w:val="23"/>
+          <w:szCs w:val="23"/>
+        </w:rPr>
+      </w:pPr>
+    </w:p>
+    <w:p>
+      <w:pPr>
+        <w:pStyle w:val="mg1"/>
+        <w:shd w:val="clear" w:color="auto" w:fill="FFFFFF"/>
+        <w:spacing w:before="180" w:beforeAutospacing="0" w:after="180" w:afterAutospacing="0"/>
+        <w:rPr>
+          <w:rFonts w:ascii="Helvetica" w:hAnsi="Helvetica"/>
+          <w:color w:val="1A1A1A"/>
+          <w:sz w:val="23"/>
+          <w:szCs w:val="23"/>
+        </w:rPr>
+      </w:pPr>
+      <w:proofErr w:type="spellStart"/>
+      <w:r>
+        <w:rPr>
+          <w:rFonts w:ascii="Helvetica" w:hAnsi="Helvetica"/>
+          <w:color w:val="1A1A1A"/>
+          <w:sz w:val="23"/>
+          <w:szCs w:val="23"/>
+        </w:rPr>
+        <w:t>Сбилдить</w:t>
+      </w:r>
+      <w:proofErr w:type="spellEnd"/>
+      <w:r>
+        <w:rPr>
+          <w:rFonts w:ascii="Helvetica" w:hAnsi="Helvetica"/>
+          <w:color w:val="1A1A1A"/>
+          <w:sz w:val="23"/>
+          <w:szCs w:val="23"/>
+        </w:rPr>
+        <w:t xml:space="preserve"> образ из </w:t>
+      </w:r>
+      <w:r>
+        <w:rPr>
+          <w:rFonts w:ascii="Helvetica" w:hAnsi="Helvetica"/>
+          <w:color w:val="1A1A1A"/>
+          <w:sz w:val="23"/>
+          <w:szCs w:val="23"/>
+          <w:lang w:val="en-US"/>
+        </w:rPr>
+        <w:t>Docker</w:t>
+      </w:r>
+      <w:r>
+        <w:rPr>
+          <w:rFonts w:ascii="Helvetica" w:hAnsi="Helvetica"/>
+          <w:color w:val="1A1A1A"/>
+          <w:sz w:val="23"/>
+          <w:szCs w:val="23"/>
+        </w:rPr>
+        <w:t>-</w:t>
+      </w:r>
+      <w:r>
+        <w:rPr>
+          <w:rFonts w:ascii="Helvetica" w:hAnsi="Helvetica"/>
+          <w:color w:val="1A1A1A"/>
+          <w:sz w:val="23"/>
+          <w:szCs w:val="23"/>
+        </w:rPr>
+        <w:t>файла</w:t>
+      </w:r>
+    </w:p>
+    <w:p>
+      <w:pPr>
+        <w:pStyle w:val="mg1"/>
+        <w:shd w:val="clear" w:color="auto" w:fill="FFFFFF"/>
+        <w:spacing w:before="180" w:beforeAutospacing="0" w:after="180" w:afterAutospacing="0"/>
+        <w:rPr>
+          <w:rFonts w:ascii="Helvetica" w:hAnsi="Helvetica"/>
+          <w:color w:val="1A1A1A"/>
+          <w:sz w:val="23"/>
+          <w:szCs w:val="23"/>
+        </w:rPr>
+      </w:pPr>
+      <w:r>
+        <w:rPr>
+          <w:rFonts w:ascii="Helvetica" w:hAnsi="Helvetica"/>
+          <w:color w:val="1A1A1A"/>
+          <w:sz w:val="23"/>
+          <w:szCs w:val="23"/>
+          <w:lang w:val="en-US"/>
+        </w:rPr>
+        <w:t>Docker</w:t>
+      </w:r>
+      <w:r>
+        <w:rPr>
+          <w:rFonts w:ascii="Helvetica" w:hAnsi="Helvetica"/>
+          <w:color w:val="1A1A1A"/>
+          <w:sz w:val="23"/>
+          <w:szCs w:val="23"/>
+        </w:rPr>
+        <w:t xml:space="preserve"> </w:t>
+      </w:r>
+      <w:r>
+        <w:rPr>
+          <w:rFonts w:ascii="Helvetica" w:hAnsi="Helvetica"/>
+          <w:color w:val="1A1A1A"/>
+          <w:sz w:val="23"/>
+          <w:szCs w:val="23"/>
+          <w:lang w:val="en-US"/>
+        </w:rPr>
+        <w:t>build</w:t>
+      </w:r>
+      <w:r>
+        <w:rPr>
+          <w:rFonts w:ascii="Helvetica" w:hAnsi="Helvetica"/>
+          <w:color w:val="1A1A1A"/>
+          <w:sz w:val="23"/>
+          <w:szCs w:val="23"/>
+        </w:rPr>
+        <w:t xml:space="preserve"> -</w:t>
+      </w:r>
+      <w:r>
+        <w:rPr>
+          <w:rFonts w:ascii="Helvetica" w:hAnsi="Helvetica"/>
+          <w:color w:val="1A1A1A"/>
+          <w:sz w:val="23"/>
+          <w:szCs w:val="23"/>
+          <w:lang w:val="en-US"/>
+        </w:rPr>
+        <w:t>t</w:t>
+      </w:r>
+      <w:r>
+        <w:rPr>
+          <w:rFonts w:ascii="Helvetica" w:hAnsi="Helvetica"/>
+          <w:color w:val="1A1A1A"/>
+          <w:sz w:val="23"/>
+          <w:szCs w:val="23"/>
+        </w:rPr>
+        <w:t xml:space="preserve"> &lt;</w:t>
+      </w:r>
+      <w:r>
+        <w:rPr>
+          <w:rFonts w:ascii="Helvetica" w:hAnsi="Helvetica"/>
+          <w:color w:val="1A1A1A"/>
+          <w:sz w:val="23"/>
+          <w:szCs w:val="23"/>
+        </w:rPr>
+        <w:t>имя образа</w:t>
+      </w:r>
+      <w:r>
+        <w:rPr>
+          <w:rFonts w:ascii="Helvetica" w:hAnsi="Helvetica"/>
+          <w:color w:val="1A1A1A"/>
+          <w:sz w:val="23"/>
+          <w:szCs w:val="23"/>
+        </w:rPr>
+        <w:t>&gt;</w:t>
+      </w:r>
+      <w:r>
+        <w:rPr>
+          <w:rFonts w:ascii="Helvetica" w:hAnsi="Helvetica"/>
+          <w:color w:val="1A1A1A"/>
+          <w:sz w:val="23"/>
+          <w:szCs w:val="23"/>
+        </w:rPr>
+        <w:t xml:space="preserve"> &lt;</w:t>
+      </w:r>
+      <w:r>
+        <w:rPr>
+          <w:rFonts w:ascii="Helvetica" w:hAnsi="Helvetica"/>
+          <w:color w:val="1A1A1A"/>
+          <w:sz w:val="23"/>
+          <w:szCs w:val="23"/>
+        </w:rPr>
+        <w:t>путь</w:t>
+      </w:r>
+      <w:r>
+        <w:rPr>
+          <w:rFonts w:ascii="Helvetica" w:hAnsi="Helvetica"/>
+          <w:color w:val="1A1A1A"/>
+          <w:sz w:val="23"/>
+          <w:szCs w:val="23"/>
+        </w:rPr>
+        <w:t xml:space="preserve"> </w:t>
+      </w:r>
+      <w:r>
+        <w:rPr>
+          <w:rFonts w:ascii="Helvetica" w:hAnsi="Helvetica"/>
+          <w:color w:val="1A1A1A"/>
+          <w:sz w:val="23"/>
+          <w:szCs w:val="23"/>
+        </w:rPr>
+        <w:t>к</w:t>
+      </w:r>
+      <w:r>
+        <w:rPr>
+          <w:rFonts w:ascii="Helvetica" w:hAnsi="Helvetica"/>
+          <w:color w:val="1A1A1A"/>
+          <w:sz w:val="23"/>
+          <w:szCs w:val="23"/>
+        </w:rPr>
+        <w:t xml:space="preserve"> </w:t>
+      </w:r>
+      <w:proofErr w:type="spellStart"/>
+      <w:r>
+        <w:rPr>
+          <w:rFonts w:ascii="Helvetica" w:hAnsi="Helvetica"/>
+          <w:color w:val="1A1A1A"/>
+          <w:sz w:val="23"/>
+          <w:szCs w:val="23"/>
+          <w:lang w:val="en-US"/>
+        </w:rPr>
+        <w:t>Dockerfile</w:t>
+      </w:r>
+      <w:proofErr w:type="spellEnd"/>
+      <w:r>
+        <w:rPr>
+          <w:rFonts w:ascii="Helvetica" w:hAnsi="Helvetica"/>
+          <w:color w:val="1A1A1A"/>
+          <w:sz w:val="23"/>
+          <w:szCs w:val="23"/>
+        </w:rPr>
+        <w:t>&gt;</w:t>
+      </w:r>
+    </w:p>
+    <w:p>
+      <w:pPr>
+        <w:pStyle w:val="mg1"/>
+        <w:shd w:val="clear" w:color="auto" w:fill="FFFFFF"/>
+        <w:spacing w:before="180" w:beforeAutospacing="0" w:after="180" w:afterAutospacing="0"/>
+        <w:rPr>
+          <w:rFonts w:ascii="Helvetica" w:hAnsi="Helvetica"/>
+          <w:color w:val="1A1A1A"/>
+          <w:sz w:val="23"/>
+          <w:szCs w:val="23"/>
+        </w:rPr>
+      </w:pPr>
+    </w:p>
+    <w:p>
+      <w:pPr>
+        <w:pStyle w:val="mg1"/>
+        <w:shd w:val="clear" w:color="auto" w:fill="FFFFFF"/>
+        <w:spacing w:before="180" w:beforeAutospacing="0" w:after="180" w:afterAutospacing="0"/>
+        <w:rPr>
+          <w:rFonts w:ascii="Helvetica" w:hAnsi="Helvetica"/>
+          <w:color w:val="1A1A1A"/>
+          <w:sz w:val="23"/>
+          <w:szCs w:val="23"/>
+        </w:rPr>
+      </w:pPr>
+      <w:r>
+        <w:rPr>
+          <w:rFonts w:ascii="Helvetica" w:hAnsi="Helvetica"/>
+          <w:color w:val="1A1A1A"/>
+          <w:sz w:val="23"/>
+          <w:szCs w:val="23"/>
+        </w:rPr>
+        <w:t>Очистить весь кэш и удалить все неиспользуемые образы</w:t>
+      </w:r>
+      <w:r>
+        <w:rPr>
+          <w:rFonts w:ascii="Helvetica" w:hAnsi="Helvetica"/>
+          <w:color w:val="1A1A1A"/>
+          <w:sz w:val="23"/>
+          <w:szCs w:val="23"/>
+        </w:rPr>
+        <w:t>:</w:t>
+      </w:r>
+    </w:p>
+    <w:p>
+      <w:pPr>
+        <w:tabs>
+          <w:tab w:val="left" w:pos="916"/>
+          <w:tab w:val="left" w:pos="1832"/>
+          <w:tab w:val="left" w:pos="2748"/>
+          <w:tab w:val="left" w:pos="3664"/>
+          <w:tab w:val="left" w:pos="4580"/>
+          <w:tab w:val="left" w:pos="5496"/>
+          <w:tab w:val="left" w:pos="6412"/>
+          <w:tab w:val="left" w:pos="7328"/>
+          <w:tab w:val="left" w:pos="8244"/>
+          <w:tab w:val="left" w:pos="9160"/>
+          <w:tab w:val="left" w:pos="10076"/>
+          <w:tab w:val="left" w:pos="10992"/>
+          <w:tab w:val="left" w:pos="11908"/>
+          <w:tab w:val="left" w:pos="12824"/>
+          <w:tab w:val="left" w:pos="13740"/>
+          <w:tab w:val="left" w:pos="14656"/>
+        </w:tabs>
+        <w:spacing w:after="0" w:line="240" w:lineRule="auto"/>
+        <w:textAlignment w:val="baseline"/>
+        <w:rPr>
+          <w:rFonts w:ascii="Helvetica" w:eastAsia="Times New Roman" w:hAnsi="Helvetica" w:cs="Times New Roman"/>
+          <w:color w:val="1A1A1A"/>
+          <w:sz w:val="23"/>
+          <w:szCs w:val="23"/>
+          <w:lang w:eastAsia="ru-RU"/>
+        </w:rPr>
+      </w:pPr>
+      <w:proofErr w:type="spellStart"/>
+      <w:r>
+        <w:rPr>
+          <w:rFonts w:ascii="Helvetica" w:eastAsia="Times New Roman" w:hAnsi="Helvetica" w:cs="Times New Roman"/>
+          <w:color w:val="1A1A1A"/>
+          <w:sz w:val="23"/>
+          <w:szCs w:val="23"/>
+          <w:lang w:eastAsia="ru-RU"/>
+        </w:rPr>
+        <w:t>docker</w:t>
+      </w:r>
+      <w:proofErr w:type="spellEnd"/>
+      <w:r>
+        <w:rPr>
+          <w:rFonts w:ascii="Helvetica" w:eastAsia="Times New Roman" w:hAnsi="Helvetica" w:cs="Times New Roman"/>
+          <w:color w:val="1A1A1A"/>
+          <w:sz w:val="23"/>
+          <w:szCs w:val="23"/>
+          <w:lang w:eastAsia="ru-RU"/>
+        </w:rPr>
+        <w:t xml:space="preserve"> </w:t>
+      </w:r>
+      <w:proofErr w:type="spellStart"/>
+      <w:r>
+        <w:rPr>
+          <w:rFonts w:ascii="Helvetica" w:eastAsia="Times New Roman" w:hAnsi="Helvetica" w:cs="Times New Roman"/>
+          <w:color w:val="1A1A1A"/>
+          <w:sz w:val="23"/>
+          <w:szCs w:val="23"/>
+          <w:lang w:eastAsia="ru-RU"/>
+        </w:rPr>
+        <w:t>system</w:t>
+      </w:r>
+      <w:proofErr w:type="spellEnd"/>
+      <w:r>
+        <w:rPr>
+          <w:rFonts w:ascii="Helvetica" w:eastAsia="Times New Roman" w:hAnsi="Helvetica" w:cs="Times New Roman"/>
+          <w:color w:val="1A1A1A"/>
+          <w:sz w:val="23"/>
+          <w:szCs w:val="23"/>
+          <w:lang w:eastAsia="ru-RU"/>
+        </w:rPr>
+        <w:t xml:space="preserve"> </w:t>
+      </w:r>
+      <w:proofErr w:type="spellStart"/>
+      <w:r>
+        <w:rPr>
+          <w:rFonts w:ascii="Helvetica" w:eastAsia="Times New Roman" w:hAnsi="Helvetica" w:cs="Times New Roman"/>
+          <w:color w:val="1A1A1A"/>
+          <w:sz w:val="23"/>
+          <w:szCs w:val="23"/>
+          <w:lang w:eastAsia="ru-RU"/>
+        </w:rPr>
+        <w:t>prune</w:t>
+      </w:r>
+      <w:proofErr w:type="spellEnd"/>
+      <w:r>
+        <w:rPr>
+          <w:rFonts w:ascii="Helvetica" w:eastAsia="Times New Roman" w:hAnsi="Helvetica" w:cs="Times New Roman"/>
+          <w:color w:val="1A1A1A"/>
+          <w:sz w:val="23"/>
+          <w:szCs w:val="23"/>
+          <w:lang w:eastAsia="ru-RU"/>
+        </w:rPr>
+        <w:t xml:space="preserve"> -a --</w:t>
+      </w:r>
+      <w:proofErr w:type="spellStart"/>
+      <w:r>
+        <w:rPr>
+          <w:rFonts w:ascii="Helvetica" w:eastAsia="Times New Roman" w:hAnsi="Helvetica" w:cs="Times New Roman"/>
+          <w:color w:val="1A1A1A"/>
+          <w:sz w:val="23"/>
+          <w:szCs w:val="23"/>
+          <w:lang w:eastAsia="ru-RU"/>
+        </w:rPr>
+        <w:t>volumes</w:t>
+      </w:r>
+      <w:proofErr w:type="spellEnd"/>
+    </w:p>
+    <w:p>
+      <w:pPr>
+        <w:pStyle w:val="mg1"/>
+        <w:shd w:val="clear" w:color="auto" w:fill="FFFFFF"/>
+        <w:spacing w:before="180" w:beforeAutospacing="0" w:after="180" w:afterAutospacing="0"/>
+        <w:rPr>
+          <w:rFonts w:ascii="Helvetica" w:hAnsi="Helvetica"/>
+          <w:color w:val="1A1A1A"/>
+          <w:sz w:val="23"/>
+          <w:szCs w:val="23"/>
+        </w:rPr>
+      </w:pPr>
+    </w:p>
+    <w:p>
+      <w:pPr>
+        <w:pStyle w:val="mg1"/>
+        <w:shd w:val="clear" w:color="auto" w:fill="FFFFFF"/>
+        <w:spacing w:before="180" w:beforeAutospacing="0" w:after="180" w:afterAutospacing="0"/>
+        <w:rPr>
+          <w:rFonts w:ascii="Helvetica" w:hAnsi="Helvetica"/>
+          <w:color w:val="1A1A1A"/>
+          <w:sz w:val="23"/>
+          <w:szCs w:val="23"/>
+        </w:rPr>
+      </w:pPr>
+    </w:p>
+    <w:p>
+      <w:pPr>
+        <w:pStyle w:val="mg1"/>
+        <w:shd w:val="clear" w:color="auto" w:fill="FFFFFF"/>
+        <w:spacing w:before="180" w:beforeAutospacing="0" w:after="180" w:afterAutospacing="0"/>
+        <w:rPr>
+          <w:rFonts w:ascii="Helvetica" w:hAnsi="Helvetica"/>
+          <w:color w:val="1A1A1A"/>
+          <w:sz w:val="23"/>
+          <w:szCs w:val="23"/>
+        </w:rPr>
+      </w:pPr>
+      <w:r>
+        <w:rPr>
+          <w:rFonts w:ascii="Helvetica" w:hAnsi="Helvetica"/>
+          <w:color w:val="1A1A1A"/>
+          <w:sz w:val="23"/>
+          <w:szCs w:val="23"/>
+        </w:rPr>
         <w:t>запуск нового контейнера из имеющегося образа с передачей файлов</w:t>
       </w:r>
     </w:p>
@@ -732,16 +1198,32 @@
           <w:lang w:val="en-US"/>
         </w:rPr>
       </w:pPr>
-      <w:r>
-        <w:rPr>
-          <w:rFonts w:ascii="Helvetica" w:hAnsi="Helvetica"/>
-          <w:color w:val="1A1A1A"/>
-          <w:sz w:val="23"/>
-          <w:szCs w:val="23"/>
-          <w:lang w:val="en-US"/>
-        </w:rPr>
-        <w:t>\\wsl$\docker-desktop-data\data\docker\volumes</w:t>
-      </w:r>
+      <w:hyperlink r:id="rId5" w:history="1">
+        <w:r>
+          <w:rPr>
+            <w:rStyle w:val="Hyperlink"/>
+            <w:rFonts w:ascii="Helvetica" w:hAnsi="Helvetica"/>
+            <w:sz w:val="23"/>
+            <w:szCs w:val="23"/>
+            <w:lang w:val="en-US"/>
+          </w:rPr>
+          <w:t>\\wsl$\docker-desktop-data\data\docker\volumes</w:t>
+        </w:r>
+      </w:hyperlink>
+    </w:p>
+    <w:p>
+      <w:pPr>
+        <w:pStyle w:val="mg1"/>
+        <w:shd w:val="clear" w:color="auto" w:fill="FFFFFF"/>
+        <w:spacing w:before="180" w:beforeAutospacing="0" w:after="180" w:afterAutospacing="0"/>
+        <w:rPr>
+          <w:rFonts w:ascii="Helvetica" w:hAnsi="Helvetica"/>
+          <w:color w:val="1A1A1A"/>
+          <w:sz w:val="23"/>
+          <w:szCs w:val="23"/>
+          <w:lang w:val="en-US"/>
+        </w:rPr>
+      </w:pPr>
     </w:p>
     <w:p>
       <w:pPr>
@@ -860,6 +1342,7 @@
           <w:sz w:val="23"/>
           <w:szCs w:val="23"/>
         </w:rPr>
+        <w:lastRenderedPageBreak/>
         <w:t>docker</w:t>
       </w:r>
       <w:proofErr w:type="spellEnd"/>
@@ -1376,141 +1859,1375 @@
           <w:szCs w:val="23"/>
           <w:lang w:val="en-US"/>
         </w:rPr>
+        <w:t>docker run --name react-</w:t>
+      </w:r>
+      <w:proofErr w:type="spellStart"/>
+      <w:r>
+        <w:rPr>
+          <w:rFonts w:ascii="Helvetica" w:hAnsi="Helvetica"/>
+          <w:color w:val="1A1A1A"/>
+          <w:sz w:val="23"/>
+          <w:szCs w:val="23"/>
+          <w:lang w:val="en-US"/>
+        </w:rPr>
+        <w:t>todo</w:t>
+      </w:r>
+      <w:proofErr w:type="spellEnd"/>
+      <w:r>
+        <w:rPr>
+          <w:rFonts w:ascii="Helvetica" w:hAnsi="Helvetica"/>
+          <w:color w:val="1A1A1A"/>
+          <w:sz w:val="23"/>
+          <w:szCs w:val="23"/>
+          <w:lang w:val="en-US"/>
+        </w:rPr>
+        <w:t xml:space="preserve"> -it --rm -p 3000:3000 -v "C:\Users\akozlov\Documents\Visual Studio 2022\Projects\</w:t>
+      </w:r>
+      <w:proofErr w:type="spellStart"/>
+      <w:r>
+        <w:rPr>
+          <w:rFonts w:ascii="Helvetica" w:hAnsi="Helvetica"/>
+          <w:color w:val="1A1A1A"/>
+          <w:sz w:val="23"/>
+          <w:szCs w:val="23"/>
+          <w:lang w:val="en-US"/>
+        </w:rPr>
+        <w:t>ToDoDocker</w:t>
+      </w:r>
+      <w:proofErr w:type="spellEnd"/>
+      <w:r>
+        <w:rPr>
+          <w:rFonts w:ascii="Helvetica" w:hAnsi="Helvetica"/>
+          <w:color w:val="1A1A1A"/>
+          <w:sz w:val="23"/>
+          <w:szCs w:val="23"/>
+          <w:lang w:val="en-US"/>
+        </w:rPr>
+        <w:t>\frontend\</w:t>
+      </w:r>
+      <w:proofErr w:type="spellStart"/>
+      <w:r>
+        <w:rPr>
+          <w:rFonts w:ascii="Helvetica" w:hAnsi="Helvetica"/>
+          <w:color w:val="1A1A1A"/>
+          <w:sz w:val="23"/>
+          <w:szCs w:val="23"/>
+          <w:lang w:val="en-US"/>
+        </w:rPr>
+        <w:t>src</w:t>
+      </w:r>
+      <w:proofErr w:type="spellEnd"/>
+      <w:r>
+        <w:rPr>
+          <w:rFonts w:ascii="Helvetica" w:hAnsi="Helvetica"/>
+          <w:color w:val="1A1A1A"/>
+          <w:sz w:val="23"/>
+          <w:szCs w:val="23"/>
+          <w:lang w:val="en-US"/>
+        </w:rPr>
+        <w:t>":/app/</w:t>
+      </w:r>
+      <w:proofErr w:type="spellStart"/>
+      <w:r>
+        <w:rPr>
+          <w:rFonts w:ascii="Helvetica" w:hAnsi="Helvetica"/>
+          <w:color w:val="1A1A1A"/>
+          <w:sz w:val="23"/>
+          <w:szCs w:val="23"/>
+          <w:lang w:val="en-US"/>
+        </w:rPr>
+        <w:t>src</w:t>
+      </w:r>
+      <w:proofErr w:type="spellEnd"/>
+      <w:r>
+        <w:rPr>
+          <w:rFonts w:ascii="Helvetica" w:hAnsi="Helvetica"/>
+          <w:color w:val="1A1A1A"/>
+          <w:sz w:val="23"/>
+          <w:szCs w:val="23"/>
+          <w:lang w:val="en-US"/>
+        </w:rPr>
+        <w:t xml:space="preserve"> -e WATCHPACK_POLLING=true frontend</w:t>
+      </w:r>
+    </w:p>
+    <w:p>
+      <w:pPr>
+        <w:pStyle w:val="mg1"/>
+        <w:shd w:val="clear" w:color="auto" w:fill="FFFFFF"/>
+        <w:spacing w:before="180" w:beforeAutospacing="0" w:after="180" w:afterAutospacing="0"/>
+        <w:rPr>
+          <w:rFonts w:ascii="Helvetica" w:hAnsi="Helvetica"/>
+          <w:color w:val="1A1A1A"/>
+          <w:sz w:val="23"/>
+          <w:szCs w:val="23"/>
+        </w:rPr>
+      </w:pPr>
+      <w:r>
+        <w:rPr>
+          <w:rFonts w:ascii="Helvetica" w:hAnsi="Helvetica"/>
+          <w:color w:val="1A1A1A"/>
+          <w:sz w:val="23"/>
+          <w:szCs w:val="23"/>
+        </w:rPr>
+        <w:t>просмотр сетей</w:t>
+      </w:r>
+    </w:p>
+    <w:p>
+      <w:pPr>
+        <w:pStyle w:val="mg1"/>
+        <w:shd w:val="clear" w:color="auto" w:fill="FFFFFF"/>
+        <w:spacing w:before="180" w:beforeAutospacing="0" w:after="180" w:afterAutospacing="0"/>
+        <w:rPr>
+          <w:rFonts w:ascii="Helvetica" w:hAnsi="Helvetica"/>
+          <w:color w:val="1A1A1A"/>
+          <w:sz w:val="23"/>
+          <w:szCs w:val="23"/>
+        </w:rPr>
+      </w:pPr>
+      <w:proofErr w:type="spellStart"/>
+      <w:r>
+        <w:rPr>
+          <w:rFonts w:ascii="Helvetica" w:hAnsi="Helvetica"/>
+          <w:color w:val="1A1A1A"/>
+          <w:sz w:val="23"/>
+          <w:szCs w:val="23"/>
+        </w:rPr>
+        <w:t>docker</w:t>
+      </w:r>
+      <w:proofErr w:type="spellEnd"/>
+      <w:r>
+        <w:rPr>
+          <w:rFonts w:ascii="Helvetica" w:hAnsi="Helvetica"/>
+          <w:color w:val="1A1A1A"/>
+          <w:sz w:val="23"/>
+          <w:szCs w:val="23"/>
+        </w:rPr>
+        <w:t xml:space="preserve"> </w:t>
+      </w:r>
+      <w:proofErr w:type="spellStart"/>
+      <w:r>
+        <w:rPr>
+          <w:rFonts w:ascii="Helvetica" w:hAnsi="Helvetica"/>
+          <w:color w:val="1A1A1A"/>
+          <w:sz w:val="23"/>
+          <w:szCs w:val="23"/>
+        </w:rPr>
+        <w:t>network</w:t>
+      </w:r>
+      <w:proofErr w:type="spellEnd"/>
+      <w:r>
+        <w:rPr>
+          <w:rFonts w:ascii="Helvetica" w:hAnsi="Helvetica"/>
+          <w:color w:val="1A1A1A"/>
+          <w:sz w:val="23"/>
+          <w:szCs w:val="23"/>
+        </w:rPr>
+        <w:t xml:space="preserve"> </w:t>
+      </w:r>
+      <w:proofErr w:type="spellStart"/>
+      <w:r>
+        <w:rPr>
+          <w:rFonts w:ascii="Helvetica" w:hAnsi="Helvetica"/>
+          <w:color w:val="1A1A1A"/>
+          <w:sz w:val="23"/>
+          <w:szCs w:val="23"/>
+        </w:rPr>
+        <w:t>ls</w:t>
+      </w:r>
+      <w:proofErr w:type="spellEnd"/>
+    </w:p>
+    <w:p>
+      <w:pPr>
+        <w:pStyle w:val="mg1"/>
+        <w:shd w:val="clear" w:color="auto" w:fill="FFFFFF"/>
+        <w:spacing w:before="180" w:beforeAutospacing="0" w:after="180" w:afterAutospacing="0"/>
+        <w:rPr>
+          <w:rFonts w:ascii="Helvetica" w:hAnsi="Helvetica"/>
+          <w:color w:val="1A1A1A"/>
+          <w:sz w:val="23"/>
+          <w:szCs w:val="23"/>
+        </w:rPr>
+      </w:pPr>
+      <w:r>
+        <w:rPr>
+          <w:rFonts w:ascii="Helvetica" w:hAnsi="Helvetica"/>
+          <w:color w:val="1A1A1A"/>
+          <w:sz w:val="23"/>
+          <w:szCs w:val="23"/>
+        </w:rPr>
+        <w:t>создание сети</w:t>
+      </w:r>
+    </w:p>
+    <w:p>
+      <w:pPr>
+        <w:pStyle w:val="mg1"/>
+        <w:shd w:val="clear" w:color="auto" w:fill="FFFFFF"/>
+        <w:spacing w:before="180" w:beforeAutospacing="0" w:after="180" w:afterAutospacing="0"/>
+        <w:rPr>
+          <w:rFonts w:ascii="Helvetica" w:hAnsi="Helvetica"/>
+          <w:color w:val="1A1A1A"/>
+          <w:sz w:val="23"/>
+          <w:szCs w:val="23"/>
+          <w:lang w:val="en-US"/>
+        </w:rPr>
+      </w:pPr>
+      <w:r>
+        <w:rPr>
+          <w:rFonts w:ascii="Helvetica" w:hAnsi="Helvetica"/>
+          <w:color w:val="1A1A1A"/>
+          <w:sz w:val="23"/>
+          <w:szCs w:val="23"/>
+          <w:lang w:val="en-US"/>
+        </w:rPr>
+        <w:t>docker network create &lt;</w:t>
+      </w:r>
+      <w:r>
+        <w:rPr>
+          <w:rFonts w:ascii="Helvetica" w:hAnsi="Helvetica"/>
+          <w:color w:val="1A1A1A"/>
+          <w:sz w:val="23"/>
+          <w:szCs w:val="23"/>
+        </w:rPr>
+        <w:t>имя</w:t>
+      </w:r>
+      <w:r>
+        <w:rPr>
+          <w:rFonts w:ascii="Helvetica" w:hAnsi="Helvetica"/>
+          <w:color w:val="1A1A1A"/>
+          <w:sz w:val="23"/>
+          <w:szCs w:val="23"/>
+          <w:lang w:val="en-US"/>
+        </w:rPr>
+        <w:t xml:space="preserve"> </w:t>
+      </w:r>
+      <w:r>
+        <w:rPr>
+          <w:rFonts w:ascii="Helvetica" w:hAnsi="Helvetica"/>
+          <w:color w:val="1A1A1A"/>
+          <w:sz w:val="23"/>
+          <w:szCs w:val="23"/>
+        </w:rPr>
+        <w:t>сети</w:t>
+      </w:r>
+      <w:r>
+        <w:rPr>
+          <w:rFonts w:ascii="Helvetica" w:hAnsi="Helvetica"/>
+          <w:color w:val="1A1A1A"/>
+          <w:sz w:val="23"/>
+          <w:szCs w:val="23"/>
+          <w:lang w:val="en-US"/>
+        </w:rPr>
+        <w:t>&gt;</w:t>
+      </w:r>
+    </w:p>
+    <w:p>
+      <w:pPr>
+        <w:pStyle w:val="mg1"/>
+        <w:shd w:val="clear" w:color="auto" w:fill="FFFFFF"/>
+        <w:spacing w:before="180" w:beforeAutospacing="0" w:after="180" w:afterAutospacing="0"/>
+        <w:rPr>
+          <w:rFonts w:ascii="Helvetica" w:hAnsi="Helvetica"/>
+          <w:color w:val="1A1A1A"/>
+          <w:sz w:val="23"/>
+          <w:szCs w:val="23"/>
+        </w:rPr>
+      </w:pPr>
+      <w:proofErr w:type="spellStart"/>
+      <w:r>
+        <w:rPr>
+          <w:rFonts w:ascii="Helvetica" w:hAnsi="Helvetica"/>
+          <w:color w:val="1A1A1A"/>
+          <w:sz w:val="23"/>
+          <w:szCs w:val="23"/>
+        </w:rPr>
+        <w:t>билд</w:t>
+      </w:r>
+      <w:proofErr w:type="spellEnd"/>
+      <w:r>
+        <w:rPr>
+          <w:rFonts w:ascii="Helvetica" w:hAnsi="Helvetica"/>
+          <w:color w:val="1A1A1A"/>
+          <w:sz w:val="23"/>
+          <w:szCs w:val="23"/>
+        </w:rPr>
+        <w:t xml:space="preserve"> и запуск пакета контейнеров</w:t>
+      </w:r>
+    </w:p>
+    <w:p>
+      <w:pPr>
+        <w:pStyle w:val="mg1"/>
+        <w:shd w:val="clear" w:color="auto" w:fill="FFFFFF"/>
+        <w:spacing w:before="180" w:beforeAutospacing="0" w:after="180" w:afterAutospacing="0"/>
+        <w:rPr>
+          <w:rFonts w:ascii="Helvetica" w:hAnsi="Helvetica"/>
+          <w:color w:val="1A1A1A"/>
+          <w:sz w:val="23"/>
+          <w:szCs w:val="23"/>
+        </w:rPr>
+      </w:pPr>
+      <w:proofErr w:type="spellStart"/>
+      <w:r>
+        <w:rPr>
+          <w:rFonts w:ascii="Helvetica" w:hAnsi="Helvetica"/>
+          <w:color w:val="1A1A1A"/>
+          <w:sz w:val="23"/>
+          <w:szCs w:val="23"/>
+        </w:rPr>
+        <w:t>docker-compose</w:t>
+      </w:r>
+      <w:proofErr w:type="spellEnd"/>
+      <w:r>
+        <w:rPr>
+          <w:rFonts w:ascii="Helvetica" w:hAnsi="Helvetica"/>
+          <w:color w:val="1A1A1A"/>
+          <w:sz w:val="23"/>
+          <w:szCs w:val="23"/>
+        </w:rPr>
+        <w:t xml:space="preserve"> </w:t>
+      </w:r>
+      <w:proofErr w:type="spellStart"/>
+      <w:r>
+        <w:rPr>
+          <w:rFonts w:ascii="Helvetica" w:hAnsi="Helvetica"/>
+          <w:color w:val="1A1A1A"/>
+          <w:sz w:val="23"/>
+          <w:szCs w:val="23"/>
+        </w:rPr>
+        <w:t>up</w:t>
+      </w:r>
+      <w:proofErr w:type="spellEnd"/>
+    </w:p>
+    <w:p>
+      <w:pPr>
+        <w:pStyle w:val="mg1"/>
+        <w:shd w:val="clear" w:color="auto" w:fill="FFFFFF"/>
+        <w:spacing w:before="180" w:beforeAutospacing="0" w:after="180" w:afterAutospacing="0"/>
+        <w:rPr>
+          <w:rFonts w:ascii="Helvetica" w:hAnsi="Helvetica"/>
+          <w:color w:val="1A1A1A"/>
+          <w:sz w:val="23"/>
+          <w:szCs w:val="23"/>
+        </w:rPr>
+      </w:pPr>
+      <w:r>
+        <w:rPr>
+          <w:rFonts w:ascii="Helvetica" w:hAnsi="Helvetica"/>
+          <w:color w:val="1A1A1A"/>
+          <w:sz w:val="23"/>
+          <w:szCs w:val="23"/>
+        </w:rPr>
+        <w:t>остановка и удаление пакета контейнеров</w:t>
+      </w:r>
+    </w:p>
+    <w:p>
+      <w:pPr>
+        <w:pStyle w:val="mg1"/>
+        <w:shd w:val="clear" w:color="auto" w:fill="FFFFFF"/>
+        <w:spacing w:before="180" w:beforeAutospacing="0" w:after="180" w:afterAutospacing="0"/>
+        <w:rPr>
+          <w:rFonts w:ascii="Helvetica" w:hAnsi="Helvetica"/>
+          <w:color w:val="1A1A1A"/>
+          <w:sz w:val="23"/>
+          <w:szCs w:val="23"/>
+        </w:rPr>
+      </w:pPr>
+      <w:proofErr w:type="spellStart"/>
+      <w:r>
+        <w:rPr>
+          <w:rFonts w:ascii="Helvetica" w:hAnsi="Helvetica"/>
+          <w:color w:val="1A1A1A"/>
+          <w:sz w:val="23"/>
+          <w:szCs w:val="23"/>
+        </w:rPr>
+        <w:t>docker-compose</w:t>
+      </w:r>
+      <w:proofErr w:type="spellEnd"/>
+      <w:r>
+        <w:rPr>
+          <w:rFonts w:ascii="Helvetica" w:hAnsi="Helvetica"/>
+          <w:color w:val="1A1A1A"/>
+          <w:sz w:val="23"/>
+          <w:szCs w:val="23"/>
+        </w:rPr>
+        <w:t xml:space="preserve"> </w:t>
+      </w:r>
+      <w:proofErr w:type="spellStart"/>
+      <w:r>
+        <w:rPr>
+          <w:rFonts w:ascii="Helvetica" w:hAnsi="Helvetica"/>
+          <w:color w:val="1A1A1A"/>
+          <w:sz w:val="23"/>
+          <w:szCs w:val="23"/>
+        </w:rPr>
+        <w:t>down</w:t>
+      </w:r>
+      <w:proofErr w:type="spellEnd"/>
+    </w:p>
+    <w:p>
+      <w:pPr>
+        <w:pStyle w:val="mg1"/>
+        <w:shd w:val="clear" w:color="auto" w:fill="FFFFFF"/>
+        <w:spacing w:before="180" w:beforeAutospacing="0" w:after="180" w:afterAutospacing="0"/>
+        <w:rPr>
+          <w:rFonts w:ascii="Helvetica" w:hAnsi="Helvetica"/>
+          <w:color w:val="1A1A1A"/>
+          <w:sz w:val="23"/>
+          <w:szCs w:val="23"/>
+        </w:rPr>
+      </w:pPr>
+      <w:r>
+        <w:rPr>
+          <w:rFonts w:ascii="Helvetica" w:hAnsi="Helvetica"/>
+          <w:color w:val="1A1A1A"/>
+          <w:sz w:val="23"/>
+          <w:szCs w:val="23"/>
+        </w:rPr>
+        <w:t>--------------------</w:t>
+      </w:r>
+    </w:p>
+    <w:p>
+      <w:pPr>
+        <w:pStyle w:val="mg1"/>
+        <w:shd w:val="clear" w:color="auto" w:fill="FFFFFF"/>
+        <w:spacing w:before="180" w:beforeAutospacing="0" w:after="180" w:afterAutospacing="0"/>
+        <w:rPr>
+          <w:rFonts w:ascii="Helvetica" w:hAnsi="Helvetica"/>
+          <w:color w:val="1A1A1A"/>
+          <w:sz w:val="23"/>
+          <w:szCs w:val="23"/>
+        </w:rPr>
+      </w:pPr>
+      <w:r>
+        <w:rPr>
+          <w:rFonts w:ascii="Helvetica" w:hAnsi="Helvetica"/>
+          <w:color w:val="1A1A1A"/>
+          <w:sz w:val="23"/>
+          <w:szCs w:val="23"/>
+        </w:rPr>
+        <w:t xml:space="preserve">для обновления какого-то компонента, например приложения в </w:t>
+      </w:r>
+      <w:proofErr w:type="spellStart"/>
+      <w:r>
+        <w:rPr>
+          <w:rFonts w:ascii="Helvetica" w:hAnsi="Helvetica"/>
+          <w:color w:val="1A1A1A"/>
+          <w:sz w:val="23"/>
+          <w:szCs w:val="23"/>
+        </w:rPr>
+        <w:t>реакте</w:t>
+      </w:r>
+      <w:proofErr w:type="spellEnd"/>
+      <w:r>
+        <w:rPr>
+          <w:rFonts w:ascii="Helvetica" w:hAnsi="Helvetica"/>
+          <w:color w:val="1A1A1A"/>
+          <w:sz w:val="23"/>
+          <w:szCs w:val="23"/>
+        </w:rPr>
+        <w:t xml:space="preserve">, на </w:t>
+      </w:r>
+      <w:proofErr w:type="spellStart"/>
+      <w:r>
+        <w:rPr>
+          <w:rFonts w:ascii="Helvetica" w:hAnsi="Helvetica"/>
+          <w:color w:val="1A1A1A"/>
+          <w:sz w:val="23"/>
+          <w:szCs w:val="23"/>
+        </w:rPr>
+        <w:t>DockerDesctop</w:t>
+      </w:r>
+      <w:proofErr w:type="spellEnd"/>
+      <w:r>
+        <w:rPr>
+          <w:rFonts w:ascii="Helvetica" w:hAnsi="Helvetica"/>
+          <w:color w:val="1A1A1A"/>
+          <w:sz w:val="23"/>
+          <w:szCs w:val="23"/>
+        </w:rPr>
+        <w:t>:</w:t>
+      </w:r>
+    </w:p>
+    <w:p>
+      <w:pPr>
+        <w:pStyle w:val="mg1"/>
+        <w:shd w:val="clear" w:color="auto" w:fill="FFFFFF"/>
+        <w:spacing w:before="180" w:beforeAutospacing="0" w:after="180" w:afterAutospacing="0"/>
+        <w:rPr>
+          <w:rFonts w:ascii="Helvetica" w:hAnsi="Helvetica"/>
+          <w:color w:val="1A1A1A"/>
+          <w:sz w:val="23"/>
+          <w:szCs w:val="23"/>
+        </w:rPr>
+      </w:pPr>
+      <w:r>
+        <w:rPr>
+          <w:rFonts w:ascii="Helvetica" w:hAnsi="Helvetica"/>
+          <w:color w:val="1A1A1A"/>
+          <w:sz w:val="23"/>
+          <w:szCs w:val="23"/>
+        </w:rPr>
+        <w:t xml:space="preserve">- правим </w:t>
+      </w:r>
+      <w:proofErr w:type="spellStart"/>
+      <w:r>
+        <w:rPr>
+          <w:rFonts w:ascii="Helvetica" w:hAnsi="Helvetica"/>
+          <w:color w:val="1A1A1A"/>
+          <w:sz w:val="23"/>
+          <w:szCs w:val="23"/>
+        </w:rPr>
+        <w:t>реакт</w:t>
+      </w:r>
+      <w:proofErr w:type="spellEnd"/>
+    </w:p>
+    <w:p>
+      <w:pPr>
+        <w:pStyle w:val="mg1"/>
+        <w:shd w:val="clear" w:color="auto" w:fill="FFFFFF"/>
+        <w:spacing w:before="180" w:beforeAutospacing="0" w:after="180" w:afterAutospacing="0"/>
+        <w:rPr>
+          <w:rFonts w:ascii="Helvetica" w:hAnsi="Helvetica"/>
+          <w:color w:val="1A1A1A"/>
+          <w:sz w:val="23"/>
+          <w:szCs w:val="23"/>
+        </w:rPr>
+      </w:pPr>
+      <w:r>
+        <w:rPr>
+          <w:rFonts w:ascii="Helvetica" w:hAnsi="Helvetica"/>
+          <w:color w:val="1A1A1A"/>
+          <w:sz w:val="23"/>
+          <w:szCs w:val="23"/>
+        </w:rPr>
+        <w:t xml:space="preserve">- делаем обновленный образ -&gt; </w:t>
+      </w:r>
+      <w:proofErr w:type="spellStart"/>
+      <w:r>
+        <w:rPr>
+          <w:rFonts w:ascii="Helvetica" w:hAnsi="Helvetica"/>
+          <w:color w:val="1A1A1A"/>
+          <w:sz w:val="23"/>
+          <w:szCs w:val="23"/>
+        </w:rPr>
+        <w:t>docker</w:t>
+      </w:r>
+      <w:proofErr w:type="spellEnd"/>
+      <w:r>
+        <w:rPr>
+          <w:rFonts w:ascii="Helvetica" w:hAnsi="Helvetica"/>
+          <w:color w:val="1A1A1A"/>
+          <w:sz w:val="23"/>
+          <w:szCs w:val="23"/>
+        </w:rPr>
+        <w:t xml:space="preserve"> </w:t>
+      </w:r>
+      <w:proofErr w:type="spellStart"/>
+      <w:r>
+        <w:rPr>
+          <w:rFonts w:ascii="Helvetica" w:hAnsi="Helvetica"/>
+          <w:color w:val="1A1A1A"/>
+          <w:sz w:val="23"/>
+          <w:szCs w:val="23"/>
+        </w:rPr>
+        <w:t>build</w:t>
+      </w:r>
+      <w:proofErr w:type="spellEnd"/>
+      <w:r>
+        <w:rPr>
+          <w:rFonts w:ascii="Helvetica" w:hAnsi="Helvetica"/>
+          <w:color w:val="1A1A1A"/>
+          <w:sz w:val="23"/>
+          <w:szCs w:val="23"/>
+        </w:rPr>
+        <w:t xml:space="preserve"> -t &lt;наименование репози</w:t>
+      </w:r>
+      <w:r>
+        <w:rPr>
+          <w:rFonts w:ascii="Helvetica" w:hAnsi="Helvetica"/>
+          <w:color w:val="1A1A1A"/>
+          <w:sz w:val="23"/>
+          <w:szCs w:val="23"/>
+        </w:rPr>
+        <w:t>то</w:t>
+      </w:r>
+      <w:r>
+        <w:rPr>
+          <w:rFonts w:ascii="Helvetica" w:hAnsi="Helvetica"/>
+          <w:color w:val="1A1A1A"/>
+          <w:sz w:val="23"/>
+          <w:szCs w:val="23"/>
+        </w:rPr>
+        <w:t xml:space="preserve">рия в </w:t>
+      </w:r>
+      <w:proofErr w:type="spellStart"/>
+      <w:r>
+        <w:rPr>
+          <w:rFonts w:ascii="Helvetica" w:hAnsi="Helvetica"/>
+          <w:color w:val="1A1A1A"/>
+          <w:sz w:val="23"/>
+          <w:szCs w:val="23"/>
+        </w:rPr>
+        <w:t>docker</w:t>
+      </w:r>
+      <w:proofErr w:type="spellEnd"/>
+      <w:r>
+        <w:rPr>
+          <w:rFonts w:ascii="Helvetica" w:hAnsi="Helvetica"/>
+          <w:color w:val="1A1A1A"/>
+          <w:sz w:val="23"/>
+          <w:szCs w:val="23"/>
+        </w:rPr>
+        <w:t xml:space="preserve"> </w:t>
+      </w:r>
+      <w:proofErr w:type="spellStart"/>
+      <w:r>
+        <w:rPr>
+          <w:rFonts w:ascii="Helvetica" w:hAnsi="Helvetica"/>
+          <w:color w:val="1A1A1A"/>
+          <w:sz w:val="23"/>
+          <w:szCs w:val="23"/>
+        </w:rPr>
+        <w:t>hub</w:t>
+      </w:r>
+      <w:proofErr w:type="spellEnd"/>
+      <w:r>
+        <w:rPr>
+          <w:rFonts w:ascii="Helvetica" w:hAnsi="Helvetica"/>
+          <w:color w:val="1A1A1A"/>
+          <w:sz w:val="23"/>
+          <w:szCs w:val="23"/>
+        </w:rPr>
+        <w:t>&gt;:&lt;наименование версии&gt;</w:t>
+      </w:r>
+    </w:p>
+    <w:p>
+      <w:pPr>
+        <w:pStyle w:val="mg1"/>
+        <w:shd w:val="clear" w:color="auto" w:fill="FFFFFF"/>
+        <w:spacing w:before="180" w:beforeAutospacing="0" w:after="180" w:afterAutospacing="0"/>
+        <w:rPr>
+          <w:rFonts w:ascii="Helvetica" w:hAnsi="Helvetica"/>
+          <w:color w:val="1A1A1A"/>
+          <w:sz w:val="23"/>
+          <w:szCs w:val="23"/>
+          <w:lang w:val="en-US"/>
+        </w:rPr>
+      </w:pPr>
+      <w:r>
+        <w:rPr>
+          <w:rFonts w:ascii="Helvetica" w:hAnsi="Helvetica"/>
+          <w:color w:val="1A1A1A"/>
+          <w:sz w:val="23"/>
+          <w:szCs w:val="23"/>
+        </w:rPr>
+        <w:t>например</w:t>
+      </w:r>
+      <w:r>
+        <w:rPr>
+          <w:rFonts w:ascii="Helvetica" w:hAnsi="Helvetica"/>
+          <w:color w:val="1A1A1A"/>
+          <w:sz w:val="23"/>
+          <w:szCs w:val="23"/>
+          <w:lang w:val="en-US"/>
+        </w:rPr>
+        <w:t xml:space="preserve"> -&gt; docker build -t </w:t>
+      </w:r>
+      <w:proofErr w:type="spellStart"/>
+      <w:r>
+        <w:rPr>
+          <w:rFonts w:ascii="Helvetica" w:hAnsi="Helvetica"/>
+          <w:color w:val="1A1A1A"/>
+          <w:sz w:val="23"/>
+          <w:szCs w:val="23"/>
+          <w:lang w:val="en-US"/>
+        </w:rPr>
+        <w:t>kozlovas</w:t>
+      </w:r>
+      <w:proofErr w:type="spellEnd"/>
+      <w:r>
+        <w:rPr>
+          <w:rFonts w:ascii="Helvetica" w:hAnsi="Helvetica"/>
+          <w:color w:val="1A1A1A"/>
+          <w:sz w:val="23"/>
+          <w:szCs w:val="23"/>
+          <w:lang w:val="en-US"/>
+        </w:rPr>
+        <w:t>/store-</w:t>
+      </w:r>
+      <w:proofErr w:type="gramStart"/>
+      <w:r>
+        <w:rPr>
+          <w:rFonts w:ascii="Helvetica" w:hAnsi="Helvetica"/>
+          <w:color w:val="1A1A1A"/>
+          <w:sz w:val="23"/>
+          <w:szCs w:val="23"/>
+          <w:lang w:val="en-US"/>
+        </w:rPr>
+        <w:t>app:v</w:t>
+      </w:r>
+      <w:proofErr w:type="gramEnd"/>
+      <w:r>
+        <w:rPr>
+          <w:rFonts w:ascii="Helvetica" w:hAnsi="Helvetica"/>
+          <w:color w:val="1A1A1A"/>
+          <w:sz w:val="23"/>
+          <w:szCs w:val="23"/>
+          <w:lang w:val="en-US"/>
+        </w:rPr>
+        <w:t>3</w:t>
+      </w:r>
+    </w:p>
+    <w:p>
+      <w:pPr>
+        <w:pStyle w:val="mg1"/>
+        <w:shd w:val="clear" w:color="auto" w:fill="FFFFFF"/>
+        <w:spacing w:before="180" w:beforeAutospacing="0" w:after="180" w:afterAutospacing="0"/>
+        <w:rPr>
+          <w:rFonts w:ascii="Helvetica" w:hAnsi="Helvetica"/>
+          <w:color w:val="1A1A1A"/>
+          <w:sz w:val="23"/>
+          <w:szCs w:val="23"/>
+        </w:rPr>
+      </w:pPr>
+      <w:r>
+        <w:rPr>
+          <w:rFonts w:ascii="Helvetica" w:hAnsi="Helvetica"/>
+          <w:color w:val="1A1A1A"/>
+          <w:sz w:val="23"/>
+          <w:szCs w:val="23"/>
+        </w:rPr>
+        <w:t xml:space="preserve">- обновляем образ в </w:t>
+      </w:r>
+      <w:proofErr w:type="spellStart"/>
+      <w:r>
+        <w:rPr>
+          <w:rFonts w:ascii="Helvetica" w:hAnsi="Helvetica"/>
+          <w:color w:val="1A1A1A"/>
+          <w:sz w:val="23"/>
+          <w:szCs w:val="23"/>
+        </w:rPr>
+        <w:t>dockerhub</w:t>
+      </w:r>
+      <w:proofErr w:type="spellEnd"/>
+      <w:r>
+        <w:rPr>
+          <w:rFonts w:ascii="Helvetica" w:hAnsi="Helvetica"/>
+          <w:color w:val="1A1A1A"/>
+          <w:sz w:val="23"/>
+          <w:szCs w:val="23"/>
+        </w:rPr>
+        <w:t xml:space="preserve"> -&gt; </w:t>
+      </w:r>
+      <w:proofErr w:type="spellStart"/>
+      <w:r>
+        <w:rPr>
+          <w:rFonts w:ascii="Helvetica" w:hAnsi="Helvetica"/>
+          <w:color w:val="1A1A1A"/>
+          <w:sz w:val="23"/>
+          <w:szCs w:val="23"/>
+        </w:rPr>
+        <w:t>docker</w:t>
+      </w:r>
+      <w:proofErr w:type="spellEnd"/>
+      <w:r>
+        <w:rPr>
+          <w:rFonts w:ascii="Helvetica" w:hAnsi="Helvetica"/>
+          <w:color w:val="1A1A1A"/>
+          <w:sz w:val="23"/>
+          <w:szCs w:val="23"/>
+        </w:rPr>
+        <w:t xml:space="preserve"> </w:t>
+      </w:r>
+      <w:proofErr w:type="spellStart"/>
+      <w:r>
+        <w:rPr>
+          <w:rFonts w:ascii="Helvetica" w:hAnsi="Helvetica"/>
+          <w:color w:val="1A1A1A"/>
+          <w:sz w:val="23"/>
+          <w:szCs w:val="23"/>
+        </w:rPr>
+        <w:t>push</w:t>
+      </w:r>
+      <w:proofErr w:type="spellEnd"/>
+      <w:r>
+        <w:rPr>
+          <w:rFonts w:ascii="Helvetica" w:hAnsi="Helvetica"/>
+          <w:color w:val="1A1A1A"/>
+          <w:sz w:val="23"/>
+          <w:szCs w:val="23"/>
+        </w:rPr>
+        <w:t xml:space="preserve"> &lt;имя образа&gt;</w:t>
+      </w:r>
+    </w:p>
+    <w:p>
+      <w:pPr>
+        <w:pStyle w:val="mg1"/>
+        <w:shd w:val="clear" w:color="auto" w:fill="FFFFFF"/>
+        <w:spacing w:before="180" w:beforeAutospacing="0" w:after="180" w:afterAutospacing="0"/>
+        <w:rPr>
+          <w:rFonts w:ascii="Helvetica" w:hAnsi="Helvetica"/>
+          <w:color w:val="1A1A1A"/>
+          <w:sz w:val="23"/>
+          <w:szCs w:val="23"/>
+          <w:lang w:val="en-US"/>
+        </w:rPr>
+      </w:pPr>
+      <w:r>
+        <w:rPr>
+          <w:rFonts w:ascii="Helvetica" w:hAnsi="Helvetica"/>
+          <w:color w:val="1A1A1A"/>
+          <w:sz w:val="23"/>
+          <w:szCs w:val="23"/>
+        </w:rPr>
+        <w:t>например</w:t>
+      </w:r>
+      <w:r>
+        <w:rPr>
+          <w:rFonts w:ascii="Helvetica" w:hAnsi="Helvetica"/>
+          <w:color w:val="1A1A1A"/>
+          <w:sz w:val="23"/>
+          <w:szCs w:val="23"/>
+          <w:lang w:val="en-US"/>
+        </w:rPr>
+        <w:t xml:space="preserve"> -&gt; docker push </w:t>
+      </w:r>
+      <w:proofErr w:type="spellStart"/>
+      <w:r>
+        <w:rPr>
+          <w:rFonts w:ascii="Helvetica" w:hAnsi="Helvetica"/>
+          <w:color w:val="1A1A1A"/>
+          <w:sz w:val="23"/>
+          <w:szCs w:val="23"/>
+          <w:lang w:val="en-US"/>
+        </w:rPr>
+        <w:t>kozlovas</w:t>
+      </w:r>
+      <w:proofErr w:type="spellEnd"/>
+      <w:r>
+        <w:rPr>
+          <w:rFonts w:ascii="Helvetica" w:hAnsi="Helvetica"/>
+          <w:color w:val="1A1A1A"/>
+          <w:sz w:val="23"/>
+          <w:szCs w:val="23"/>
+          <w:lang w:val="en-US"/>
+        </w:rPr>
+        <w:t>/store-</w:t>
+      </w:r>
+      <w:proofErr w:type="gramStart"/>
+      <w:r>
+        <w:rPr>
+          <w:rFonts w:ascii="Helvetica" w:hAnsi="Helvetica"/>
+          <w:color w:val="1A1A1A"/>
+          <w:sz w:val="23"/>
+          <w:szCs w:val="23"/>
+          <w:lang w:val="en-US"/>
+        </w:rPr>
+        <w:t>app:v</w:t>
+      </w:r>
+      <w:proofErr w:type="gramEnd"/>
+      <w:r>
+        <w:rPr>
+          <w:rFonts w:ascii="Helvetica" w:hAnsi="Helvetica"/>
+          <w:color w:val="1A1A1A"/>
+          <w:sz w:val="23"/>
+          <w:szCs w:val="23"/>
+          <w:lang w:val="en-US"/>
+        </w:rPr>
+        <w:t>3</w:t>
+      </w:r>
+    </w:p>
+    <w:p>
+      <w:pPr>
+        <w:pStyle w:val="mg1"/>
+        <w:shd w:val="clear" w:color="auto" w:fill="FFFFFF"/>
+        <w:spacing w:before="180" w:beforeAutospacing="0" w:after="180" w:afterAutospacing="0"/>
+        <w:rPr>
+          <w:rFonts w:ascii="Helvetica" w:hAnsi="Helvetica"/>
+          <w:color w:val="1A1A1A"/>
+          <w:sz w:val="23"/>
+          <w:szCs w:val="23"/>
+          <w:lang w:val="en-US"/>
+        </w:rPr>
+      </w:pPr>
+      <w:r>
+        <w:rPr>
+          <w:rFonts w:ascii="Helvetica" w:hAnsi="Helvetica"/>
+          <w:color w:val="1A1A1A"/>
+          <w:sz w:val="23"/>
+          <w:szCs w:val="23"/>
+          <w:lang w:val="en-US"/>
+        </w:rPr>
+        <w:t xml:space="preserve">- </w:t>
+      </w:r>
+      <w:r>
+        <w:rPr>
+          <w:rFonts w:ascii="Helvetica" w:hAnsi="Helvetica"/>
+          <w:color w:val="1A1A1A"/>
+          <w:sz w:val="23"/>
+          <w:szCs w:val="23"/>
+        </w:rPr>
+        <w:t>обновляем</w:t>
+      </w:r>
+      <w:r>
+        <w:rPr>
+          <w:rFonts w:ascii="Helvetica" w:hAnsi="Helvetica"/>
+          <w:color w:val="1A1A1A"/>
+          <w:sz w:val="23"/>
+          <w:szCs w:val="23"/>
+          <w:lang w:val="en-US"/>
+        </w:rPr>
+        <w:t xml:space="preserve"> </w:t>
+      </w:r>
+      <w:r>
+        <w:rPr>
+          <w:rFonts w:ascii="Helvetica" w:hAnsi="Helvetica"/>
+          <w:color w:val="1A1A1A"/>
+          <w:sz w:val="23"/>
+          <w:szCs w:val="23"/>
+        </w:rPr>
+        <w:t>файл</w:t>
+      </w:r>
+      <w:r>
+        <w:rPr>
+          <w:rFonts w:ascii="Helvetica" w:hAnsi="Helvetica"/>
+          <w:color w:val="1A1A1A"/>
+          <w:sz w:val="23"/>
+          <w:szCs w:val="23"/>
+          <w:lang w:val="en-US"/>
+        </w:rPr>
+        <w:t xml:space="preserve"> </w:t>
+      </w:r>
+      <w:r>
+        <w:rPr>
+          <w:rFonts w:ascii="Helvetica" w:hAnsi="Helvetica"/>
+          <w:color w:val="1A1A1A"/>
+          <w:sz w:val="23"/>
+          <w:szCs w:val="23"/>
+        </w:rPr>
+        <w:t>разворачивания</w:t>
+      </w:r>
+      <w:r>
+        <w:rPr>
+          <w:rFonts w:ascii="Helvetica" w:hAnsi="Helvetica"/>
+          <w:color w:val="1A1A1A"/>
+          <w:sz w:val="23"/>
+          <w:szCs w:val="23"/>
+          <w:lang w:val="en-US"/>
+        </w:rPr>
+        <w:t xml:space="preserve"> (deployment) -&gt; </w:t>
+      </w:r>
+      <w:r>
+        <w:rPr>
+          <w:rFonts w:ascii="Helvetica" w:hAnsi="Helvetica"/>
+          <w:color w:val="1A1A1A"/>
+          <w:sz w:val="23"/>
+          <w:szCs w:val="23"/>
+        </w:rPr>
+        <w:t>указываем</w:t>
+      </w:r>
+      <w:r>
+        <w:rPr>
+          <w:rFonts w:ascii="Helvetica" w:hAnsi="Helvetica"/>
+          <w:color w:val="1A1A1A"/>
+          <w:sz w:val="23"/>
+          <w:szCs w:val="23"/>
+          <w:lang w:val="en-US"/>
+        </w:rPr>
+        <w:t xml:space="preserve"> </w:t>
+      </w:r>
+      <w:r>
+        <w:rPr>
+          <w:rFonts w:ascii="Helvetica" w:hAnsi="Helvetica"/>
+          <w:color w:val="1A1A1A"/>
+          <w:sz w:val="23"/>
+          <w:szCs w:val="23"/>
+        </w:rPr>
+        <w:t>новый</w:t>
+      </w:r>
+      <w:r>
+        <w:rPr>
+          <w:rFonts w:ascii="Helvetica" w:hAnsi="Helvetica"/>
+          <w:color w:val="1A1A1A"/>
+          <w:sz w:val="23"/>
+          <w:szCs w:val="23"/>
+          <w:lang w:val="en-US"/>
+        </w:rPr>
+        <w:t xml:space="preserve"> </w:t>
+      </w:r>
+      <w:r>
+        <w:rPr>
+          <w:rFonts w:ascii="Helvetica" w:hAnsi="Helvetica"/>
+          <w:color w:val="1A1A1A"/>
+          <w:sz w:val="23"/>
+          <w:szCs w:val="23"/>
+        </w:rPr>
+        <w:t>образ</w:t>
+      </w:r>
+      <w:r>
+        <w:rPr>
+          <w:rFonts w:ascii="Helvetica" w:hAnsi="Helvetica"/>
+          <w:color w:val="1A1A1A"/>
+          <w:sz w:val="23"/>
+          <w:szCs w:val="23"/>
+          <w:lang w:val="en-US"/>
+        </w:rPr>
+        <w:t xml:space="preserve"> - image: </w:t>
+      </w:r>
+      <w:proofErr w:type="spellStart"/>
+      <w:r>
+        <w:rPr>
+          <w:rFonts w:ascii="Helvetica" w:hAnsi="Helvetica"/>
+          <w:color w:val="1A1A1A"/>
+          <w:sz w:val="23"/>
+          <w:szCs w:val="23"/>
+          <w:lang w:val="en-US"/>
+        </w:rPr>
+        <w:t>kozlovas</w:t>
+      </w:r>
+      <w:proofErr w:type="spellEnd"/>
+      <w:r>
+        <w:rPr>
+          <w:rFonts w:ascii="Helvetica" w:hAnsi="Helvetica"/>
+          <w:color w:val="1A1A1A"/>
+          <w:sz w:val="23"/>
+          <w:szCs w:val="23"/>
+          <w:lang w:val="en-US"/>
+        </w:rPr>
+        <w:t>/store-</w:t>
+      </w:r>
+      <w:proofErr w:type="gramStart"/>
+      <w:r>
+        <w:rPr>
+          <w:rFonts w:ascii="Helvetica" w:hAnsi="Helvetica"/>
+          <w:color w:val="1A1A1A"/>
+          <w:sz w:val="23"/>
+          <w:szCs w:val="23"/>
+          <w:lang w:val="en-US"/>
+        </w:rPr>
+        <w:t>app:v</w:t>
+      </w:r>
+      <w:proofErr w:type="gramEnd"/>
+      <w:r>
+        <w:rPr>
+          <w:rFonts w:ascii="Helvetica" w:hAnsi="Helvetica"/>
+          <w:color w:val="1A1A1A"/>
+          <w:sz w:val="23"/>
+          <w:szCs w:val="23"/>
+          <w:lang w:val="en-US"/>
+        </w:rPr>
+        <w:t>2</w:t>
+      </w:r>
+    </w:p>
+    <w:p>
+      <w:pPr>
+        <w:pStyle w:val="mg1"/>
+        <w:shd w:val="clear" w:color="auto" w:fill="FFFFFF"/>
+        <w:spacing w:before="180" w:beforeAutospacing="0" w:after="180" w:afterAutospacing="0"/>
+        <w:rPr>
+          <w:rFonts w:ascii="Helvetica" w:hAnsi="Helvetica"/>
+          <w:color w:val="1A1A1A"/>
+          <w:sz w:val="23"/>
+          <w:szCs w:val="23"/>
+          <w:lang w:val="en-US"/>
+        </w:rPr>
+      </w:pPr>
+      <w:r>
+        <w:rPr>
+          <w:rFonts w:ascii="Helvetica" w:hAnsi="Helvetica"/>
+          <w:color w:val="1A1A1A"/>
+          <w:sz w:val="23"/>
+          <w:szCs w:val="23"/>
+          <w:lang w:val="en-US"/>
+        </w:rPr>
+        <w:t xml:space="preserve">- </w:t>
+      </w:r>
+      <w:r>
+        <w:rPr>
+          <w:rFonts w:ascii="Helvetica" w:hAnsi="Helvetica"/>
+          <w:color w:val="1A1A1A"/>
+          <w:sz w:val="23"/>
+          <w:szCs w:val="23"/>
+        </w:rPr>
+        <w:t>обновляем</w:t>
+      </w:r>
+      <w:r>
+        <w:rPr>
+          <w:rFonts w:ascii="Helvetica" w:hAnsi="Helvetica"/>
+          <w:color w:val="1A1A1A"/>
+          <w:sz w:val="23"/>
+          <w:szCs w:val="23"/>
+          <w:lang w:val="en-US"/>
+        </w:rPr>
+        <w:t xml:space="preserve"> </w:t>
+      </w:r>
+      <w:r>
+        <w:rPr>
+          <w:rFonts w:ascii="Helvetica" w:hAnsi="Helvetica"/>
+          <w:color w:val="1A1A1A"/>
+          <w:sz w:val="23"/>
+          <w:szCs w:val="23"/>
+        </w:rPr>
+        <w:t>кластер</w:t>
+      </w:r>
+      <w:r>
+        <w:rPr>
+          <w:rFonts w:ascii="Helvetica" w:hAnsi="Helvetica"/>
+          <w:color w:val="1A1A1A"/>
+          <w:sz w:val="23"/>
+          <w:szCs w:val="23"/>
+          <w:lang w:val="en-US"/>
+        </w:rPr>
+        <w:t xml:space="preserve"> -&gt; </w:t>
+      </w:r>
+      <w:proofErr w:type="spellStart"/>
+      <w:r>
+        <w:rPr>
+          <w:rFonts w:ascii="Helvetica" w:hAnsi="Helvetica"/>
+          <w:color w:val="1A1A1A"/>
+          <w:sz w:val="23"/>
+          <w:szCs w:val="23"/>
+          <w:lang w:val="en-US"/>
+        </w:rPr>
+        <w:t>kubectl</w:t>
+      </w:r>
+      <w:proofErr w:type="spellEnd"/>
+      <w:r>
+        <w:rPr>
+          <w:rFonts w:ascii="Helvetica" w:hAnsi="Helvetica"/>
+          <w:color w:val="1A1A1A"/>
+          <w:sz w:val="23"/>
+          <w:szCs w:val="23"/>
+          <w:lang w:val="en-US"/>
+        </w:rPr>
+        <w:t xml:space="preserve"> apply -f &lt;</w:t>
+      </w:r>
+      <w:r>
+        <w:rPr>
+          <w:rFonts w:ascii="Helvetica" w:hAnsi="Helvetica"/>
+          <w:color w:val="1A1A1A"/>
+          <w:sz w:val="23"/>
+          <w:szCs w:val="23"/>
+        </w:rPr>
+        <w:t>имя</w:t>
+      </w:r>
+      <w:r>
+        <w:rPr>
+          <w:rFonts w:ascii="Helvetica" w:hAnsi="Helvetica"/>
+          <w:color w:val="1A1A1A"/>
+          <w:sz w:val="23"/>
+          <w:szCs w:val="23"/>
+          <w:lang w:val="en-US"/>
+        </w:rPr>
+        <w:t xml:space="preserve"> </w:t>
+      </w:r>
+      <w:r>
+        <w:rPr>
+          <w:rFonts w:ascii="Helvetica" w:hAnsi="Helvetica"/>
+          <w:color w:val="1A1A1A"/>
+          <w:sz w:val="23"/>
+          <w:szCs w:val="23"/>
+        </w:rPr>
+        <w:t>папки</w:t>
+      </w:r>
+      <w:r>
+        <w:rPr>
+          <w:rFonts w:ascii="Helvetica" w:hAnsi="Helvetica"/>
+          <w:color w:val="1A1A1A"/>
+          <w:sz w:val="23"/>
+          <w:szCs w:val="23"/>
+          <w:lang w:val="en-US"/>
+        </w:rPr>
+        <w:t xml:space="preserve"> </w:t>
+      </w:r>
+      <w:r>
+        <w:rPr>
+          <w:rFonts w:ascii="Helvetica" w:hAnsi="Helvetica"/>
+          <w:color w:val="1A1A1A"/>
+          <w:sz w:val="23"/>
+          <w:szCs w:val="23"/>
+        </w:rPr>
+        <w:t>с</w:t>
+      </w:r>
+      <w:r>
+        <w:rPr>
+          <w:rFonts w:ascii="Helvetica" w:hAnsi="Helvetica"/>
+          <w:color w:val="1A1A1A"/>
+          <w:sz w:val="23"/>
+          <w:szCs w:val="23"/>
+          <w:lang w:val="en-US"/>
+        </w:rPr>
+        <w:t xml:space="preserve"> </w:t>
+      </w:r>
+      <w:r>
+        <w:rPr>
+          <w:rFonts w:ascii="Helvetica" w:hAnsi="Helvetica"/>
+          <w:color w:val="1A1A1A"/>
+          <w:sz w:val="23"/>
+          <w:szCs w:val="23"/>
+        </w:rPr>
+        <w:t>файлами</w:t>
+      </w:r>
+      <w:r>
+        <w:rPr>
+          <w:rFonts w:ascii="Helvetica" w:hAnsi="Helvetica"/>
+          <w:color w:val="1A1A1A"/>
+          <w:sz w:val="23"/>
+          <w:szCs w:val="23"/>
+          <w:lang w:val="en-US"/>
+        </w:rPr>
+        <w:t xml:space="preserve"> </w:t>
+      </w:r>
+      <w:proofErr w:type="spellStart"/>
+      <w:r>
+        <w:rPr>
+          <w:rFonts w:ascii="Helvetica" w:hAnsi="Helvetica"/>
+          <w:color w:val="1A1A1A"/>
+          <w:sz w:val="23"/>
+          <w:szCs w:val="23"/>
+          <w:lang w:val="en-US"/>
+        </w:rPr>
+        <w:t>yaml</w:t>
+      </w:r>
+      <w:proofErr w:type="spellEnd"/>
+      <w:r>
+        <w:rPr>
+          <w:rFonts w:ascii="Helvetica" w:hAnsi="Helvetica"/>
+          <w:color w:val="1A1A1A"/>
+          <w:sz w:val="23"/>
+          <w:szCs w:val="23"/>
+          <w:lang w:val="en-US"/>
+        </w:rPr>
+        <w:t>&gt;</w:t>
+      </w:r>
+    </w:p>
+    <w:p>
+      <w:pPr>
+        <w:pStyle w:val="mg1"/>
+        <w:shd w:val="clear" w:color="auto" w:fill="FFFFFF"/>
+        <w:spacing w:before="180" w:beforeAutospacing="0" w:after="180" w:afterAutospacing="0"/>
+        <w:rPr>
+          <w:rFonts w:ascii="Helvetica" w:hAnsi="Helvetica"/>
+          <w:color w:val="1A1A1A"/>
+          <w:sz w:val="23"/>
+          <w:szCs w:val="23"/>
+        </w:rPr>
+      </w:pPr>
+      <w:r>
+        <w:rPr>
+          <w:rFonts w:ascii="Helvetica" w:hAnsi="Helvetica"/>
+          <w:color w:val="1A1A1A"/>
+          <w:sz w:val="23"/>
+          <w:szCs w:val="23"/>
+        </w:rPr>
+        <w:t>- все, должно все обновится</w:t>
+      </w:r>
+    </w:p>
+    <w:p>
+      <w:pPr>
+        <w:pStyle w:val="mg1"/>
+        <w:shd w:val="clear" w:color="auto" w:fill="FFFFFF"/>
+        <w:spacing w:before="180" w:beforeAutospacing="0" w:after="180" w:afterAutospacing="0"/>
+        <w:rPr>
+          <w:rFonts w:ascii="Helvetica" w:hAnsi="Helvetica"/>
+          <w:color w:val="1A1A1A"/>
+          <w:sz w:val="23"/>
+          <w:szCs w:val="23"/>
+        </w:rPr>
+      </w:pPr>
+      <w:r>
+        <w:rPr>
+          <w:rFonts w:ascii="Helvetica" w:hAnsi="Helvetica"/>
+          <w:color w:val="1A1A1A"/>
+          <w:sz w:val="23"/>
+          <w:szCs w:val="23"/>
+        </w:rPr>
+        <w:t>--------------------------</w:t>
+      </w:r>
+    </w:p>
+    <w:p>
+      <w:pPr>
+        <w:pStyle w:val="mg1"/>
+        <w:shd w:val="clear" w:color="auto" w:fill="FFFFFF"/>
+        <w:spacing w:before="180" w:beforeAutospacing="0" w:after="180" w:afterAutospacing="0"/>
+        <w:rPr>
+          <w:rFonts w:ascii="Helvetica" w:hAnsi="Helvetica"/>
+          <w:color w:val="1A1A1A"/>
+          <w:sz w:val="23"/>
+          <w:szCs w:val="23"/>
+        </w:rPr>
+      </w:pPr>
+      <w:r>
+        <w:rPr>
+          <w:rFonts w:ascii="Helvetica" w:hAnsi="Helvetica"/>
+          <w:color w:val="1A1A1A"/>
+          <w:sz w:val="23"/>
+          <w:szCs w:val="23"/>
+        </w:rPr>
         <w:lastRenderedPageBreak/>
-        <w:t>docker run --name react-</w:t>
-      </w:r>
-      <w:proofErr w:type="spellStart"/>
-      <w:r>
-        <w:rPr>
-          <w:rFonts w:ascii="Helvetica" w:hAnsi="Helvetica"/>
-          <w:color w:val="1A1A1A"/>
-          <w:sz w:val="23"/>
-          <w:szCs w:val="23"/>
-          <w:lang w:val="en-US"/>
-        </w:rPr>
-        <w:t>todo</w:t>
-      </w:r>
-      <w:proofErr w:type="spellEnd"/>
-      <w:r>
-        <w:rPr>
-          <w:rFonts w:ascii="Helvetica" w:hAnsi="Helvetica"/>
-          <w:color w:val="1A1A1A"/>
-          <w:sz w:val="23"/>
-          <w:szCs w:val="23"/>
-          <w:lang w:val="en-US"/>
-        </w:rPr>
-        <w:t xml:space="preserve"> -it --rm -p 3000:3000 -v "C:\Users\akozlov\Documents\Visual Studio 2022\Projects\</w:t>
-      </w:r>
-      <w:proofErr w:type="spellStart"/>
-      <w:r>
-        <w:rPr>
-          <w:rFonts w:ascii="Helvetica" w:hAnsi="Helvetica"/>
-          <w:color w:val="1A1A1A"/>
-          <w:sz w:val="23"/>
-          <w:szCs w:val="23"/>
-          <w:lang w:val="en-US"/>
-        </w:rPr>
-        <w:t>ToDoDocker</w:t>
-      </w:r>
-      <w:proofErr w:type="spellEnd"/>
-      <w:r>
-        <w:rPr>
-          <w:rFonts w:ascii="Helvetica" w:hAnsi="Helvetica"/>
-          <w:color w:val="1A1A1A"/>
-          <w:sz w:val="23"/>
-          <w:szCs w:val="23"/>
-          <w:lang w:val="en-US"/>
-        </w:rPr>
-        <w:t>\frontend\</w:t>
-      </w:r>
-      <w:proofErr w:type="spellStart"/>
-      <w:r>
-        <w:rPr>
-          <w:rFonts w:ascii="Helvetica" w:hAnsi="Helvetica"/>
-          <w:color w:val="1A1A1A"/>
-          <w:sz w:val="23"/>
-          <w:szCs w:val="23"/>
-          <w:lang w:val="en-US"/>
-        </w:rPr>
-        <w:t>src</w:t>
-      </w:r>
-      <w:proofErr w:type="spellEnd"/>
-      <w:r>
-        <w:rPr>
-          <w:rFonts w:ascii="Helvetica" w:hAnsi="Helvetica"/>
-          <w:color w:val="1A1A1A"/>
-          <w:sz w:val="23"/>
-          <w:szCs w:val="23"/>
-          <w:lang w:val="en-US"/>
-        </w:rPr>
-        <w:t>":/app/</w:t>
-      </w:r>
-      <w:proofErr w:type="spellStart"/>
-      <w:r>
-        <w:rPr>
-          <w:rFonts w:ascii="Helvetica" w:hAnsi="Helvetica"/>
-          <w:color w:val="1A1A1A"/>
-          <w:sz w:val="23"/>
-          <w:szCs w:val="23"/>
-          <w:lang w:val="en-US"/>
-        </w:rPr>
-        <w:t>src</w:t>
-      </w:r>
-      <w:proofErr w:type="spellEnd"/>
-      <w:r>
-        <w:rPr>
-          <w:rFonts w:ascii="Helvetica" w:hAnsi="Helvetica"/>
-          <w:color w:val="1A1A1A"/>
-          <w:sz w:val="23"/>
-          <w:szCs w:val="23"/>
-          <w:lang w:val="en-US"/>
-        </w:rPr>
-        <w:t xml:space="preserve"> -e WATCHPACK_POLLING=true frontend</w:t>
-      </w:r>
-    </w:p>
-    <w:p>
-      <w:pPr>
-        <w:pStyle w:val="mg1"/>
-        <w:shd w:val="clear" w:color="auto" w:fill="FFFFFF"/>
-        <w:spacing w:before="180" w:beforeAutospacing="0" w:after="180" w:afterAutospacing="0"/>
-        <w:rPr>
-          <w:rFonts w:ascii="Helvetica" w:hAnsi="Helvetica"/>
-          <w:color w:val="1A1A1A"/>
-          <w:sz w:val="23"/>
-          <w:szCs w:val="23"/>
-        </w:rPr>
-      </w:pPr>
-      <w:r>
-        <w:rPr>
-          <w:rFonts w:ascii="Helvetica" w:hAnsi="Helvetica"/>
-          <w:color w:val="1A1A1A"/>
-          <w:sz w:val="23"/>
-          <w:szCs w:val="23"/>
-        </w:rPr>
-        <w:t>просмотр сетей</w:t>
-      </w:r>
-    </w:p>
-    <w:p>
-      <w:pPr>
-        <w:pStyle w:val="mg1"/>
-        <w:shd w:val="clear" w:color="auto" w:fill="FFFFFF"/>
-        <w:spacing w:before="180" w:beforeAutospacing="0" w:after="180" w:afterAutospacing="0"/>
-        <w:rPr>
-          <w:rFonts w:ascii="Helvetica" w:hAnsi="Helvetica"/>
-          <w:color w:val="1A1A1A"/>
-          <w:sz w:val="23"/>
-          <w:szCs w:val="23"/>
-        </w:rPr>
-      </w:pPr>
-      <w:proofErr w:type="spellStart"/>
-      <w:r>
-        <w:rPr>
-          <w:rFonts w:ascii="Helvetica" w:hAnsi="Helvetica"/>
-          <w:color w:val="1A1A1A"/>
-          <w:sz w:val="23"/>
-          <w:szCs w:val="23"/>
-        </w:rPr>
-        <w:t>docker</w:t>
+        <w:t xml:space="preserve">Для включения в существующий проект VS поддержки </w:t>
+      </w:r>
+      <w:proofErr w:type="spellStart"/>
+      <w:r>
+        <w:rPr>
+          <w:rFonts w:ascii="Helvetica" w:hAnsi="Helvetica"/>
+          <w:color w:val="1A1A1A"/>
+          <w:sz w:val="23"/>
+          <w:szCs w:val="23"/>
+        </w:rPr>
+        <w:t>Docker</w:t>
+      </w:r>
+      <w:proofErr w:type="spellEnd"/>
+    </w:p>
+    <w:p>
+      <w:pPr>
+        <w:pStyle w:val="mg1"/>
+        <w:shd w:val="clear" w:color="auto" w:fill="FFFFFF"/>
+        <w:spacing w:before="180" w:beforeAutospacing="0" w:after="180" w:afterAutospacing="0"/>
+        <w:rPr>
+          <w:rFonts w:ascii="Helvetica" w:hAnsi="Helvetica"/>
+          <w:color w:val="1A1A1A"/>
+          <w:sz w:val="23"/>
+          <w:szCs w:val="23"/>
+        </w:rPr>
+      </w:pPr>
+      <w:r>
+        <w:rPr>
+          <w:rFonts w:ascii="Helvetica" w:hAnsi="Helvetica"/>
+          <w:color w:val="1A1A1A"/>
+          <w:sz w:val="23"/>
+          <w:szCs w:val="23"/>
+        </w:rPr>
+        <w:t xml:space="preserve">Правой кнопкой на проекте -&gt; </w:t>
+      </w:r>
+      <w:proofErr w:type="spellStart"/>
+      <w:r>
+        <w:rPr>
+          <w:rFonts w:ascii="Helvetica" w:hAnsi="Helvetica"/>
+          <w:color w:val="1A1A1A"/>
+          <w:sz w:val="23"/>
+          <w:szCs w:val="23"/>
+        </w:rPr>
+        <w:t>Add</w:t>
+      </w:r>
+      <w:proofErr w:type="spellEnd"/>
+      <w:r>
+        <w:rPr>
+          <w:rFonts w:ascii="Helvetica" w:hAnsi="Helvetica"/>
+          <w:color w:val="1A1A1A"/>
+          <w:sz w:val="23"/>
+          <w:szCs w:val="23"/>
+        </w:rPr>
+        <w:t xml:space="preserve"> -&gt; </w:t>
+      </w:r>
+      <w:proofErr w:type="spellStart"/>
+      <w:r>
+        <w:rPr>
+          <w:rFonts w:ascii="Helvetica" w:hAnsi="Helvetica"/>
+          <w:color w:val="1A1A1A"/>
+          <w:sz w:val="23"/>
+          <w:szCs w:val="23"/>
+        </w:rPr>
+        <w:t>Docker</w:t>
       </w:r>
       <w:proofErr w:type="spellEnd"/>
       <w:r>
@@ -1522,15 +3239,77 @@
         </w:rPr>
         <w:t xml:space="preserve"> </w:t>
       </w:r>
-      <w:proofErr w:type="spellStart"/>
-      <w:r>
-        <w:rPr>
-          <w:rFonts w:ascii="Helvetica" w:hAnsi="Helvetica"/>
-          <w:color w:val="1A1A1A"/>
-          <w:sz w:val="23"/>
-          <w:szCs w:val="23"/>
-        </w:rPr>
-        <w:t>network</w:t>
+      <w:proofErr w:type="gramStart"/>
+      <w:r>
+        <w:rPr>
+          <w:rFonts w:ascii="Helvetica" w:hAnsi="Helvetica"/>
+          <w:color w:val="1A1A1A"/>
+          <w:sz w:val="23"/>
+          <w:szCs w:val="23"/>
+        </w:rPr>
+        <w:t>Support..</w:t>
+      </w:r>
+      <w:proofErr w:type="gramEnd"/>
+      <w:r>
+        <w:rPr>
+          <w:rFonts w:ascii="Helvetica" w:hAnsi="Helvetica"/>
+          <w:color w:val="1A1A1A"/>
+          <w:sz w:val="23"/>
+          <w:szCs w:val="23"/>
+        </w:rPr>
+        <w:t xml:space="preserve"> -&gt; Linux</w:t>
+      </w:r>
+    </w:p>
+    <w:p>
+      <w:pPr>
+        <w:pStyle w:val="mg1"/>
+        <w:shd w:val="clear" w:color="auto" w:fill="FFFFFF"/>
+        <w:spacing w:before="180" w:beforeAutospacing="0" w:after="180" w:afterAutospacing="0"/>
+        <w:rPr>
+          <w:rFonts w:ascii="Helvetica" w:hAnsi="Helvetica"/>
+          <w:color w:val="1A1A1A"/>
+          <w:sz w:val="23"/>
+          <w:szCs w:val="23"/>
+        </w:rPr>
+      </w:pPr>
+      <w:r>
+        <w:rPr>
+          <w:rFonts w:ascii="Helvetica" w:hAnsi="Helvetica"/>
+          <w:color w:val="1A1A1A"/>
+          <w:sz w:val="23"/>
+          <w:szCs w:val="23"/>
+        </w:rPr>
+        <w:t xml:space="preserve">Автоматически создастся </w:t>
+      </w:r>
+      <w:proofErr w:type="spellStart"/>
+      <w:r>
+        <w:rPr>
+          <w:rFonts w:ascii="Helvetica" w:hAnsi="Helvetica"/>
+          <w:color w:val="1A1A1A"/>
+          <w:sz w:val="23"/>
+          <w:szCs w:val="23"/>
+        </w:rPr>
+        <w:t>DockerFile</w:t>
+      </w:r>
+      <w:proofErr w:type="spellEnd"/>
+      <w:r>
+        <w:rPr>
+          <w:rFonts w:ascii="Helvetica" w:hAnsi="Helvetica"/>
+          <w:color w:val="1A1A1A"/>
+          <w:sz w:val="23"/>
+          <w:szCs w:val="23"/>
+        </w:rPr>
+        <w:t xml:space="preserve"> под нужную версию проекта, </w:t>
+      </w:r>
+      <w:proofErr w:type="spellStart"/>
+      <w:r>
+        <w:rPr>
+          <w:rFonts w:ascii="Helvetica" w:hAnsi="Helvetica"/>
+          <w:color w:val="1A1A1A"/>
+          <w:sz w:val="23"/>
+          <w:szCs w:val="23"/>
+        </w:rPr>
+        <w:t>автоматичски</w:t>
       </w:r>
       <w:proofErr w:type="spellEnd"/>
       <w:r>
@@ -1550,71 +3329,98 @@
           <w:sz w:val="23"/>
           <w:szCs w:val="23"/>
         </w:rPr>
-        <w:t>ls</w:t>
-      </w:r>
-      <w:proofErr w:type="spellEnd"/>
-    </w:p>
-    <w:p>
-      <w:pPr>
-        <w:pStyle w:val="mg1"/>
-        <w:shd w:val="clear" w:color="auto" w:fill="FFFFFF"/>
-        <w:spacing w:before="180" w:beforeAutospacing="0" w:after="180" w:afterAutospacing="0"/>
-        <w:rPr>
-          <w:rFonts w:ascii="Helvetica" w:hAnsi="Helvetica"/>
-          <w:color w:val="1A1A1A"/>
-          <w:sz w:val="23"/>
-          <w:szCs w:val="23"/>
-        </w:rPr>
-      </w:pPr>
-      <w:r>
-        <w:rPr>
-          <w:rFonts w:ascii="Helvetica" w:hAnsi="Helvetica"/>
-          <w:color w:val="1A1A1A"/>
-          <w:sz w:val="23"/>
-          <w:szCs w:val="23"/>
-        </w:rPr>
-        <w:t>создание сети</w:t>
-      </w:r>
-    </w:p>
-    <w:p>
-      <w:pPr>
-        <w:pStyle w:val="mg1"/>
-        <w:shd w:val="clear" w:color="auto" w:fill="FFFFFF"/>
-        <w:spacing w:before="180" w:beforeAutospacing="0" w:after="180" w:afterAutospacing="0"/>
-        <w:rPr>
-          <w:rFonts w:ascii="Helvetica" w:hAnsi="Helvetica"/>
-          <w:color w:val="1A1A1A"/>
-          <w:sz w:val="23"/>
-          <w:szCs w:val="23"/>
-          <w:lang w:val="en-US"/>
-        </w:rPr>
-      </w:pPr>
-      <w:r>
-        <w:rPr>
-          <w:rFonts w:ascii="Helvetica" w:hAnsi="Helvetica"/>
-          <w:color w:val="1A1A1A"/>
-          <w:sz w:val="23"/>
-          <w:szCs w:val="23"/>
-          <w:lang w:val="en-US"/>
-        </w:rPr>
-        <w:t>docker network create &lt;</w:t>
-      </w:r>
-      <w:r>
-        <w:rPr>
-          <w:rFonts w:ascii="Helvetica" w:hAnsi="Helvetica"/>
-          <w:color w:val="1A1A1A"/>
-          <w:sz w:val="23"/>
-          <w:szCs w:val="23"/>
-        </w:rPr>
-        <w:t>имя</w:t>
-      </w:r>
-      <w:r>
-        <w:rPr>
-          <w:rFonts w:ascii="Helvetica" w:hAnsi="Helvetica"/>
-          <w:color w:val="1A1A1A"/>
-          <w:sz w:val="23"/>
-          <w:szCs w:val="23"/>
-          <w:lang w:val="en-US"/>
+        <w:t>подгрузятся</w:t>
+      </w:r>
+      <w:proofErr w:type="spellEnd"/>
+      <w:r>
+        <w:rPr>
+          <w:rFonts w:ascii="Helvetica" w:hAnsi="Helvetica"/>
+          <w:color w:val="1A1A1A"/>
+          <w:sz w:val="23"/>
+          <w:szCs w:val="23"/>
+        </w:rPr>
+        <w:t xml:space="preserve"> пакеты и </w:t>
+      </w:r>
+      <w:proofErr w:type="spellStart"/>
+      <w:r>
+        <w:rPr>
+          <w:rFonts w:ascii="Helvetica" w:hAnsi="Helvetica"/>
+          <w:color w:val="1A1A1A"/>
+          <w:sz w:val="23"/>
+          <w:szCs w:val="23"/>
+        </w:rPr>
+        <w:t>сбилдится</w:t>
+      </w:r>
+      <w:proofErr w:type="spellEnd"/>
+      <w:r>
+        <w:rPr>
+          <w:rFonts w:ascii="Helvetica" w:hAnsi="Helvetica"/>
+          <w:color w:val="1A1A1A"/>
+          <w:sz w:val="23"/>
+          <w:szCs w:val="23"/>
+        </w:rPr>
+        <w:t>.</w:t>
+      </w:r>
+    </w:p>
+    <w:p>
+      <w:pPr>
+        <w:pStyle w:val="mg1"/>
+        <w:shd w:val="clear" w:color="auto" w:fill="FFFFFF"/>
+        <w:spacing w:before="180" w:beforeAutospacing="0" w:after="180" w:afterAutospacing="0"/>
+        <w:rPr>
+          <w:rFonts w:ascii="Helvetica" w:hAnsi="Helvetica"/>
+          <w:color w:val="1A1A1A"/>
+          <w:sz w:val="23"/>
+          <w:szCs w:val="23"/>
+        </w:rPr>
+      </w:pPr>
+      <w:r>
+        <w:rPr>
+          <w:rFonts w:ascii="Helvetica" w:hAnsi="Helvetica"/>
+          <w:color w:val="1A1A1A"/>
+          <w:sz w:val="23"/>
+          <w:szCs w:val="23"/>
+        </w:rPr>
+        <w:t>Потом этот файл правим как нам нужно</w:t>
+      </w:r>
+    </w:p>
+    <w:p>
+      <w:pPr>
+        <w:pStyle w:val="mg1"/>
+        <w:shd w:val="clear" w:color="auto" w:fill="FFFFFF"/>
+        <w:spacing w:before="180" w:beforeAutospacing="0" w:after="180" w:afterAutospacing="0"/>
+        <w:rPr>
+          <w:rFonts w:ascii="Helvetica" w:hAnsi="Helvetica"/>
+          <w:color w:val="1A1A1A"/>
+          <w:sz w:val="23"/>
+          <w:szCs w:val="23"/>
+        </w:rPr>
+      </w:pPr>
+      <w:r>
+        <w:rPr>
+          <w:rFonts w:ascii="Helvetica" w:hAnsi="Helvetica"/>
+          <w:color w:val="1A1A1A"/>
+          <w:sz w:val="23"/>
+          <w:szCs w:val="23"/>
+        </w:rPr>
+        <w:t xml:space="preserve">Важно – если такого пункта в меню </w:t>
+      </w:r>
+      <w:r>
+        <w:rPr>
+          <w:rFonts w:ascii="Helvetica" w:hAnsi="Helvetica"/>
+          <w:color w:val="1A1A1A"/>
+          <w:sz w:val="23"/>
+          <w:szCs w:val="23"/>
+          <w:lang w:val="en-US"/>
+        </w:rPr>
+        <w:t>VS</w:t>
+      </w:r>
+      <w:r>
+        <w:rPr>
+          <w:rFonts w:ascii="Helvetica" w:hAnsi="Helvetica"/>
+          <w:color w:val="1A1A1A"/>
+          <w:sz w:val="23"/>
+          <w:szCs w:val="23"/>
         </w:rPr>
         <w:t xml:space="preserve"> </w:t>
       </w:r>
@@ -1625,73 +3431,70 @@
           <w:sz w:val="23"/>
           <w:szCs w:val="23"/>
         </w:rPr>
-        <w:t>сети</w:t>
-      </w:r>
-      <w:r>
-        <w:rPr>
-          <w:rFonts w:ascii="Helvetica" w:hAnsi="Helvetica"/>
-          <w:color w:val="1A1A1A"/>
-          <w:sz w:val="23"/>
-          <w:szCs w:val="23"/>
-          <w:lang w:val="en-US"/>
-        </w:rPr>
-        <w:t>&gt;</w:t>
-      </w:r>
-    </w:p>
-    <w:p>
-      <w:pPr>
-        <w:pStyle w:val="mg1"/>
-        <w:shd w:val="clear" w:color="auto" w:fill="FFFFFF"/>
-        <w:spacing w:before="180" w:beforeAutospacing="0" w:after="180" w:afterAutospacing="0"/>
-        <w:rPr>
-          <w:rFonts w:ascii="Helvetica" w:hAnsi="Helvetica"/>
-          <w:color w:val="1A1A1A"/>
-          <w:sz w:val="23"/>
-          <w:szCs w:val="23"/>
-        </w:rPr>
-      </w:pPr>
-      <w:proofErr w:type="spellStart"/>
-      <w:r>
-        <w:rPr>
-          <w:rFonts w:ascii="Helvetica" w:hAnsi="Helvetica"/>
-          <w:color w:val="1A1A1A"/>
-          <w:sz w:val="23"/>
-          <w:szCs w:val="23"/>
-        </w:rPr>
-        <w:t>билд</w:t>
-      </w:r>
-      <w:proofErr w:type="spellEnd"/>
-      <w:r>
-        <w:rPr>
-          <w:rFonts w:ascii="Helvetica" w:hAnsi="Helvetica"/>
-          <w:color w:val="1A1A1A"/>
-          <w:sz w:val="23"/>
-          <w:szCs w:val="23"/>
-        </w:rPr>
-        <w:t xml:space="preserve"> и запуск пакета контейнеров</w:t>
-      </w:r>
-    </w:p>
-    <w:p>
-      <w:pPr>
-        <w:pStyle w:val="mg1"/>
-        <w:shd w:val="clear" w:color="auto" w:fill="FFFFFF"/>
-        <w:spacing w:before="180" w:beforeAutospacing="0" w:after="180" w:afterAutospacing="0"/>
-        <w:rPr>
-          <w:rFonts w:ascii="Helvetica" w:hAnsi="Helvetica"/>
-          <w:color w:val="1A1A1A"/>
-          <w:sz w:val="23"/>
-          <w:szCs w:val="23"/>
-        </w:rPr>
-      </w:pPr>
-      <w:proofErr w:type="spellStart"/>
-      <w:r>
-        <w:rPr>
-          <w:rFonts w:ascii="Helvetica" w:hAnsi="Helvetica"/>
-          <w:color w:val="1A1A1A"/>
-          <w:sz w:val="23"/>
-          <w:szCs w:val="23"/>
-        </w:rPr>
-        <w:t>docker-compose</w:t>
+        <w:t>нет – добавляем файл ручками.</w:t>
+      </w:r>
+    </w:p>
+    <w:p>
+      <w:pPr>
+        <w:pStyle w:val="mg1"/>
+        <w:shd w:val="clear" w:color="auto" w:fill="FFFFFF"/>
+        <w:spacing w:before="180" w:beforeAutospacing="0" w:after="180" w:afterAutospacing="0"/>
+        <w:rPr>
+          <w:rFonts w:ascii="Helvetica" w:hAnsi="Helvetica"/>
+          <w:color w:val="1A1A1A"/>
+          <w:sz w:val="23"/>
+          <w:szCs w:val="23"/>
+        </w:rPr>
+      </w:pPr>
+      <w:r>
+        <w:rPr>
+          <w:rFonts w:ascii="Helvetica" w:hAnsi="Helvetica"/>
+          <w:color w:val="1A1A1A"/>
+          <w:sz w:val="23"/>
+          <w:szCs w:val="23"/>
+        </w:rPr>
+        <w:t xml:space="preserve">Это проекты на </w:t>
+      </w:r>
+      <w:proofErr w:type="spellStart"/>
+      <w:r>
+        <w:rPr>
+          <w:rFonts w:ascii="Helvetica" w:hAnsi="Helvetica"/>
+          <w:color w:val="1A1A1A"/>
+          <w:sz w:val="23"/>
+          <w:szCs w:val="23"/>
+          <w:lang w:val="en-US"/>
+        </w:rPr>
+        <w:t>NodeJs</w:t>
+      </w:r>
+      <w:proofErr w:type="spellEnd"/>
+      <w:r>
+        <w:rPr>
+          <w:rFonts w:ascii="Helvetica" w:hAnsi="Helvetica"/>
+          <w:color w:val="1A1A1A"/>
+          <w:sz w:val="23"/>
+          <w:szCs w:val="23"/>
+        </w:rPr>
+        <w:t xml:space="preserve">. </w:t>
+      </w:r>
+      <w:r>
+        <w:rPr>
+          <w:rFonts w:ascii="Helvetica" w:hAnsi="Helvetica"/>
+          <w:color w:val="1A1A1A"/>
+          <w:sz w:val="23"/>
+          <w:szCs w:val="23"/>
+        </w:rPr>
+        <w:t xml:space="preserve">Просто копируем из какого-то другого проекта </w:t>
+      </w:r>
+      <w:proofErr w:type="spellStart"/>
+      <w:r>
+        <w:rPr>
+          <w:rFonts w:ascii="Helvetica" w:hAnsi="Helvetica"/>
+          <w:color w:val="1A1A1A"/>
+          <w:sz w:val="23"/>
+          <w:szCs w:val="23"/>
+          <w:lang w:val="en-US"/>
+        </w:rPr>
+        <w:t>NodeJs</w:t>
       </w:r>
       <w:proofErr w:type="spellEnd"/>
       <w:r>
@@ -1703,61 +3506,25 @@
         </w:rPr>
         <w:t xml:space="preserve"> </w:t>
       </w:r>
-      <w:proofErr w:type="spellStart"/>
-      <w:r>
-        <w:rPr>
-          <w:rFonts w:ascii="Helvetica" w:hAnsi="Helvetica"/>
-          <w:color w:val="1A1A1A"/>
-          <w:sz w:val="23"/>
-          <w:szCs w:val="23"/>
-        </w:rPr>
-        <w:t>up</w:t>
-      </w:r>
-      <w:proofErr w:type="spellEnd"/>
-    </w:p>
-    <w:p>
-      <w:pPr>
-        <w:pStyle w:val="mg1"/>
-        <w:shd w:val="clear" w:color="auto" w:fill="FFFFFF"/>
-        <w:spacing w:before="180" w:beforeAutospacing="0" w:after="180" w:afterAutospacing="0"/>
-        <w:rPr>
-          <w:rFonts w:ascii="Helvetica" w:hAnsi="Helvetica"/>
-          <w:color w:val="1A1A1A"/>
-          <w:sz w:val="23"/>
-          <w:szCs w:val="23"/>
-        </w:rPr>
-      </w:pPr>
-      <w:r>
-        <w:rPr>
-          <w:rFonts w:ascii="Helvetica" w:hAnsi="Helvetica"/>
-          <w:color w:val="1A1A1A"/>
-          <w:sz w:val="23"/>
-          <w:szCs w:val="23"/>
-        </w:rPr>
-        <w:t>остановка и удаление пакета контейнеров</w:t>
-      </w:r>
-    </w:p>
-    <w:p>
-      <w:pPr>
-        <w:pStyle w:val="mg1"/>
-        <w:shd w:val="clear" w:color="auto" w:fill="FFFFFF"/>
-        <w:spacing w:before="180" w:beforeAutospacing="0" w:after="180" w:afterAutospacing="0"/>
-        <w:rPr>
-          <w:rFonts w:ascii="Helvetica" w:hAnsi="Helvetica"/>
-          <w:color w:val="1A1A1A"/>
-          <w:sz w:val="23"/>
-          <w:szCs w:val="23"/>
-        </w:rPr>
-      </w:pPr>
-      <w:proofErr w:type="spellStart"/>
-      <w:r>
-        <w:rPr>
-          <w:rFonts w:ascii="Helvetica" w:hAnsi="Helvetica"/>
-          <w:color w:val="1A1A1A"/>
-          <w:sz w:val="23"/>
-          <w:szCs w:val="23"/>
-        </w:rPr>
-        <w:t>docker-compose</w:t>
+      <w:r>
+        <w:rPr>
+          <w:rFonts w:ascii="Helvetica" w:hAnsi="Helvetica"/>
+          <w:color w:val="1A1A1A"/>
+          <w:sz w:val="23"/>
+          <w:szCs w:val="23"/>
+        </w:rPr>
+        <w:t xml:space="preserve">файл </w:t>
+      </w:r>
+      <w:proofErr w:type="spellStart"/>
+      <w:r>
+        <w:rPr>
+          <w:rFonts w:ascii="Helvetica" w:hAnsi="Helvetica"/>
+          <w:color w:val="1A1A1A"/>
+          <w:sz w:val="23"/>
+          <w:szCs w:val="23"/>
+          <w:lang w:val="en-US"/>
+        </w:rPr>
+        <w:t>Dockerfile</w:t>
       </w:r>
       <w:proofErr w:type="spellEnd"/>
       <w:r>
@@ -1769,90 +3536,47 @@
         </w:rPr>
         <w:t xml:space="preserve"> </w:t>
       </w:r>
-      <w:proofErr w:type="spellStart"/>
-      <w:r>
-        <w:rPr>
-          <w:rFonts w:ascii="Helvetica" w:hAnsi="Helvetica"/>
-          <w:color w:val="1A1A1A"/>
-          <w:sz w:val="23"/>
-          <w:szCs w:val="23"/>
-        </w:rPr>
-        <w:t>down</w:t>
-      </w:r>
-      <w:proofErr w:type="spellEnd"/>
-    </w:p>
-    <w:p>
-      <w:pPr>
-        <w:pStyle w:val="mg1"/>
-        <w:shd w:val="clear" w:color="auto" w:fill="FFFFFF"/>
-        <w:spacing w:before="180" w:beforeAutospacing="0" w:after="180" w:afterAutospacing="0"/>
-        <w:rPr>
-          <w:rFonts w:ascii="Helvetica" w:hAnsi="Helvetica"/>
-          <w:color w:val="1A1A1A"/>
-          <w:sz w:val="23"/>
-          <w:szCs w:val="23"/>
-        </w:rPr>
-      </w:pPr>
-      <w:r>
-        <w:rPr>
-          <w:rFonts w:ascii="Helvetica" w:hAnsi="Helvetica"/>
-          <w:color w:val="1A1A1A"/>
-          <w:sz w:val="23"/>
-          <w:szCs w:val="23"/>
-        </w:rPr>
-        <w:t>--------------------</w:t>
-      </w:r>
-    </w:p>
-    <w:p>
-      <w:pPr>
-        <w:pStyle w:val="mg1"/>
-        <w:shd w:val="clear" w:color="auto" w:fill="FFFFFF"/>
-        <w:spacing w:before="180" w:beforeAutospacing="0" w:after="180" w:afterAutospacing="0"/>
-        <w:rPr>
-          <w:rFonts w:ascii="Helvetica" w:hAnsi="Helvetica"/>
-          <w:color w:val="1A1A1A"/>
-          <w:sz w:val="23"/>
-          <w:szCs w:val="23"/>
-        </w:rPr>
-      </w:pPr>
-      <w:r>
-        <w:rPr>
-          <w:rFonts w:ascii="Helvetica" w:hAnsi="Helvetica"/>
-          <w:color w:val="1A1A1A"/>
-          <w:sz w:val="23"/>
-          <w:szCs w:val="23"/>
-        </w:rPr>
-        <w:t xml:space="preserve">для обновления какого-то компонента, например приложения в </w:t>
-      </w:r>
-      <w:proofErr w:type="spellStart"/>
-      <w:r>
-        <w:rPr>
-          <w:rFonts w:ascii="Helvetica" w:hAnsi="Helvetica"/>
-          <w:color w:val="1A1A1A"/>
-          <w:sz w:val="23"/>
-          <w:szCs w:val="23"/>
-        </w:rPr>
-        <w:t>реакте</w:t>
-      </w:r>
-      <w:proofErr w:type="spellEnd"/>
-      <w:r>
-        <w:rPr>
-          <w:rFonts w:ascii="Helvetica" w:hAnsi="Helvetica"/>
-          <w:color w:val="1A1A1A"/>
-          <w:sz w:val="23"/>
-          <w:szCs w:val="23"/>
-        </w:rPr>
-        <w:t xml:space="preserve">, на </w:t>
-      </w:r>
-      <w:proofErr w:type="spellStart"/>
-      <w:r>
-        <w:rPr>
-          <w:rFonts w:ascii="Helvetica" w:hAnsi="Helvetica"/>
-          <w:color w:val="1A1A1A"/>
-          <w:sz w:val="23"/>
-          <w:szCs w:val="23"/>
-        </w:rPr>
-        <w:t>DockerDesctop</w:t>
+      <w:r>
+        <w:rPr>
+          <w:rFonts w:ascii="Helvetica" w:hAnsi="Helvetica"/>
+          <w:color w:val="1A1A1A"/>
+          <w:sz w:val="23"/>
+          <w:szCs w:val="23"/>
+        </w:rPr>
+        <w:t>в корень нужного проекта и правим.</w:t>
+      </w:r>
+    </w:p>
+    <w:p>
+      <w:pPr>
+        <w:pStyle w:val="mg1"/>
+        <w:shd w:val="clear" w:color="auto" w:fill="FFFFFF"/>
+        <w:spacing w:before="180" w:beforeAutospacing="0" w:after="180" w:afterAutospacing="0"/>
+        <w:rPr>
+          <w:rFonts w:ascii="Helvetica" w:hAnsi="Helvetica"/>
+          <w:color w:val="1A1A1A"/>
+          <w:sz w:val="23"/>
+          <w:szCs w:val="23"/>
+        </w:rPr>
+      </w:pPr>
+      <w:r>
+        <w:rPr>
+          <w:rFonts w:ascii="Helvetica" w:hAnsi="Helvetica"/>
+          <w:color w:val="1A1A1A"/>
+          <w:sz w:val="23"/>
+          <w:szCs w:val="23"/>
+        </w:rPr>
+        <w:t xml:space="preserve">Пример команды для создания образа для проекта на </w:t>
+      </w:r>
+      <w:proofErr w:type="spellStart"/>
+      <w:r>
+        <w:rPr>
+          <w:rFonts w:ascii="Helvetica" w:hAnsi="Helvetica"/>
+          <w:color w:val="1A1A1A"/>
+          <w:sz w:val="23"/>
+          <w:szCs w:val="23"/>
+          <w:lang w:val="en-US"/>
+        </w:rPr>
+        <w:t>NodeJs</w:t>
       </w:r>
       <w:proofErr w:type="spellEnd"/>
       <w:r>
@@ -1875,180 +3599,157 @@
           <w:color w:val="1A1A1A"/>
           <w:sz w:val="23"/>
           <w:szCs w:val="23"/>
-        </w:rPr>
-      </w:pPr>
-      <w:r>
-        <w:rPr>
-          <w:rFonts w:ascii="Helvetica" w:hAnsi="Helvetica"/>
-          <w:color w:val="1A1A1A"/>
-          <w:sz w:val="23"/>
-          <w:szCs w:val="23"/>
-        </w:rPr>
-        <w:t xml:space="preserve">- правим </w:t>
-      </w:r>
-      <w:proofErr w:type="spellStart"/>
-      <w:r>
-        <w:rPr>
-          <w:rFonts w:ascii="Helvetica" w:hAnsi="Helvetica"/>
-          <w:color w:val="1A1A1A"/>
-          <w:sz w:val="23"/>
-          <w:szCs w:val="23"/>
-        </w:rPr>
-        <w:t>реакт</w:t>
-      </w:r>
-      <w:proofErr w:type="spellEnd"/>
-    </w:p>
-    <w:p>
-      <w:pPr>
-        <w:pStyle w:val="mg1"/>
-        <w:shd w:val="clear" w:color="auto" w:fill="FFFFFF"/>
-        <w:spacing w:before="180" w:beforeAutospacing="0" w:after="180" w:afterAutospacing="0"/>
-        <w:rPr>
-          <w:rFonts w:ascii="Helvetica" w:hAnsi="Helvetica"/>
-          <w:color w:val="1A1A1A"/>
-          <w:sz w:val="23"/>
-          <w:szCs w:val="23"/>
-        </w:rPr>
-      </w:pPr>
-      <w:r>
-        <w:rPr>
-          <w:rFonts w:ascii="Helvetica" w:hAnsi="Helvetica"/>
-          <w:color w:val="1A1A1A"/>
-          <w:sz w:val="23"/>
-          <w:szCs w:val="23"/>
-        </w:rPr>
-        <w:t xml:space="preserve">- делаем обновленный образ -&gt; </w:t>
-      </w:r>
-      <w:proofErr w:type="spellStart"/>
-      <w:r>
-        <w:rPr>
-          <w:rFonts w:ascii="Helvetica" w:hAnsi="Helvetica"/>
-          <w:color w:val="1A1A1A"/>
-          <w:sz w:val="23"/>
-          <w:szCs w:val="23"/>
-        </w:rPr>
-        <w:t>docker</w:t>
-      </w:r>
-      <w:proofErr w:type="spellEnd"/>
-      <w:r>
-        <w:rPr>
-          <w:rFonts w:ascii="Helvetica" w:hAnsi="Helvetica"/>
-          <w:color w:val="1A1A1A"/>
-          <w:sz w:val="23"/>
-          <w:szCs w:val="23"/>
+          <w:lang w:val="en-US"/>
+        </w:rPr>
+      </w:pPr>
+      <w:r>
+        <w:rPr>
+          <w:rFonts w:ascii="Helvetica" w:hAnsi="Helvetica"/>
+          <w:color w:val="1A1A1A"/>
+          <w:sz w:val="23"/>
+          <w:szCs w:val="23"/>
+          <w:lang w:val="en-US"/>
+        </w:rPr>
+        <w:t xml:space="preserve">docker build -f D:\Projects\Reactivities\client-app\Dockerfile -t </w:t>
+      </w:r>
+      <w:proofErr w:type="spellStart"/>
+      <w:r>
+        <w:rPr>
+          <w:rFonts w:ascii="Helvetica" w:hAnsi="Helvetica"/>
+          <w:color w:val="1A1A1A"/>
+          <w:sz w:val="23"/>
+          <w:szCs w:val="23"/>
+          <w:lang w:val="en-US"/>
+        </w:rPr>
+        <w:t>kozlovas</w:t>
+      </w:r>
+      <w:proofErr w:type="spellEnd"/>
+      <w:r>
+        <w:rPr>
+          <w:rFonts w:ascii="Helvetica" w:hAnsi="Helvetica"/>
+          <w:color w:val="1A1A1A"/>
+          <w:sz w:val="23"/>
+          <w:szCs w:val="23"/>
+          <w:lang w:val="en-US"/>
+        </w:rPr>
+        <w:t>/reactivities-front "D:\Projects\Reactivities\client-app"</w:t>
+      </w:r>
+    </w:p>
+    <w:p>
+      <w:pPr>
+        <w:pStyle w:val="mg1"/>
+        <w:shd w:val="clear" w:color="auto" w:fill="FFFFFF"/>
+        <w:spacing w:before="180" w:beforeAutospacing="0" w:after="180" w:afterAutospacing="0"/>
+        <w:rPr>
+          <w:rFonts w:ascii="Helvetica" w:hAnsi="Helvetica"/>
+          <w:color w:val="1A1A1A"/>
+          <w:sz w:val="23"/>
+          <w:szCs w:val="23"/>
+          <w:lang w:val="en-US"/>
+        </w:rPr>
+      </w:pPr>
+      <w:r>
+        <w:rPr>
+          <w:rFonts w:ascii="Helvetica" w:hAnsi="Helvetica"/>
+          <w:color w:val="1A1A1A"/>
+          <w:sz w:val="23"/>
+          <w:szCs w:val="23"/>
+        </w:rPr>
+        <w:t>И</w:t>
+      </w:r>
+      <w:r>
+        <w:rPr>
+          <w:rFonts w:ascii="Helvetica" w:hAnsi="Helvetica"/>
+          <w:color w:val="1A1A1A"/>
+          <w:sz w:val="23"/>
+          <w:szCs w:val="23"/>
+          <w:lang w:val="en-US"/>
         </w:rPr>
         <w:t xml:space="preserve"> </w:t>
       </w:r>
-      <w:proofErr w:type="spellStart"/>
-      <w:r>
-        <w:rPr>
-          <w:rFonts w:ascii="Helvetica" w:hAnsi="Helvetica"/>
-          <w:color w:val="1A1A1A"/>
-          <w:sz w:val="23"/>
-          <w:szCs w:val="23"/>
-        </w:rPr>
-        <w:t>build</w:t>
-      </w:r>
-      <w:proofErr w:type="spellEnd"/>
-      <w:r>
-        <w:rPr>
-          <w:rFonts w:ascii="Helvetica" w:hAnsi="Helvetica"/>
-          <w:color w:val="1A1A1A"/>
-          <w:sz w:val="23"/>
-          <w:szCs w:val="23"/>
-        </w:rPr>
-        <w:t xml:space="preserve"> -t &lt;наименование репози</w:t>
-      </w:r>
-      <w:r>
-        <w:rPr>
-          <w:rFonts w:ascii="Helvetica" w:hAnsi="Helvetica"/>
-          <w:color w:val="1A1A1A"/>
-          <w:sz w:val="23"/>
-          <w:szCs w:val="23"/>
-        </w:rPr>
-        <w:t>то</w:t>
-      </w:r>
-      <w:r>
-        <w:rPr>
-          <w:rFonts w:ascii="Helvetica" w:hAnsi="Helvetica"/>
-          <w:color w:val="1A1A1A"/>
-          <w:sz w:val="23"/>
-          <w:szCs w:val="23"/>
-        </w:rPr>
-        <w:t xml:space="preserve">рия в </w:t>
-      </w:r>
-      <w:proofErr w:type="spellStart"/>
-      <w:r>
-        <w:rPr>
-          <w:rFonts w:ascii="Helvetica" w:hAnsi="Helvetica"/>
-          <w:color w:val="1A1A1A"/>
-          <w:sz w:val="23"/>
-          <w:szCs w:val="23"/>
-        </w:rPr>
-        <w:t>docker</w:t>
-      </w:r>
-      <w:proofErr w:type="spellEnd"/>
-      <w:r>
-        <w:rPr>
-          <w:rFonts w:ascii="Helvetica" w:hAnsi="Helvetica"/>
-          <w:color w:val="1A1A1A"/>
-          <w:sz w:val="23"/>
-          <w:szCs w:val="23"/>
+      <w:r>
+        <w:rPr>
+          <w:rFonts w:ascii="Helvetica" w:hAnsi="Helvetica"/>
+          <w:color w:val="1A1A1A"/>
+          <w:sz w:val="23"/>
+          <w:szCs w:val="23"/>
+        </w:rPr>
+        <w:t>пушим</w:t>
+      </w:r>
+      <w:r>
+        <w:rPr>
+          <w:rFonts w:ascii="Helvetica" w:hAnsi="Helvetica"/>
+          <w:color w:val="1A1A1A"/>
+          <w:sz w:val="23"/>
+          <w:szCs w:val="23"/>
+          <w:lang w:val="en-US"/>
         </w:rPr>
         <w:t xml:space="preserve"> </w:t>
       </w:r>
-      <w:proofErr w:type="spellStart"/>
-      <w:r>
-        <w:rPr>
-          <w:rFonts w:ascii="Helvetica" w:hAnsi="Helvetica"/>
-          <w:color w:val="1A1A1A"/>
-          <w:sz w:val="23"/>
-          <w:szCs w:val="23"/>
-        </w:rPr>
-        <w:t>hub</w:t>
-      </w:r>
-      <w:proofErr w:type="spellEnd"/>
-      <w:r>
-        <w:rPr>
-          <w:rFonts w:ascii="Helvetica" w:hAnsi="Helvetica"/>
-          <w:color w:val="1A1A1A"/>
-          <w:sz w:val="23"/>
-          <w:szCs w:val="23"/>
-        </w:rPr>
-        <w:t>&gt;:&lt;наименование версии&gt;</w:t>
-      </w:r>
-    </w:p>
-    <w:p>
-      <w:pPr>
-        <w:pStyle w:val="mg1"/>
-        <w:shd w:val="clear" w:color="auto" w:fill="FFFFFF"/>
-        <w:spacing w:before="180" w:beforeAutospacing="0" w:after="180" w:afterAutospacing="0"/>
-        <w:rPr>
-          <w:rFonts w:ascii="Helvetica" w:hAnsi="Helvetica"/>
-          <w:color w:val="1A1A1A"/>
-          <w:sz w:val="23"/>
-          <w:szCs w:val="23"/>
-          <w:lang w:val="en-US"/>
-        </w:rPr>
-      </w:pPr>
-      <w:r>
-        <w:rPr>
-          <w:rFonts w:ascii="Helvetica" w:hAnsi="Helvetica"/>
-          <w:color w:val="1A1A1A"/>
-          <w:sz w:val="23"/>
-          <w:szCs w:val="23"/>
-        </w:rPr>
-        <w:t>например</w:t>
-      </w:r>
-      <w:r>
-        <w:rPr>
-          <w:rFonts w:ascii="Helvetica" w:hAnsi="Helvetica"/>
-          <w:color w:val="1A1A1A"/>
-          <w:sz w:val="23"/>
-          <w:szCs w:val="23"/>
-          <w:lang w:val="en-US"/>
-        </w:rPr>
-        <w:t xml:space="preserve"> -&gt; docker build -t </w:t>
+      <w:r>
+        <w:rPr>
+          <w:rFonts w:ascii="Helvetica" w:hAnsi="Helvetica"/>
+          <w:color w:val="1A1A1A"/>
+          <w:sz w:val="23"/>
+          <w:szCs w:val="23"/>
+        </w:rPr>
+        <w:t>в</w:t>
+      </w:r>
+      <w:r>
+        <w:rPr>
+          <w:rFonts w:ascii="Helvetica" w:hAnsi="Helvetica"/>
+          <w:color w:val="1A1A1A"/>
+          <w:sz w:val="23"/>
+          <w:szCs w:val="23"/>
+          <w:lang w:val="en-US"/>
+        </w:rPr>
+        <w:t xml:space="preserve"> </w:t>
+      </w:r>
+      <w:proofErr w:type="spellStart"/>
+      <w:r>
+        <w:rPr>
+          <w:rFonts w:ascii="Helvetica" w:hAnsi="Helvetica"/>
+          <w:color w:val="1A1A1A"/>
+          <w:sz w:val="23"/>
+          <w:szCs w:val="23"/>
+          <w:lang w:val="en-US"/>
+        </w:rPr>
+        <w:t>DockerHub</w:t>
+      </w:r>
+      <w:proofErr w:type="spellEnd"/>
+      <w:r>
+        <w:rPr>
+          <w:rFonts w:ascii="Helvetica" w:hAnsi="Helvetica"/>
+          <w:color w:val="1A1A1A"/>
+          <w:sz w:val="23"/>
+          <w:szCs w:val="23"/>
+          <w:lang w:val="en-US"/>
+        </w:rPr>
+        <w:t>:</w:t>
+      </w:r>
+    </w:p>
+    <w:p>
+      <w:pPr>
+        <w:pStyle w:val="mg1"/>
+        <w:shd w:val="clear" w:color="auto" w:fill="FFFFFF"/>
+        <w:spacing w:before="180" w:beforeAutospacing="0" w:after="180" w:afterAutospacing="0"/>
+        <w:rPr>
+          <w:rFonts w:ascii="Helvetica" w:hAnsi="Helvetica"/>
+          <w:color w:val="1A1A1A"/>
+          <w:sz w:val="23"/>
+          <w:szCs w:val="23"/>
+          <w:lang w:val="en-US"/>
+        </w:rPr>
+      </w:pPr>
+      <w:r>
+        <w:rPr>
+          <w:rFonts w:ascii="Helvetica" w:hAnsi="Helvetica"/>
+          <w:color w:val="1A1A1A"/>
+          <w:sz w:val="23"/>
+          <w:szCs w:val="23"/>
+          <w:lang w:val="en-US"/>
+        </w:rPr>
+        <w:t xml:space="preserve">docker push </w:t>
       </w:r>
       <w:proofErr w:type="spellStart"/>
       <w:r>
@@ -2070,1238 +3771,12 @@
           <w:szCs w:val="23"/>
           <w:lang w:val="en-US"/>
         </w:rPr>
-        <w:t>/store-</w:t>
-      </w:r>
-      <w:proofErr w:type="gramStart"/>
-      <w:r>
-        <w:rPr>
-          <w:rFonts w:ascii="Helvetica" w:hAnsi="Helvetica"/>
-          <w:color w:val="1A1A1A"/>
-          <w:sz w:val="23"/>
-          <w:szCs w:val="23"/>
-          <w:lang w:val="en-US"/>
-        </w:rPr>
-        <w:t>app:v</w:t>
-      </w:r>
-      <w:proofErr w:type="gramEnd"/>
-      <w:r>
-        <w:rPr>
-          <w:rFonts w:ascii="Helvetica" w:hAnsi="Helvetica"/>
-          <w:color w:val="1A1A1A"/>
-          <w:sz w:val="23"/>
-          <w:szCs w:val="23"/>
-          <w:lang w:val="en-US"/>
-        </w:rPr>
-        <w:t>3</w:t>
-      </w:r>
-    </w:p>
-    <w:p>
-      <w:pPr>
-        <w:pStyle w:val="mg1"/>
-        <w:shd w:val="clear" w:color="auto" w:fill="FFFFFF"/>
-        <w:spacing w:before="180" w:beforeAutospacing="0" w:after="180" w:afterAutospacing="0"/>
-        <w:rPr>
-          <w:rFonts w:ascii="Helvetica" w:hAnsi="Helvetica"/>
-          <w:color w:val="1A1A1A"/>
-          <w:sz w:val="23"/>
-          <w:szCs w:val="23"/>
-        </w:rPr>
-      </w:pPr>
-      <w:r>
-        <w:rPr>
-          <w:rFonts w:ascii="Helvetica" w:hAnsi="Helvetica"/>
-          <w:color w:val="1A1A1A"/>
-          <w:sz w:val="23"/>
-          <w:szCs w:val="23"/>
-        </w:rPr>
-        <w:t xml:space="preserve">- обновляем образ в </w:t>
-      </w:r>
-      <w:proofErr w:type="spellStart"/>
-      <w:r>
-        <w:rPr>
-          <w:rFonts w:ascii="Helvetica" w:hAnsi="Helvetica"/>
-          <w:color w:val="1A1A1A"/>
-          <w:sz w:val="23"/>
-          <w:szCs w:val="23"/>
-        </w:rPr>
-        <w:t>dockerhub</w:t>
-      </w:r>
-      <w:proofErr w:type="spellEnd"/>
-      <w:r>
-        <w:rPr>
-          <w:rFonts w:ascii="Helvetica" w:hAnsi="Helvetica"/>
-          <w:color w:val="1A1A1A"/>
-          <w:sz w:val="23"/>
-          <w:szCs w:val="23"/>
-        </w:rPr>
-        <w:t xml:space="preserve"> -&gt; </w:t>
-      </w:r>
-      <w:proofErr w:type="spellStart"/>
-      <w:r>
-        <w:rPr>
-          <w:rFonts w:ascii="Helvetica" w:hAnsi="Helvetica"/>
-          <w:color w:val="1A1A1A"/>
-          <w:sz w:val="23"/>
-          <w:szCs w:val="23"/>
-        </w:rPr>
-        <w:t>docker</w:t>
-      </w:r>
-      <w:proofErr w:type="spellEnd"/>
-      <w:r>
-        <w:rPr>
-          <w:rFonts w:ascii="Helvetica" w:hAnsi="Helvetica"/>
-          <w:color w:val="1A1A1A"/>
-          <w:sz w:val="23"/>
-          <w:szCs w:val="23"/>
-        </w:rPr>
-        <w:t xml:space="preserve"> </w:t>
-      </w:r>
-      <w:proofErr w:type="spellStart"/>
-      <w:r>
-        <w:rPr>
-          <w:rFonts w:ascii="Helvetica" w:hAnsi="Helvetica"/>
-          <w:color w:val="1A1A1A"/>
-          <w:sz w:val="23"/>
-          <w:szCs w:val="23"/>
-        </w:rPr>
-        <w:t>push</w:t>
-      </w:r>
-      <w:proofErr w:type="spellEnd"/>
-      <w:r>
-        <w:rPr>
-          <w:rFonts w:ascii="Helvetica" w:hAnsi="Helvetica"/>
-          <w:color w:val="1A1A1A"/>
-          <w:sz w:val="23"/>
-          <w:szCs w:val="23"/>
-        </w:rPr>
-        <w:t xml:space="preserve"> &lt;имя образа&gt;</w:t>
-      </w:r>
-    </w:p>
-    <w:p>
-      <w:pPr>
-        <w:pStyle w:val="mg1"/>
-        <w:shd w:val="clear" w:color="auto" w:fill="FFFFFF"/>
-        <w:spacing w:before="180" w:beforeAutospacing="0" w:after="180" w:afterAutospacing="0"/>
-        <w:rPr>
-          <w:rFonts w:ascii="Helvetica" w:hAnsi="Helvetica"/>
-          <w:color w:val="1A1A1A"/>
-          <w:sz w:val="23"/>
-          <w:szCs w:val="23"/>
-          <w:lang w:val="en-US"/>
-        </w:rPr>
-      </w:pPr>
-      <w:r>
-        <w:rPr>
-          <w:rFonts w:ascii="Helvetica" w:hAnsi="Helvetica"/>
-          <w:color w:val="1A1A1A"/>
-          <w:sz w:val="23"/>
-          <w:szCs w:val="23"/>
-        </w:rPr>
-        <w:t>например</w:t>
-      </w:r>
-      <w:r>
-        <w:rPr>
-          <w:rFonts w:ascii="Helvetica" w:hAnsi="Helvetica"/>
-          <w:color w:val="1A1A1A"/>
-          <w:sz w:val="23"/>
-          <w:szCs w:val="23"/>
-          <w:lang w:val="en-US"/>
-        </w:rPr>
-        <w:t xml:space="preserve"> -&gt; docker push </w:t>
-      </w:r>
-      <w:proofErr w:type="spellStart"/>
-      <w:r>
-        <w:rPr>
-          <w:rFonts w:ascii="Helvetica" w:hAnsi="Helvetica"/>
-          <w:color w:val="1A1A1A"/>
-          <w:sz w:val="23"/>
-          <w:szCs w:val="23"/>
-          <w:lang w:val="en-US"/>
-        </w:rPr>
-        <w:t>kozlovas</w:t>
-      </w:r>
-      <w:proofErr w:type="spellEnd"/>
-      <w:r>
-        <w:rPr>
-          <w:rFonts w:ascii="Helvetica" w:hAnsi="Helvetica"/>
-          <w:color w:val="1A1A1A"/>
-          <w:sz w:val="23"/>
-          <w:szCs w:val="23"/>
-          <w:lang w:val="en-US"/>
-        </w:rPr>
-        <w:t>/store-</w:t>
-      </w:r>
-      <w:proofErr w:type="gramStart"/>
-      <w:r>
-        <w:rPr>
-          <w:rFonts w:ascii="Helvetica" w:hAnsi="Helvetica"/>
-          <w:color w:val="1A1A1A"/>
-          <w:sz w:val="23"/>
-          <w:szCs w:val="23"/>
-          <w:lang w:val="en-US"/>
-        </w:rPr>
-        <w:t>app:v</w:t>
-      </w:r>
-      <w:proofErr w:type="gramEnd"/>
-      <w:r>
-        <w:rPr>
-          <w:rFonts w:ascii="Helvetica" w:hAnsi="Helvetica"/>
-          <w:color w:val="1A1A1A"/>
-          <w:sz w:val="23"/>
-          <w:szCs w:val="23"/>
-          <w:lang w:val="en-US"/>
-        </w:rPr>
-        <w:t>3</w:t>
-      </w:r>
-    </w:p>
-    <w:p>
-      <w:pPr>
-        <w:pStyle w:val="mg1"/>
-        <w:shd w:val="clear" w:color="auto" w:fill="FFFFFF"/>
-        <w:spacing w:before="180" w:beforeAutospacing="0" w:after="180" w:afterAutospacing="0"/>
-        <w:rPr>
-          <w:rFonts w:ascii="Helvetica" w:hAnsi="Helvetica"/>
-          <w:color w:val="1A1A1A"/>
-          <w:sz w:val="23"/>
-          <w:szCs w:val="23"/>
-          <w:lang w:val="en-US"/>
-        </w:rPr>
-      </w:pPr>
-      <w:r>
-        <w:rPr>
-          <w:rFonts w:ascii="Helvetica" w:hAnsi="Helvetica"/>
-          <w:color w:val="1A1A1A"/>
-          <w:sz w:val="23"/>
-          <w:szCs w:val="23"/>
-          <w:lang w:val="en-US"/>
-        </w:rPr>
-        <w:t xml:space="preserve">- </w:t>
-      </w:r>
-      <w:r>
-        <w:rPr>
-          <w:rFonts w:ascii="Helvetica" w:hAnsi="Helvetica"/>
-          <w:color w:val="1A1A1A"/>
-          <w:sz w:val="23"/>
-          <w:szCs w:val="23"/>
-        </w:rPr>
-        <w:t>обновляем</w:t>
-      </w:r>
-      <w:r>
-        <w:rPr>
-          <w:rFonts w:ascii="Helvetica" w:hAnsi="Helvetica"/>
-          <w:color w:val="1A1A1A"/>
-          <w:sz w:val="23"/>
-          <w:szCs w:val="23"/>
-          <w:lang w:val="en-US"/>
-        </w:rPr>
-        <w:t xml:space="preserve"> </w:t>
-      </w:r>
-      <w:r>
-        <w:rPr>
-          <w:rFonts w:ascii="Helvetica" w:hAnsi="Helvetica"/>
-          <w:color w:val="1A1A1A"/>
-          <w:sz w:val="23"/>
-          <w:szCs w:val="23"/>
-        </w:rPr>
-        <w:t>файл</w:t>
-      </w:r>
-      <w:r>
-        <w:rPr>
-          <w:rFonts w:ascii="Helvetica" w:hAnsi="Helvetica"/>
-          <w:color w:val="1A1A1A"/>
-          <w:sz w:val="23"/>
-          <w:szCs w:val="23"/>
-          <w:lang w:val="en-US"/>
-        </w:rPr>
-        <w:t xml:space="preserve"> </w:t>
-      </w:r>
-      <w:r>
-        <w:rPr>
-          <w:rFonts w:ascii="Helvetica" w:hAnsi="Helvetica"/>
-          <w:color w:val="1A1A1A"/>
-          <w:sz w:val="23"/>
-          <w:szCs w:val="23"/>
-        </w:rPr>
-        <w:t>разворачивания</w:t>
-      </w:r>
-      <w:r>
-        <w:rPr>
-          <w:rFonts w:ascii="Helvetica" w:hAnsi="Helvetica"/>
-          <w:color w:val="1A1A1A"/>
-          <w:sz w:val="23"/>
-          <w:szCs w:val="23"/>
-          <w:lang w:val="en-US"/>
-        </w:rPr>
-        <w:t xml:space="preserve"> (deployment) -&gt; </w:t>
-      </w:r>
-      <w:r>
-        <w:rPr>
-          <w:rFonts w:ascii="Helvetica" w:hAnsi="Helvetica"/>
-          <w:color w:val="1A1A1A"/>
-          <w:sz w:val="23"/>
-          <w:szCs w:val="23"/>
-        </w:rPr>
-        <w:t>указываем</w:t>
-      </w:r>
-      <w:r>
-        <w:rPr>
-          <w:rFonts w:ascii="Helvetica" w:hAnsi="Helvetica"/>
-          <w:color w:val="1A1A1A"/>
-          <w:sz w:val="23"/>
-          <w:szCs w:val="23"/>
-          <w:lang w:val="en-US"/>
-        </w:rPr>
-        <w:t xml:space="preserve"> </w:t>
-      </w:r>
-      <w:r>
-        <w:rPr>
-          <w:rFonts w:ascii="Helvetica" w:hAnsi="Helvetica"/>
-          <w:color w:val="1A1A1A"/>
-          <w:sz w:val="23"/>
-          <w:szCs w:val="23"/>
-        </w:rPr>
-        <w:t>новый</w:t>
-      </w:r>
-      <w:r>
-        <w:rPr>
-          <w:rFonts w:ascii="Helvetica" w:hAnsi="Helvetica"/>
-          <w:color w:val="1A1A1A"/>
-          <w:sz w:val="23"/>
-          <w:szCs w:val="23"/>
-          <w:lang w:val="en-US"/>
-        </w:rPr>
-        <w:t xml:space="preserve"> </w:t>
-      </w:r>
-      <w:r>
-        <w:rPr>
-          <w:rFonts w:ascii="Helvetica" w:hAnsi="Helvetica"/>
-          <w:color w:val="1A1A1A"/>
-          <w:sz w:val="23"/>
-          <w:szCs w:val="23"/>
-        </w:rPr>
-        <w:t>образ</w:t>
-      </w:r>
-      <w:r>
-        <w:rPr>
-          <w:rFonts w:ascii="Helvetica" w:hAnsi="Helvetica"/>
-          <w:color w:val="1A1A1A"/>
-          <w:sz w:val="23"/>
-          <w:szCs w:val="23"/>
-          <w:lang w:val="en-US"/>
-        </w:rPr>
-        <w:t xml:space="preserve"> - image: </w:t>
-      </w:r>
-      <w:proofErr w:type="spellStart"/>
-      <w:r>
-        <w:rPr>
-          <w:rFonts w:ascii="Helvetica" w:hAnsi="Helvetica"/>
-          <w:color w:val="1A1A1A"/>
-          <w:sz w:val="23"/>
-          <w:szCs w:val="23"/>
-          <w:lang w:val="en-US"/>
-        </w:rPr>
-        <w:t>kozlovas</w:t>
-      </w:r>
-      <w:proofErr w:type="spellEnd"/>
-      <w:r>
-        <w:rPr>
-          <w:rFonts w:ascii="Helvetica" w:hAnsi="Helvetica"/>
-          <w:color w:val="1A1A1A"/>
-          <w:sz w:val="23"/>
-          <w:szCs w:val="23"/>
-          <w:lang w:val="en-US"/>
-        </w:rPr>
-        <w:t>/store-</w:t>
-      </w:r>
-      <w:proofErr w:type="gramStart"/>
-      <w:r>
-        <w:rPr>
-          <w:rFonts w:ascii="Helvetica" w:hAnsi="Helvetica"/>
-          <w:color w:val="1A1A1A"/>
-          <w:sz w:val="23"/>
-          <w:szCs w:val="23"/>
-          <w:lang w:val="en-US"/>
-        </w:rPr>
-        <w:t>app:v</w:t>
-      </w:r>
-      <w:proofErr w:type="gramEnd"/>
-      <w:r>
-        <w:rPr>
-          <w:rFonts w:ascii="Helvetica" w:hAnsi="Helvetica"/>
-          <w:color w:val="1A1A1A"/>
-          <w:sz w:val="23"/>
-          <w:szCs w:val="23"/>
-          <w:lang w:val="en-US"/>
-        </w:rPr>
-        <w:t>2</w:t>
-      </w:r>
-    </w:p>
-    <w:p>
-      <w:pPr>
-        <w:pStyle w:val="mg1"/>
-        <w:shd w:val="clear" w:color="auto" w:fill="FFFFFF"/>
-        <w:spacing w:before="180" w:beforeAutospacing="0" w:after="180" w:afterAutospacing="0"/>
-        <w:rPr>
-          <w:rFonts w:ascii="Helvetica" w:hAnsi="Helvetica"/>
-          <w:color w:val="1A1A1A"/>
-          <w:sz w:val="23"/>
-          <w:szCs w:val="23"/>
-          <w:lang w:val="en-US"/>
-        </w:rPr>
-      </w:pPr>
-      <w:r>
-        <w:rPr>
-          <w:rFonts w:ascii="Helvetica" w:hAnsi="Helvetica"/>
-          <w:color w:val="1A1A1A"/>
-          <w:sz w:val="23"/>
-          <w:szCs w:val="23"/>
-          <w:lang w:val="en-US"/>
-        </w:rPr>
-        <w:t xml:space="preserve">- </w:t>
-      </w:r>
-      <w:r>
-        <w:rPr>
-          <w:rFonts w:ascii="Helvetica" w:hAnsi="Helvetica"/>
-          <w:color w:val="1A1A1A"/>
-          <w:sz w:val="23"/>
-          <w:szCs w:val="23"/>
-        </w:rPr>
-        <w:t>обновляем</w:t>
-      </w:r>
-      <w:r>
-        <w:rPr>
-          <w:rFonts w:ascii="Helvetica" w:hAnsi="Helvetica"/>
-          <w:color w:val="1A1A1A"/>
-          <w:sz w:val="23"/>
-          <w:szCs w:val="23"/>
-          <w:lang w:val="en-US"/>
-        </w:rPr>
-        <w:t xml:space="preserve"> </w:t>
-      </w:r>
-      <w:r>
-        <w:rPr>
-          <w:rFonts w:ascii="Helvetica" w:hAnsi="Helvetica"/>
-          <w:color w:val="1A1A1A"/>
-          <w:sz w:val="23"/>
-          <w:szCs w:val="23"/>
-        </w:rPr>
-        <w:t>кластер</w:t>
-      </w:r>
-      <w:r>
-        <w:rPr>
-          <w:rFonts w:ascii="Helvetica" w:hAnsi="Helvetica"/>
-          <w:color w:val="1A1A1A"/>
-          <w:sz w:val="23"/>
-          <w:szCs w:val="23"/>
-          <w:lang w:val="en-US"/>
-        </w:rPr>
-        <w:t xml:space="preserve"> -&gt; </w:t>
-      </w:r>
-      <w:proofErr w:type="spellStart"/>
-      <w:r>
-        <w:rPr>
-          <w:rFonts w:ascii="Helvetica" w:hAnsi="Helvetica"/>
-          <w:color w:val="1A1A1A"/>
-          <w:sz w:val="23"/>
-          <w:szCs w:val="23"/>
-          <w:lang w:val="en-US"/>
-        </w:rPr>
-        <w:t>kubectl</w:t>
-      </w:r>
-      <w:proofErr w:type="spellEnd"/>
-      <w:r>
-        <w:rPr>
-          <w:rFonts w:ascii="Helvetica" w:hAnsi="Helvetica"/>
-          <w:color w:val="1A1A1A"/>
-          <w:sz w:val="23"/>
-          <w:szCs w:val="23"/>
-          <w:lang w:val="en-US"/>
-        </w:rPr>
-        <w:t xml:space="preserve"> apply -f &lt;</w:t>
-      </w:r>
-      <w:r>
-        <w:rPr>
-          <w:rFonts w:ascii="Helvetica" w:hAnsi="Helvetica"/>
-          <w:color w:val="1A1A1A"/>
-          <w:sz w:val="23"/>
-          <w:szCs w:val="23"/>
-        </w:rPr>
-        <w:t>имя</w:t>
-      </w:r>
-      <w:r>
-        <w:rPr>
-          <w:rFonts w:ascii="Helvetica" w:hAnsi="Helvetica"/>
-          <w:color w:val="1A1A1A"/>
-          <w:sz w:val="23"/>
-          <w:szCs w:val="23"/>
-          <w:lang w:val="en-US"/>
-        </w:rPr>
-        <w:t xml:space="preserve"> </w:t>
-      </w:r>
-      <w:r>
-        <w:rPr>
-          <w:rFonts w:ascii="Helvetica" w:hAnsi="Helvetica"/>
-          <w:color w:val="1A1A1A"/>
-          <w:sz w:val="23"/>
-          <w:szCs w:val="23"/>
-        </w:rPr>
-        <w:t>папки</w:t>
-      </w:r>
-      <w:r>
-        <w:rPr>
-          <w:rFonts w:ascii="Helvetica" w:hAnsi="Helvetica"/>
-          <w:color w:val="1A1A1A"/>
-          <w:sz w:val="23"/>
-          <w:szCs w:val="23"/>
-          <w:lang w:val="en-US"/>
-        </w:rPr>
-        <w:t xml:space="preserve"> </w:t>
-      </w:r>
-      <w:r>
-        <w:rPr>
-          <w:rFonts w:ascii="Helvetica" w:hAnsi="Helvetica"/>
-          <w:color w:val="1A1A1A"/>
-          <w:sz w:val="23"/>
-          <w:szCs w:val="23"/>
-        </w:rPr>
-        <w:t>с</w:t>
-      </w:r>
-      <w:r>
-        <w:rPr>
-          <w:rFonts w:ascii="Helvetica" w:hAnsi="Helvetica"/>
-          <w:color w:val="1A1A1A"/>
-          <w:sz w:val="23"/>
-          <w:szCs w:val="23"/>
-          <w:lang w:val="en-US"/>
-        </w:rPr>
-        <w:t xml:space="preserve"> </w:t>
-      </w:r>
-      <w:r>
-        <w:rPr>
-          <w:rFonts w:ascii="Helvetica" w:hAnsi="Helvetica"/>
-          <w:color w:val="1A1A1A"/>
-          <w:sz w:val="23"/>
-          <w:szCs w:val="23"/>
-        </w:rPr>
-        <w:t>файлами</w:t>
-      </w:r>
-      <w:r>
-        <w:rPr>
-          <w:rFonts w:ascii="Helvetica" w:hAnsi="Helvetica"/>
-          <w:color w:val="1A1A1A"/>
-          <w:sz w:val="23"/>
-          <w:szCs w:val="23"/>
-          <w:lang w:val="en-US"/>
-        </w:rPr>
-        <w:t xml:space="preserve"> </w:t>
-      </w:r>
-      <w:proofErr w:type="spellStart"/>
-      <w:r>
-        <w:rPr>
-          <w:rFonts w:ascii="Helvetica" w:hAnsi="Helvetica"/>
-          <w:color w:val="1A1A1A"/>
-          <w:sz w:val="23"/>
-          <w:szCs w:val="23"/>
-          <w:lang w:val="en-US"/>
-        </w:rPr>
-        <w:t>yaml</w:t>
-      </w:r>
-      <w:proofErr w:type="spellEnd"/>
-      <w:r>
-        <w:rPr>
-          <w:rFonts w:ascii="Helvetica" w:hAnsi="Helvetica"/>
-          <w:color w:val="1A1A1A"/>
-          <w:sz w:val="23"/>
-          <w:szCs w:val="23"/>
-          <w:lang w:val="en-US"/>
-        </w:rPr>
-        <w:t>&gt;</w:t>
-      </w:r>
-    </w:p>
-    <w:p>
-      <w:pPr>
-        <w:pStyle w:val="mg1"/>
-        <w:shd w:val="clear" w:color="auto" w:fill="FFFFFF"/>
-        <w:spacing w:before="180" w:beforeAutospacing="0" w:after="180" w:afterAutospacing="0"/>
-        <w:rPr>
-          <w:rFonts w:ascii="Helvetica" w:hAnsi="Helvetica"/>
-          <w:color w:val="1A1A1A"/>
-          <w:sz w:val="23"/>
-          <w:szCs w:val="23"/>
-        </w:rPr>
-      </w:pPr>
-      <w:r>
-        <w:rPr>
-          <w:rFonts w:ascii="Helvetica" w:hAnsi="Helvetica"/>
-          <w:color w:val="1A1A1A"/>
-          <w:sz w:val="23"/>
-          <w:szCs w:val="23"/>
-        </w:rPr>
-        <w:t>- все, должно все обновится</w:t>
-      </w:r>
-    </w:p>
-    <w:p>
-      <w:pPr>
-        <w:pStyle w:val="mg1"/>
-        <w:shd w:val="clear" w:color="auto" w:fill="FFFFFF"/>
-        <w:spacing w:before="180" w:beforeAutospacing="0" w:after="180" w:afterAutospacing="0"/>
-        <w:rPr>
-          <w:rFonts w:ascii="Helvetica" w:hAnsi="Helvetica"/>
-          <w:color w:val="1A1A1A"/>
-          <w:sz w:val="23"/>
-          <w:szCs w:val="23"/>
-        </w:rPr>
-      </w:pPr>
-      <w:r>
-        <w:rPr>
-          <w:rFonts w:ascii="Helvetica" w:hAnsi="Helvetica"/>
-          <w:color w:val="1A1A1A"/>
-          <w:sz w:val="23"/>
-          <w:szCs w:val="23"/>
-        </w:rPr>
-        <w:t>--------------------------</w:t>
-      </w:r>
-    </w:p>
-    <w:p>
-      <w:pPr>
-        <w:pStyle w:val="mg1"/>
-        <w:shd w:val="clear" w:color="auto" w:fill="FFFFFF"/>
-        <w:spacing w:before="180" w:beforeAutospacing="0" w:after="180" w:afterAutospacing="0"/>
-        <w:rPr>
-          <w:rFonts w:ascii="Helvetica" w:hAnsi="Helvetica"/>
-          <w:color w:val="1A1A1A"/>
-          <w:sz w:val="23"/>
-          <w:szCs w:val="23"/>
-        </w:rPr>
-      </w:pPr>
-      <w:r>
-        <w:rPr>
-          <w:rFonts w:ascii="Helvetica" w:hAnsi="Helvetica"/>
-          <w:color w:val="1A1A1A"/>
-          <w:sz w:val="23"/>
-          <w:szCs w:val="23"/>
-        </w:rPr>
-        <w:t xml:space="preserve">Для включения в существующий проект VS поддержки </w:t>
-      </w:r>
-      <w:proofErr w:type="spellStart"/>
-      <w:r>
-        <w:rPr>
-          <w:rFonts w:ascii="Helvetica" w:hAnsi="Helvetica"/>
-          <w:color w:val="1A1A1A"/>
-          <w:sz w:val="23"/>
-          <w:szCs w:val="23"/>
-        </w:rPr>
-        <w:t>Docker</w:t>
-      </w:r>
-      <w:proofErr w:type="spellEnd"/>
-    </w:p>
-    <w:p>
-      <w:pPr>
-        <w:pStyle w:val="mg1"/>
-        <w:shd w:val="clear" w:color="auto" w:fill="FFFFFF"/>
-        <w:spacing w:before="180" w:beforeAutospacing="0" w:after="180" w:afterAutospacing="0"/>
-        <w:rPr>
-          <w:rFonts w:ascii="Helvetica" w:hAnsi="Helvetica"/>
-          <w:color w:val="1A1A1A"/>
-          <w:sz w:val="23"/>
-          <w:szCs w:val="23"/>
-        </w:rPr>
-      </w:pPr>
-      <w:r>
-        <w:rPr>
-          <w:rFonts w:ascii="Helvetica" w:hAnsi="Helvetica"/>
-          <w:color w:val="1A1A1A"/>
-          <w:sz w:val="23"/>
-          <w:szCs w:val="23"/>
-        </w:rPr>
-        <w:t xml:space="preserve">Правой кнопкой на проекте -&gt; </w:t>
-      </w:r>
-      <w:proofErr w:type="spellStart"/>
-      <w:r>
-        <w:rPr>
-          <w:rFonts w:ascii="Helvetica" w:hAnsi="Helvetica"/>
-          <w:color w:val="1A1A1A"/>
-          <w:sz w:val="23"/>
-          <w:szCs w:val="23"/>
-        </w:rPr>
-        <w:t>Add</w:t>
-      </w:r>
-      <w:proofErr w:type="spellEnd"/>
-      <w:r>
-        <w:rPr>
-          <w:rFonts w:ascii="Helvetica" w:hAnsi="Helvetica"/>
-          <w:color w:val="1A1A1A"/>
-          <w:sz w:val="23"/>
-          <w:szCs w:val="23"/>
-        </w:rPr>
-        <w:t xml:space="preserve"> -&gt; </w:t>
-      </w:r>
-      <w:proofErr w:type="spellStart"/>
-      <w:r>
-        <w:rPr>
-          <w:rFonts w:ascii="Helvetica" w:hAnsi="Helvetica"/>
-          <w:color w:val="1A1A1A"/>
-          <w:sz w:val="23"/>
-          <w:szCs w:val="23"/>
-        </w:rPr>
-        <w:t>Docker</w:t>
-      </w:r>
-      <w:proofErr w:type="spellEnd"/>
-      <w:r>
-        <w:rPr>
-          <w:rFonts w:ascii="Helvetica" w:hAnsi="Helvetica"/>
-          <w:color w:val="1A1A1A"/>
-          <w:sz w:val="23"/>
-          <w:szCs w:val="23"/>
-        </w:rPr>
-        <w:t xml:space="preserve"> </w:t>
-      </w:r>
-      <w:proofErr w:type="gramStart"/>
-      <w:r>
-        <w:rPr>
-          <w:rFonts w:ascii="Helvetica" w:hAnsi="Helvetica"/>
-          <w:color w:val="1A1A1A"/>
-          <w:sz w:val="23"/>
-          <w:szCs w:val="23"/>
-        </w:rPr>
-        <w:t>Support..</w:t>
-      </w:r>
-      <w:proofErr w:type="gramEnd"/>
-      <w:r>
-        <w:rPr>
-          <w:rFonts w:ascii="Helvetica" w:hAnsi="Helvetica"/>
-          <w:color w:val="1A1A1A"/>
-          <w:sz w:val="23"/>
-          <w:szCs w:val="23"/>
-        </w:rPr>
-        <w:t xml:space="preserve"> -&gt; Linux</w:t>
-      </w:r>
-    </w:p>
-    <w:p>
-      <w:pPr>
-        <w:pStyle w:val="mg1"/>
-        <w:shd w:val="clear" w:color="auto" w:fill="FFFFFF"/>
-        <w:spacing w:before="180" w:beforeAutospacing="0" w:after="180" w:afterAutospacing="0"/>
-        <w:rPr>
-          <w:rFonts w:ascii="Helvetica" w:hAnsi="Helvetica"/>
-          <w:color w:val="1A1A1A"/>
-          <w:sz w:val="23"/>
-          <w:szCs w:val="23"/>
-        </w:rPr>
-      </w:pPr>
-      <w:r>
-        <w:rPr>
-          <w:rFonts w:ascii="Helvetica" w:hAnsi="Helvetica"/>
-          <w:color w:val="1A1A1A"/>
-          <w:sz w:val="23"/>
-          <w:szCs w:val="23"/>
-        </w:rPr>
-        <w:t xml:space="preserve">Автоматически создастся </w:t>
-      </w:r>
-      <w:proofErr w:type="spellStart"/>
-      <w:r>
-        <w:rPr>
-          <w:rFonts w:ascii="Helvetica" w:hAnsi="Helvetica"/>
-          <w:color w:val="1A1A1A"/>
-          <w:sz w:val="23"/>
-          <w:szCs w:val="23"/>
-        </w:rPr>
-        <w:t>DockerFile</w:t>
-      </w:r>
-      <w:proofErr w:type="spellEnd"/>
-      <w:r>
-        <w:rPr>
-          <w:rFonts w:ascii="Helvetica" w:hAnsi="Helvetica"/>
-          <w:color w:val="1A1A1A"/>
-          <w:sz w:val="23"/>
-          <w:szCs w:val="23"/>
-        </w:rPr>
-        <w:t xml:space="preserve"> под нужную версию проекта, </w:t>
-      </w:r>
-      <w:proofErr w:type="spellStart"/>
-      <w:r>
-        <w:rPr>
-          <w:rFonts w:ascii="Helvetica" w:hAnsi="Helvetica"/>
-          <w:color w:val="1A1A1A"/>
-          <w:sz w:val="23"/>
-          <w:szCs w:val="23"/>
-        </w:rPr>
-        <w:t>автоматичски</w:t>
-      </w:r>
-      <w:proofErr w:type="spellEnd"/>
-      <w:r>
-        <w:rPr>
-          <w:rFonts w:ascii="Helvetica" w:hAnsi="Helvetica"/>
-          <w:color w:val="1A1A1A"/>
-          <w:sz w:val="23"/>
-          <w:szCs w:val="23"/>
-        </w:rPr>
-        <w:t xml:space="preserve"> </w:t>
-      </w:r>
-      <w:proofErr w:type="spellStart"/>
-      <w:r>
-        <w:rPr>
-          <w:rFonts w:ascii="Helvetica" w:hAnsi="Helvetica"/>
-          <w:color w:val="1A1A1A"/>
-          <w:sz w:val="23"/>
-          <w:szCs w:val="23"/>
-        </w:rPr>
-        <w:t>подгрузятся</w:t>
-      </w:r>
-      <w:proofErr w:type="spellEnd"/>
-      <w:r>
-        <w:rPr>
-          <w:rFonts w:ascii="Helvetica" w:hAnsi="Helvetica"/>
-          <w:color w:val="1A1A1A"/>
-          <w:sz w:val="23"/>
-          <w:szCs w:val="23"/>
-        </w:rPr>
-        <w:t xml:space="preserve"> пакеты и </w:t>
-      </w:r>
-      <w:proofErr w:type="spellStart"/>
-      <w:r>
-        <w:rPr>
-          <w:rFonts w:ascii="Helvetica" w:hAnsi="Helvetica"/>
-          <w:color w:val="1A1A1A"/>
-          <w:sz w:val="23"/>
-          <w:szCs w:val="23"/>
-        </w:rPr>
-        <w:t>сбилдится</w:t>
-      </w:r>
-      <w:proofErr w:type="spellEnd"/>
-      <w:r>
-        <w:rPr>
-          <w:rFonts w:ascii="Helvetica" w:hAnsi="Helvetica"/>
-          <w:color w:val="1A1A1A"/>
-          <w:sz w:val="23"/>
-          <w:szCs w:val="23"/>
-        </w:rPr>
-        <w:t>.</w:t>
-      </w:r>
-    </w:p>
-    <w:p>
-      <w:pPr>
-        <w:pStyle w:val="mg1"/>
-        <w:pBdr>
-          <w:bottom w:val="single" w:sz="6" w:space="1" w:color="auto"/>
-        </w:pBdr>
-        <w:shd w:val="clear" w:color="auto" w:fill="FFFFFF"/>
-        <w:spacing w:before="180" w:beforeAutospacing="0" w:after="180" w:afterAutospacing="0"/>
-        <w:rPr>
-          <w:rFonts w:ascii="Helvetica" w:hAnsi="Helvetica"/>
-          <w:color w:val="1A1A1A"/>
-          <w:sz w:val="23"/>
-          <w:szCs w:val="23"/>
-        </w:rPr>
-      </w:pPr>
-      <w:r>
-        <w:rPr>
-          <w:rFonts w:ascii="Helvetica" w:hAnsi="Helvetica"/>
-          <w:color w:val="1A1A1A"/>
-          <w:sz w:val="23"/>
-          <w:szCs w:val="23"/>
-        </w:rPr>
-        <w:t>Потом этот файл правим как нам нужно</w:t>
-      </w:r>
-    </w:p>
-    <w:p>
-      <w:pPr>
-        <w:pStyle w:val="mg1"/>
-        <w:pBdr>
-          <w:bottom w:val="single" w:sz="6" w:space="1" w:color="auto"/>
-        </w:pBdr>
-        <w:shd w:val="clear" w:color="auto" w:fill="FFFFFF"/>
-        <w:spacing w:before="180" w:beforeAutospacing="0" w:after="180" w:afterAutospacing="0"/>
-        <w:rPr>
-          <w:rFonts w:ascii="Helvetica" w:hAnsi="Helvetica"/>
-          <w:color w:val="1A1A1A"/>
-          <w:sz w:val="23"/>
-          <w:szCs w:val="23"/>
-        </w:rPr>
-      </w:pPr>
-      <w:r>
-        <w:rPr>
-          <w:rFonts w:ascii="Helvetica" w:hAnsi="Helvetica"/>
-          <w:color w:val="1A1A1A"/>
-          <w:sz w:val="23"/>
-          <w:szCs w:val="23"/>
-        </w:rPr>
-        <w:t xml:space="preserve">Важно – если такого пункта в меню </w:t>
-      </w:r>
-      <w:r>
-        <w:rPr>
-          <w:rFonts w:ascii="Helvetica" w:hAnsi="Helvetica"/>
-          <w:color w:val="1A1A1A"/>
-          <w:sz w:val="23"/>
-          <w:szCs w:val="23"/>
-          <w:lang w:val="en-US"/>
-        </w:rPr>
-        <w:t>VS</w:t>
-      </w:r>
-      <w:r>
-        <w:rPr>
-          <w:rFonts w:ascii="Helvetica" w:hAnsi="Helvetica"/>
-          <w:color w:val="1A1A1A"/>
-          <w:sz w:val="23"/>
-          <w:szCs w:val="23"/>
-        </w:rPr>
-        <w:t xml:space="preserve"> </w:t>
-      </w:r>
-      <w:r>
-        <w:rPr>
-          <w:rFonts w:ascii="Helvetica" w:hAnsi="Helvetica"/>
-          <w:color w:val="1A1A1A"/>
-          <w:sz w:val="23"/>
-          <w:szCs w:val="23"/>
-        </w:rPr>
-        <w:t>нет – добавляем файл ручками.</w:t>
-      </w:r>
-    </w:p>
-    <w:p>
-      <w:pPr>
-        <w:pStyle w:val="mg1"/>
-        <w:pBdr>
-          <w:bottom w:val="single" w:sz="6" w:space="1" w:color="auto"/>
-        </w:pBdr>
-        <w:shd w:val="clear" w:color="auto" w:fill="FFFFFF"/>
-        <w:spacing w:before="180" w:beforeAutospacing="0" w:after="180" w:afterAutospacing="0"/>
-        <w:rPr>
-          <w:rFonts w:ascii="Helvetica" w:hAnsi="Helvetica"/>
-          <w:color w:val="1A1A1A"/>
-          <w:sz w:val="23"/>
-          <w:szCs w:val="23"/>
-        </w:rPr>
-      </w:pPr>
-      <w:r>
-        <w:rPr>
-          <w:rFonts w:ascii="Helvetica" w:hAnsi="Helvetica"/>
-          <w:color w:val="1A1A1A"/>
-          <w:sz w:val="23"/>
-          <w:szCs w:val="23"/>
-        </w:rPr>
-        <w:t xml:space="preserve">Это проекты на </w:t>
-      </w:r>
-      <w:proofErr w:type="spellStart"/>
-      <w:r>
-        <w:rPr>
-          <w:rFonts w:ascii="Helvetica" w:hAnsi="Helvetica"/>
-          <w:color w:val="1A1A1A"/>
-          <w:sz w:val="23"/>
-          <w:szCs w:val="23"/>
-          <w:lang w:val="en-US"/>
-        </w:rPr>
-        <w:t>NodeJs</w:t>
-      </w:r>
-      <w:proofErr w:type="spellEnd"/>
-      <w:r>
-        <w:rPr>
-          <w:rFonts w:ascii="Helvetica" w:hAnsi="Helvetica"/>
-          <w:color w:val="1A1A1A"/>
-          <w:sz w:val="23"/>
-          <w:szCs w:val="23"/>
-        </w:rPr>
-        <w:t xml:space="preserve">. </w:t>
-      </w:r>
-      <w:r>
-        <w:rPr>
-          <w:rFonts w:ascii="Helvetica" w:hAnsi="Helvetica"/>
-          <w:color w:val="1A1A1A"/>
-          <w:sz w:val="23"/>
-          <w:szCs w:val="23"/>
-        </w:rPr>
-        <w:t xml:space="preserve">Просто копируем из какого-то другого проекта </w:t>
-      </w:r>
-      <w:proofErr w:type="spellStart"/>
-      <w:r>
-        <w:rPr>
-          <w:rFonts w:ascii="Helvetica" w:hAnsi="Helvetica"/>
-          <w:color w:val="1A1A1A"/>
-          <w:sz w:val="23"/>
-          <w:szCs w:val="23"/>
-          <w:lang w:val="en-US"/>
-        </w:rPr>
-        <w:t>NodeJs</w:t>
-      </w:r>
-      <w:proofErr w:type="spellEnd"/>
-      <w:r>
-        <w:rPr>
-          <w:rFonts w:ascii="Helvetica" w:hAnsi="Helvetica"/>
-          <w:color w:val="1A1A1A"/>
-          <w:sz w:val="23"/>
-          <w:szCs w:val="23"/>
-        </w:rPr>
-        <w:t xml:space="preserve"> </w:t>
-      </w:r>
-      <w:r>
-        <w:rPr>
-          <w:rFonts w:ascii="Helvetica" w:hAnsi="Helvetica"/>
-          <w:color w:val="1A1A1A"/>
-          <w:sz w:val="23"/>
-          <w:szCs w:val="23"/>
-        </w:rPr>
-        <w:t xml:space="preserve">файл </w:t>
-      </w:r>
-      <w:proofErr w:type="spellStart"/>
-      <w:r>
-        <w:rPr>
-          <w:rFonts w:ascii="Helvetica" w:hAnsi="Helvetica"/>
-          <w:color w:val="1A1A1A"/>
-          <w:sz w:val="23"/>
-          <w:szCs w:val="23"/>
-          <w:lang w:val="en-US"/>
-        </w:rPr>
-        <w:t>Dockerfile</w:t>
-      </w:r>
-      <w:proofErr w:type="spellEnd"/>
-      <w:r>
-        <w:rPr>
-          <w:rFonts w:ascii="Helvetica" w:hAnsi="Helvetica"/>
-          <w:color w:val="1A1A1A"/>
-          <w:sz w:val="23"/>
-          <w:szCs w:val="23"/>
-        </w:rPr>
-        <w:t xml:space="preserve"> </w:t>
-      </w:r>
-      <w:r>
-        <w:rPr>
-          <w:rFonts w:ascii="Helvetica" w:hAnsi="Helvetica"/>
-          <w:color w:val="1A1A1A"/>
-          <w:sz w:val="23"/>
-          <w:szCs w:val="23"/>
-        </w:rPr>
-        <w:t>в корень нужного проекта и правим.</w:t>
-      </w:r>
-    </w:p>
-    <w:p>
-      <w:pPr>
-        <w:pStyle w:val="mg1"/>
-        <w:pBdr>
-          <w:bottom w:val="single" w:sz="6" w:space="1" w:color="auto"/>
-        </w:pBdr>
-        <w:shd w:val="clear" w:color="auto" w:fill="FFFFFF"/>
-        <w:spacing w:before="180" w:beforeAutospacing="0" w:after="180" w:afterAutospacing="0"/>
-        <w:rPr>
-          <w:rFonts w:ascii="Helvetica" w:hAnsi="Helvetica"/>
-          <w:color w:val="1A1A1A"/>
-          <w:sz w:val="23"/>
-          <w:szCs w:val="23"/>
-        </w:rPr>
-      </w:pPr>
-      <w:r>
-        <w:rPr>
-          <w:rFonts w:ascii="Helvetica" w:hAnsi="Helvetica"/>
-          <w:color w:val="1A1A1A"/>
-          <w:sz w:val="23"/>
-          <w:szCs w:val="23"/>
-        </w:rPr>
-        <w:t xml:space="preserve">Пример команды для создания образа для проекта на </w:t>
-      </w:r>
-      <w:proofErr w:type="spellStart"/>
-      <w:r>
-        <w:rPr>
-          <w:rFonts w:ascii="Helvetica" w:hAnsi="Helvetica"/>
-          <w:color w:val="1A1A1A"/>
-          <w:sz w:val="23"/>
-          <w:szCs w:val="23"/>
-          <w:lang w:val="en-US"/>
-        </w:rPr>
-        <w:t>NodeJs</w:t>
-      </w:r>
-      <w:proofErr w:type="spellEnd"/>
-      <w:r>
-        <w:rPr>
-          <w:rFonts w:ascii="Helvetica" w:hAnsi="Helvetica"/>
-          <w:color w:val="1A1A1A"/>
-          <w:sz w:val="23"/>
-          <w:szCs w:val="23"/>
-        </w:rPr>
-        <w:t>:</w:t>
-      </w:r>
-    </w:p>
-    <w:p>
-      <w:pPr>
-        <w:pStyle w:val="mg1"/>
-        <w:pBdr>
-          <w:bottom w:val="single" w:sz="6" w:space="1" w:color="auto"/>
-        </w:pBdr>
-        <w:shd w:val="clear" w:color="auto" w:fill="FFFFFF"/>
-        <w:spacing w:before="180" w:beforeAutospacing="0" w:after="180" w:afterAutospacing="0"/>
-        <w:rPr>
-          <w:rFonts w:ascii="Helvetica" w:hAnsi="Helvetica"/>
-          <w:color w:val="1A1A1A"/>
-          <w:sz w:val="23"/>
-          <w:szCs w:val="23"/>
-        </w:rPr>
-      </w:pPr>
-      <w:r>
-        <w:rPr>
-          <w:rFonts w:ascii="Helvetica" w:hAnsi="Helvetica"/>
-          <w:color w:val="1A1A1A"/>
-          <w:sz w:val="23"/>
-          <w:szCs w:val="23"/>
-        </w:rPr>
-        <w:t xml:space="preserve">docker build -f D:\Projects\Reactivities\client-app\Dockerfile -t </w:t>
-      </w:r>
-      <w:proofErr w:type="spellStart"/>
-      <w:r>
-        <w:rPr>
-          <w:rFonts w:ascii="Helvetica" w:hAnsi="Helvetica"/>
-          <w:color w:val="1A1A1A"/>
-          <w:sz w:val="23"/>
-          <w:szCs w:val="23"/>
-        </w:rPr>
-        <w:t>kozlovas</w:t>
-      </w:r>
-      <w:proofErr w:type="spellEnd"/>
-      <w:r>
-        <w:rPr>
-          <w:rFonts w:ascii="Helvetica" w:hAnsi="Helvetica"/>
-          <w:color w:val="1A1A1A"/>
-          <w:sz w:val="23"/>
-          <w:szCs w:val="23"/>
-        </w:rPr>
-        <w:t>/reactivities-front "D:\Projects\Reactivities\client-app"</w:t>
-      </w:r>
-    </w:p>
-    <w:p>
-      <w:pPr>
-        <w:pStyle w:val="mg1"/>
-        <w:pBdr>
-          <w:bottom w:val="single" w:sz="6" w:space="1" w:color="auto"/>
-        </w:pBdr>
-        <w:shd w:val="clear" w:color="auto" w:fill="FFFFFF"/>
-        <w:spacing w:before="180" w:beforeAutospacing="0" w:after="180" w:afterAutospacing="0"/>
-        <w:rPr>
-          <w:rFonts w:ascii="Helvetica" w:hAnsi="Helvetica"/>
-          <w:color w:val="1A1A1A"/>
-          <w:sz w:val="23"/>
-          <w:szCs w:val="23"/>
-        </w:rPr>
-      </w:pPr>
-      <w:r>
-        <w:rPr>
-          <w:rFonts w:ascii="Helvetica" w:hAnsi="Helvetica"/>
-          <w:color w:val="1A1A1A"/>
-          <w:sz w:val="23"/>
-          <w:szCs w:val="23"/>
-        </w:rPr>
-        <w:lastRenderedPageBreak/>
-        <w:t xml:space="preserve">И пушим в </w:t>
-      </w:r>
-      <w:proofErr w:type="spellStart"/>
-      <w:r>
-        <w:rPr>
-          <w:rFonts w:ascii="Helvetica" w:hAnsi="Helvetica"/>
-          <w:color w:val="1A1A1A"/>
-          <w:sz w:val="23"/>
-          <w:szCs w:val="23"/>
-        </w:rPr>
-        <w:t>DockerHub</w:t>
-      </w:r>
-      <w:proofErr w:type="spellEnd"/>
-      <w:r>
-        <w:rPr>
-          <w:rFonts w:ascii="Helvetica" w:hAnsi="Helvetica"/>
-          <w:color w:val="1A1A1A"/>
-          <w:sz w:val="23"/>
-          <w:szCs w:val="23"/>
-        </w:rPr>
-        <w:t>:</w:t>
-      </w:r>
-    </w:p>
-    <w:p>
-      <w:pPr>
-        <w:pStyle w:val="mg1"/>
-        <w:pBdr>
-          <w:bottom w:val="single" w:sz="6" w:space="1" w:color="auto"/>
-        </w:pBdr>
-        <w:shd w:val="clear" w:color="auto" w:fill="FFFFFF"/>
-        <w:spacing w:before="180" w:beforeAutospacing="0" w:after="180" w:afterAutospacing="0"/>
-        <w:rPr>
-          <w:rFonts w:ascii="Helvetica" w:hAnsi="Helvetica"/>
-          <w:color w:val="1A1A1A"/>
-          <w:sz w:val="23"/>
-          <w:szCs w:val="23"/>
-        </w:rPr>
-      </w:pPr>
-      <w:proofErr w:type="spellStart"/>
-      <w:r>
-        <w:rPr>
-          <w:rFonts w:ascii="Helvetica" w:hAnsi="Helvetica"/>
-          <w:color w:val="1A1A1A"/>
-          <w:sz w:val="23"/>
-          <w:szCs w:val="23"/>
-        </w:rPr>
-        <w:t>docker</w:t>
-      </w:r>
-      <w:proofErr w:type="spellEnd"/>
-      <w:r>
-        <w:rPr>
-          <w:rFonts w:ascii="Helvetica" w:hAnsi="Helvetica"/>
-          <w:color w:val="1A1A1A"/>
-          <w:sz w:val="23"/>
-          <w:szCs w:val="23"/>
-        </w:rPr>
-        <w:t xml:space="preserve"> </w:t>
-      </w:r>
-      <w:proofErr w:type="spellStart"/>
-      <w:r>
-        <w:rPr>
-          <w:rFonts w:ascii="Helvetica" w:hAnsi="Helvetica"/>
-          <w:color w:val="1A1A1A"/>
-          <w:sz w:val="23"/>
-          <w:szCs w:val="23"/>
-        </w:rPr>
-        <w:t>push</w:t>
-      </w:r>
-      <w:proofErr w:type="spellEnd"/>
-      <w:r>
-        <w:rPr>
-          <w:rFonts w:ascii="Helvetica" w:hAnsi="Helvetica"/>
-          <w:color w:val="1A1A1A"/>
-          <w:sz w:val="23"/>
-          <w:szCs w:val="23"/>
-        </w:rPr>
-        <w:t xml:space="preserve"> </w:t>
-      </w:r>
-      <w:proofErr w:type="spellStart"/>
-      <w:r>
-        <w:rPr>
-          <w:rFonts w:ascii="Helvetica" w:hAnsi="Helvetica"/>
-          <w:color w:val="1A1A1A"/>
-          <w:sz w:val="23"/>
-          <w:szCs w:val="23"/>
-        </w:rPr>
-        <w:t>kozlovas</w:t>
-      </w:r>
-      <w:proofErr w:type="spellEnd"/>
-      <w:r>
-        <w:rPr>
-          <w:rFonts w:ascii="Helvetica" w:hAnsi="Helvetica"/>
-          <w:color w:val="1A1A1A"/>
-          <w:sz w:val="23"/>
-          <w:szCs w:val="23"/>
-        </w:rPr>
-        <w:t>/</w:t>
-      </w:r>
-      <w:proofErr w:type="spellStart"/>
-      <w:r>
-        <w:rPr>
-          <w:rFonts w:ascii="Helvetica" w:hAnsi="Helvetica"/>
-          <w:color w:val="1A1A1A"/>
-          <w:sz w:val="23"/>
-          <w:szCs w:val="23"/>
-        </w:rPr>
-        <w:t>reactivities-front</w:t>
-      </w:r>
-      <w:proofErr w:type="spellEnd"/>
-    </w:p>
-    <w:p>
-      <w:pPr>
-        <w:pStyle w:val="mg1"/>
-        <w:pBdr>
-          <w:bottom w:val="single" w:sz="6" w:space="1" w:color="auto"/>
-        </w:pBdr>
+        <w:t>/reactivities-front</w:t>
+      </w:r>
+    </w:p>
+    <w:p>
+      <w:pPr>
+        <w:pStyle w:val="mg1"/>
         <w:shd w:val="clear" w:color="auto" w:fill="FFFFFF"/>
         <w:spacing w:before="180" w:beforeAutospacing="0" w:after="180" w:afterAutospacing="0"/>
         <w:rPr>
@@ -4023,6 +4498,61 @@
       <w:szCs w:val="20"/>
     </w:rPr>
   </w:style>
+  <w:style w:type="paragraph" w:styleId="HTMLPreformatted">
+    <w:name w:val="HTML Preformatted"/>
+    <w:basedOn w:val="Normal"/>
+    <w:link w:val="HTMLPreformattedChar"/>
+    <w:uiPriority w:val="99"/>
+    <w:semiHidden/>
+    <w:unhideWhenUsed/>
+    <w:rsid w:val="00FF094D"/>
+    <w:pPr>
+      <w:tabs>
+        <w:tab w:val="left" w:pos="916"/>
+        <w:tab w:val="left" w:pos="1832"/>
+        <w:tab w:val="left" w:pos="2748"/>
+        <w:tab w:val="left" w:pos="3664"/>
+        <w:tab w:val="left" w:pos="4580"/>
+        <w:tab w:val="left" w:pos="5496"/>
+        <w:tab w:val="left" w:pos="6412"/>
+        <w:tab w:val="left" w:pos="7328"/>
+        <w:tab w:val="left" w:pos="8244"/>
+        <w:tab w:val="left" w:pos="9160"/>
+        <w:tab w:val="left" w:pos="10076"/>
+        <w:tab w:val="left" w:pos="10992"/>
+        <w:tab w:val="left" w:pos="11908"/>
+        <w:tab w:val="left" w:pos="12824"/>
+        <w:tab w:val="left" w:pos="13740"/>
+        <w:tab w:val="left" w:pos="14656"/>
+      </w:tabs>
+      <w:spacing w:after="0" w:line="240" w:lineRule="auto"/>
+    </w:pPr>
+    <w:rPr>
+      <w:rFonts w:ascii="Courier New" w:eastAsia="Times New Roman" w:hAnsi="Courier New" w:cs="Courier New"/>
+      <w:sz w:val="20"/>
+      <w:szCs w:val="20"/>
+      <w:lang w:eastAsia="ru-RU"/>
+    </w:rPr>
+  </w:style>
+  <w:style w:type="character" w:customStyle="1" w:styleId="HTMLPreformattedChar">
+    <w:name w:val="HTML Preformatted Char"/>
+    <w:basedOn w:val="DefaultParagraphFont"/>
+    <w:link w:val="HTMLPreformatted"/>
+    <w:uiPriority w:val="99"/>
+    <w:semiHidden/>
+    <w:rsid w:val="00FF094D"/>
+    <w:rPr>
+      <w:rFonts w:ascii="Courier New" w:eastAsia="Times New Roman" w:hAnsi="Courier New" w:cs="Courier New"/>
+      <w:sz w:val="20"/>
+      <w:szCs w:val="20"/>
+      <w:lang w:eastAsia="ru-RU"/>
+    </w:rPr>
+  </w:style>
+  <w:style w:type="character" w:customStyle="1" w:styleId="hljs-string">
+    <w:name w:val="hljs-string"/>
+    <w:basedOn w:val="DefaultParagraphFont"/>
+    <w:rsid w:val="006533CC"/>
+  </w:style>
 </w:styles>
 </file>
 
